--- a/1_Templated Entries/READY/Benavente, Jacinto (Sprinceana)TemplatedLM/Benavente, Jacinto (Sprinceana)TemplatedLM.docx
+++ b/1_Templated Entries/READY/Benavente, Jacinto (Sprinceana)TemplatedLM/Benavente, Jacinto (Sprinceana)TemplatedLM.docx
@@ -1,6 +1,6 @@
 
 <file path=word/document.xml><?xml version="1.0" encoding="utf-8"?>
-<w:document xmlns:wpc="http://schemas.microsoft.com/office/word/2010/wordprocessingCanvas" xmlns:mo="http://schemas.microsoft.com/office/mac/office/2008/main" xmlns:mc="http://schemas.openxmlformats.org/markup-compatibility/2006" xmlns:mv="urn:schemas-microsoft-com:mac:vml" xmlns:o="urn:schemas-microsoft-com:office:office" xmlns:r="http://schemas.openxmlformats.org/officeDocument/2006/relationships" xmlns:m="http://schemas.openxmlformats.org/officeDocument/2006/math" xmlns:v="urn:schemas-microsoft-com:vml" xmlns:wp14="http://schemas.microsoft.com/office/word/2010/wordprocessingDrawing" xmlns:wp="http://schemas.openxmlformats.org/drawingml/2006/wordprocessingDrawing" xmlns:w10="urn:schemas-microsoft-com:office:word" xmlns:w="http://schemas.openxmlformats.org/wordprocessingml/2006/main" xmlns:w14="http://schemas.microsoft.com/office/word/2010/wordml" xmlns:wpg="http://schemas.microsoft.com/office/word/2010/wordprocessingGroup" xmlns:wpi="http://schemas.microsoft.com/office/word/2010/wordprocessingInk" xmlns:wne="http://schemas.microsoft.com/office/word/2006/wordml" xmlns:wps="http://schemas.microsoft.com/office/word/2010/wordprocessingShape" mc:Ignorable="w14 wp14">
+<w:document xmlns:wpc="http://schemas.microsoft.com/office/word/2010/wordprocessingCanvas" xmlns:cx="http://schemas.microsoft.com/office/drawing/2014/chartex" xmlns:cx1="http://schemas.microsoft.com/office/drawing/2015/9/8/chartex" xmlns:mc="http://schemas.openxmlformats.org/markup-compatibility/2006" xmlns:o="urn:schemas-microsoft-com:office:office" xmlns:r="http://schemas.openxmlformats.org/officeDocument/2006/relationships" xmlns:m="http://schemas.openxmlformats.org/officeDocument/2006/math" xmlns:v="urn:schemas-microsoft-com:vml" xmlns:wp14="http://schemas.microsoft.com/office/word/2010/wordprocessingDrawing" xmlns:wp="http://schemas.openxmlformats.org/drawingml/2006/wordprocessingDrawing" xmlns:w10="urn:schemas-microsoft-com:office:word" xmlns:w="http://schemas.openxmlformats.org/wordprocessingml/2006/main" xmlns:w14="http://schemas.microsoft.com/office/word/2010/wordml" xmlns:w15="http://schemas.microsoft.com/office/word/2012/wordml" xmlns:w16se="http://schemas.microsoft.com/office/word/2015/wordml/symex" xmlns:wpg="http://schemas.microsoft.com/office/word/2010/wordprocessingGroup" xmlns:wpi="http://schemas.microsoft.com/office/word/2010/wordprocessingInk" xmlns:wne="http://schemas.microsoft.com/office/word/2006/wordml" xmlns:wps="http://schemas.microsoft.com/office/word/2010/wordprocessingShape" mc:Ignorable="w14 w15 w16se wp14">
   <w:body>
     <w:tbl>
       <w:tblPr>
@@ -144,7 +144,6 @@
             </w:tc>
           </w:sdtContent>
         </w:sdt>
-        <w:bookmarkStart w:id="0" w:name="_GoBack" w:displacedByCustomXml="next"/>
         <w:sdt>
           <w:sdtPr>
             <w:alias w:val="Last name"/>
@@ -162,14 +161,15 @@
                 <w:tcW w:w="2642" w:type="dxa"/>
               </w:tcPr>
               <w:p>
+                <w:proofErr w:type="spellStart"/>
                 <w:r>
                   <w:t>Sprinceana</w:t>
                 </w:r>
+                <w:proofErr w:type="spellEnd"/>
               </w:p>
             </w:tc>
           </w:sdtContent>
         </w:sdt>
-        <w:bookmarkEnd w:id="0" w:displacedByCustomXml="prev"/>
       </w:tr>
       <w:tr>
         <w:trPr>
@@ -343,11 +343,19 @@
                     <w:b/>
                   </w:rPr>
                 </w:pPr>
+                <w:proofErr w:type="spellStart"/>
                 <w:r>
                   <w:rPr>
                     <w:b/>
                   </w:rPr>
-                  <w:t>Benavente, Jacinto (1866-1954)</w:t>
+                  <w:t>Benavente</w:t>
+                </w:r>
+                <w:proofErr w:type="spellEnd"/>
+                <w:r>
+                  <w:rPr>
+                    <w:b/>
+                  </w:rPr>
+                  <w:t>, Jacinto (1866-1954)</w:t>
                 </w:r>
               </w:p>
             </w:tc>
@@ -430,138 +438,83 @@
                   </w:rPr>
                   <w:t xml:space="preserve">Jacinto </w:t>
                 </w:r>
-                <w:r>
-                  <w:rPr>
-                    <w:lang w:val="en-US"/>
-                  </w:rPr>
-                  <w:t xml:space="preserve">Benavente </w:t>
-                </w:r>
-                <w:r>
-                  <w:rPr>
-                    <w:lang w:val="en-US"/>
-                  </w:rPr>
-                  <w:t xml:space="preserve">y Martínez </w:t>
-                </w:r>
-                <w:r>
-                  <w:rPr>
-                    <w:lang w:val="en-US"/>
-                  </w:rPr>
-                  <w:t>was a Spanish dramatist of the late nineteenth and early twentieth centur</w:t>
-                </w:r>
-                <w:r>
-                  <w:rPr>
-                    <w:lang w:val="en-US"/>
-                  </w:rPr>
-                  <w:t>ies</w:t>
-                </w:r>
-                <w:r>
-                  <w:rPr>
-                    <w:lang w:val="en-US"/>
-                  </w:rPr>
-                  <w:t xml:space="preserve">. Author of more than 170 plays, he was awarded the Nobel Prize for Literature in 1922. His selection </w:t>
-                </w:r>
-                <w:r>
-                  <w:rPr>
-                    <w:lang w:val="en-US"/>
-                  </w:rPr>
-                  <w:t>raised</w:t>
-                </w:r>
-                <w:r>
-                  <w:rPr>
-                    <w:lang w:val="en-US"/>
-                  </w:rPr>
-                  <w:t xml:space="preserve"> controversy, </w:t>
-                </w:r>
-                <w:r>
-                  <w:rPr>
-                    <w:lang w:val="en-US"/>
-                  </w:rPr>
-                  <w:t xml:space="preserve">since </w:t>
-                </w:r>
-                <w:r>
-                  <w:rPr>
-                    <w:lang w:val="en-US"/>
-                  </w:rPr>
-                  <w:t>many argued</w:t>
-                </w:r>
-                <w:r>
-                  <w:rPr>
-                    <w:lang w:val="en-US"/>
-                  </w:rPr>
-                  <w:t xml:space="preserve"> that </w:t>
-                </w:r>
-                <w:r>
-                  <w:rPr>
-                    <w:lang w:val="en-US"/>
-                  </w:rPr>
-                  <w:t xml:space="preserve">the </w:t>
-                </w:r>
-                <w:r>
-                  <w:rPr>
-                    <w:i/>
-                    <w:lang w:val="en-US"/>
-                  </w:rPr>
-                  <w:t xml:space="preserve">Generación del 98 </w:t>
-                </w:r>
-                <w:r>
-                  <w:rPr>
-                    <w:lang w:val="en-US"/>
-                  </w:rPr>
-                  <w:t xml:space="preserve">and </w:t>
-                </w:r>
-                <w:r>
-                  <w:rPr>
-                    <w:lang w:val="en-US"/>
-                  </w:rPr>
-                  <w:t>m</w:t>
-                </w:r>
-                <w:r>
-                  <w:rPr>
-                    <w:lang w:val="en-US"/>
-                  </w:rPr>
-                  <w:t xml:space="preserve">odernist writers </w:t>
-                </w:r>
-                <w:r>
-                  <w:rPr>
-                    <w:lang w:val="en-US"/>
-                  </w:rPr>
-                  <w:t>such as Miguel de Unamuno, Ramón del Valle-Inclán</w:t>
-                </w:r>
-                <w:r>
-                  <w:rPr>
-                    <w:lang w:val="en-US"/>
-                  </w:rPr>
-                  <w:t>,</w:t>
-                </w:r>
-                <w:r>
-                  <w:rPr>
-                    <w:lang w:val="en-US"/>
-                  </w:rPr>
-                  <w:t xml:space="preserve"> </w:t>
-                </w:r>
-                <w:r>
-                  <w:rPr>
-                    <w:lang w:val="en-US"/>
-                  </w:rPr>
-                  <w:t>and</w:t>
-                </w:r>
-                <w:r>
-                  <w:rPr>
-                    <w:lang w:val="en-US"/>
-                  </w:rPr>
-                  <w:t xml:space="preserve"> Rubén Darío</w:t>
-                </w:r>
-                <w:r>
-                  <w:rPr>
-                    <w:lang w:val="en-US"/>
-                  </w:rPr>
-                  <w:t xml:space="preserve"> had greater merits</w:t>
-                </w:r>
-                <w:r>
-                  <w:rPr>
-                    <w:lang w:val="en-US"/>
-                  </w:rPr>
-                  <w:t xml:space="preserve">. </w:t>
+                <w:proofErr w:type="spellStart"/>
+                <w:r>
+                  <w:rPr>
+                    <w:lang w:val="en-US"/>
+                  </w:rPr>
+                  <w:t>Benavente</w:t>
+                </w:r>
+                <w:proofErr w:type="spellEnd"/>
+                <w:r>
+                  <w:rPr>
+                    <w:lang w:val="en-US"/>
+                  </w:rPr>
+                  <w:t xml:space="preserve"> y </w:t>
+                </w:r>
+                <w:proofErr w:type="spellStart"/>
+                <w:r>
+                  <w:rPr>
+                    <w:lang w:val="en-US"/>
+                  </w:rPr>
+                  <w:t>Martínez</w:t>
+                </w:r>
+                <w:proofErr w:type="spellEnd"/>
+                <w:r>
+                  <w:rPr>
+                    <w:lang w:val="en-US"/>
+                  </w:rPr>
+                  <w:t xml:space="preserve"> was a Spanish dramatist of the late nineteenth and early twentieth centuries. Author of more than 170 plays, he was awarded the Nobel Prize for Literature in 1922. His selection raised controversy, since many argued that the </w:t>
+                </w:r>
+                <w:proofErr w:type="spellStart"/>
+                <w:r>
+                  <w:rPr>
+                    <w:i/>
+                    <w:lang w:val="en-US"/>
+                  </w:rPr>
+                  <w:t>Generación</w:t>
+                </w:r>
+                <w:proofErr w:type="spellEnd"/>
+                <w:r>
+                  <w:rPr>
+                    <w:i/>
+                    <w:lang w:val="en-US"/>
+                  </w:rPr>
+                  <w:t xml:space="preserve"> del 98 </w:t>
+                </w:r>
+                <w:r>
+                  <w:rPr>
+                    <w:lang w:val="en-US"/>
+                  </w:rPr>
+                  <w:t>and modernist writers such as Miguel de Unamuno, Ramón del Valle-</w:t>
+                </w:r>
+                <w:proofErr w:type="spellStart"/>
+                <w:r>
+                  <w:rPr>
+                    <w:lang w:val="en-US"/>
+                  </w:rPr>
+                  <w:t>Inclán</w:t>
+                </w:r>
+                <w:proofErr w:type="spellEnd"/>
+                <w:r>
+                  <w:rPr>
+                    <w:lang w:val="en-US"/>
+                  </w:rPr>
+                  <w:t xml:space="preserve">, and Rubén </w:t>
+                </w:r>
+                <w:proofErr w:type="spellStart"/>
+                <w:r>
+                  <w:rPr>
+                    <w:lang w:val="en-US"/>
+                  </w:rPr>
+                  <w:t>Darío</w:t>
+                </w:r>
+                <w:proofErr w:type="spellEnd"/>
+                <w:r>
+                  <w:rPr>
+                    <w:lang w:val="en-US"/>
+                  </w:rPr>
+                  <w:t xml:space="preserve"> had greater merits. </w:t>
                 </w:r>
               </w:p>
             </w:tc>
@@ -590,7 +543,23 @@
               </w:tcPr>
               <w:p>
                 <w:r>
-                  <w:t>Jacinto Benavente y Martínez was a Spanish dramatist of the late nineteenth and early twentieth centuries. Author of more than 170 plays, he was awarded the Nobel Prize for Literature in 1922.</w:t>
+                  <w:t xml:space="preserve">Jacinto </w:t>
+                </w:r>
+                <w:proofErr w:type="spellStart"/>
+                <w:r>
+                  <w:t>Benavente</w:t>
+                </w:r>
+                <w:proofErr w:type="spellEnd"/>
+                <w:r>
+                  <w:t xml:space="preserve"> y </w:t>
+                </w:r>
+                <w:proofErr w:type="spellStart"/>
+                <w:r>
+                  <w:t>Martínez</w:t>
+                </w:r>
+                <w:proofErr w:type="spellEnd"/>
+                <w:r>
+                  <w:t xml:space="preserve"> was a Spanish dramatist of the late nineteenth and early twentieth centuries. Author of more than 170 plays, he was awarded the Nobel Prize for Literature in 1922.</w:t>
                 </w:r>
               </w:p>
               <w:p/>
@@ -599,23 +568,19 @@
                   <w:keepNext/>
                 </w:pPr>
                 <w:r>
-                  <w:t>File</w:t>
-                </w:r>
-                <w:proofErr w:type="gramStart"/>
-                <w:r>
-                  <w:t>:</w:t>
-                </w:r>
-                <w:r>
-                  <w:t>JacintoBenavente</w:t>
-                </w:r>
-                <w:proofErr w:type="gramEnd"/>
-                <w:r>
-                  <w:t>_portrait.jpg</w:t>
+                  <w:t>File:</w:t>
+                </w:r>
+                <w:r>
+                  <w:t xml:space="preserve"> </w:t>
+                </w:r>
+                <w:r>
+                  <w:t>JacintoBenavente_portrait.jpg</w:t>
                 </w:r>
               </w:p>
               <w:p>
                 <w:pPr>
                   <w:pStyle w:val="Caption"/>
+                  <w:spacing w:after="0"/>
                 </w:pPr>
                 <w:r>
                   <w:t xml:space="preserve">Figure </w:t>
@@ -629,7 +594,21 @@
                   </w:r>
                 </w:fldSimple>
                 <w:r>
-                  <w:t>Jacinto Benavente seated at his work desk</w:t>
+                  <w:rPr>
+                    <w:noProof/>
+                  </w:rPr>
+                  <w:t xml:space="preserve">. </w:t>
+                </w:r>
+                <w:r>
+                  <w:t xml:space="preserve">Jacinto </w:t>
+                </w:r>
+                <w:proofErr w:type="spellStart"/>
+                <w:r>
+                  <w:t>Benavente</w:t>
+                </w:r>
+                <w:proofErr w:type="spellEnd"/>
+                <w:r>
+                  <w:t xml:space="preserve"> seated at his work desk</w:t>
                 </w:r>
               </w:p>
               <w:p>
@@ -652,47 +631,84 @@
                 </w:r>
               </w:p>
               <w:p>
-                <w:hyperlink r:id="rId9" w:history="1">
-                  <w:r>
-                    <w:rPr>
-                      <w:rStyle w:val="Hyperlink"/>
-                      <w:b/>
-                      <w:lang w:val="en-US"/>
-                    </w:rPr>
-                    <w:t>http://www.biografiasyvi</w:t>
-                  </w:r>
-                  <w:r>
-                    <w:rPr>
-                      <w:rStyle w:val="Hyperlink"/>
-                      <w:b/>
-                      <w:lang w:val="en-US"/>
-                    </w:rPr>
-                    <w:t>d</w:t>
-                  </w:r>
-                  <w:r>
-                    <w:rPr>
-                      <w:rStyle w:val="Hyperlink"/>
-                      <w:b/>
-                      <w:lang w:val="en-US"/>
-                    </w:rPr>
-                    <w:t>as.com/biografia/b/benavente.htm</w:t>
-                  </w:r>
-                </w:hyperlink>
+                <w:r>
+                  <w:rPr>
+                    <w:lang w:val="en-US"/>
+                  </w:rPr>
+                  <w:t>&lt;</w:t>
+                </w:r>
+                <w:r>
+                  <w:rPr>
+                    <w:lang w:val="en-US"/>
+                  </w:rPr>
+                  <w:t>http://www.biografiasyvidas.com/biografia/b/benavente.htm</w:t>
+                </w:r>
+                <w:r>
+                  <w:rPr>
+                    <w:lang w:val="en-US"/>
+                  </w:rPr>
+                  <w:t>&gt;</w:t>
+                </w:r>
               </w:p>
               <w:p/>
               <w:p>
                 <w:r>
                   <w:t xml:space="preserve">His selection raised controversy, since many argued that the </w:t>
                 </w:r>
-                <w:r>
-                  <w:rPr>
-                    <w:i/>
-                  </w:rPr>
-                  <w:t xml:space="preserve">Generación del 98 </w:t>
-                </w:r>
-                <w:r>
-                  <w:t>and modernist writers such as Miguel de Unamuno, Ramón del Valle-Inclán, and Rubén Darío had greater merits. Nevertheless, Benavente had a significant and revitalizing influence on Spanish drama, ushering in a shift from melodramatic verse to prose comedy and favoring subtle dialogue over the impulsive action typical of the dramas of José de Echegaray</w:t>
-                </w:r>
+                <w:proofErr w:type="spellStart"/>
+                <w:r>
+                  <w:rPr>
+                    <w:i/>
+                  </w:rPr>
+                  <w:t>Generación</w:t>
+                </w:r>
+                <w:proofErr w:type="spellEnd"/>
+                <w:r>
+                  <w:rPr>
+                    <w:i/>
+                  </w:rPr>
+                  <w:t xml:space="preserve"> del 98 </w:t>
+                </w:r>
+                <w:r>
+                  <w:t>and modernist writers such as Miguel de Unamuno, Ramón del Valle-</w:t>
+                </w:r>
+                <w:proofErr w:type="spellStart"/>
+                <w:r>
+                  <w:t>Inclán</w:t>
+                </w:r>
+                <w:proofErr w:type="spellEnd"/>
+                <w:r>
+                  <w:t xml:space="preserve">, and Rubén </w:t>
+                </w:r>
+                <w:proofErr w:type="spellStart"/>
+                <w:r>
+                  <w:t>Darío</w:t>
+                </w:r>
+                <w:proofErr w:type="spellEnd"/>
+                <w:r>
+                  <w:t xml:space="preserve"> had greater merits. Nevertheless, </w:t>
+                </w:r>
+                <w:proofErr w:type="spellStart"/>
+                <w:r>
+                  <w:t>Benavente</w:t>
+                </w:r>
+                <w:proofErr w:type="spellEnd"/>
+                <w:r>
+                  <w:t xml:space="preserve"> had a significant and revitalizing influence on Spanish drama, ushering in a shift from melodramatic verse to prose comedy and </w:t>
+                </w:r>
+                <w:proofErr w:type="spellStart"/>
+                <w:r>
+                  <w:t>favoring</w:t>
+                </w:r>
+                <w:proofErr w:type="spellEnd"/>
+                <w:r>
+                  <w:t xml:space="preserve"> subtle dialogue over the impulsive action typical of the dramas of José de </w:t>
+                </w:r>
+                <w:proofErr w:type="spellStart"/>
+                <w:r>
+                  <w:t>Echegaray</w:t>
+                </w:r>
+                <w:proofErr w:type="spellEnd"/>
                 <w:r>
                   <w:t>.</w:t>
                 </w:r>
@@ -708,45 +724,84 @@
                   <w:rPr>
                     <w:lang w:val="en-US"/>
                   </w:rPr>
-                  <w:t xml:space="preserve">Known primarily for his comedies set in urban </w:t>
-                </w:r>
-                <w:r>
-                  <w:rPr>
-                    <w:lang w:val="en-US"/>
-                  </w:rPr>
-                  <w:t>locales</w:t>
-                </w:r>
-                <w:r>
-                  <w:rPr>
-                    <w:lang w:val="en-US"/>
-                  </w:rPr>
-                  <w:t xml:space="preserve">, he also authored several successful rural dramas, one of which, </w:t>
-                </w:r>
-                <w:r>
-                  <w:rPr>
-                    <w:i/>
-                    <w:lang w:val="en-US"/>
-                  </w:rPr>
-                  <w:t xml:space="preserve">Señora Ama, </w:t>
-                </w:r>
-                <w:r>
-                  <w:rPr>
-                    <w:lang w:val="en-US"/>
-                  </w:rPr>
-                  <w:t>was</w:t>
-                </w:r>
-                <w:r>
-                  <w:rPr>
-                    <w:lang w:val="en-US"/>
-                  </w:rPr>
-                  <w:t xml:space="preserve"> said to be his favorite work. His most famous plays are </w:t>
-                </w:r>
-                <w:r>
-                  <w:rPr>
-                    <w:i/>
-                    <w:lang w:val="en-US"/>
-                  </w:rPr>
-                  <w:t xml:space="preserve">Los intereses creados </w:t>
+                  <w:t xml:space="preserve">Known primarily for his comedies set in urban locales, he also authored several successful rural dramas, one of which, </w:t>
+                </w:r>
+                <w:proofErr w:type="spellStart"/>
+                <w:r>
+                  <w:rPr>
+                    <w:i/>
+                    <w:lang w:val="en-US"/>
+                  </w:rPr>
+                  <w:t>Señora</w:t>
+                </w:r>
+                <w:proofErr w:type="spellEnd"/>
+                <w:r>
+                  <w:rPr>
+                    <w:i/>
+                    <w:lang w:val="en-US"/>
+                  </w:rPr>
+                  <w:t xml:space="preserve"> </w:t>
+                </w:r>
+                <w:proofErr w:type="spellStart"/>
+                <w:r>
+                  <w:rPr>
+                    <w:i/>
+                    <w:lang w:val="en-US"/>
+                  </w:rPr>
+                  <w:t>Ama</w:t>
+                </w:r>
+                <w:proofErr w:type="spellEnd"/>
+                <w:r>
+                  <w:rPr>
+                    <w:i/>
+                    <w:lang w:val="en-US"/>
+                  </w:rPr>
+                  <w:t xml:space="preserve">, </w:t>
+                </w:r>
+                <w:r>
+                  <w:rPr>
+                    <w:lang w:val="en-US"/>
+                  </w:rPr>
+                  <w:t xml:space="preserve">was said to be his favorite work. His most famous plays are </w:t>
+                </w:r>
+                <w:r>
+                  <w:rPr>
+                    <w:i/>
+                    <w:lang w:val="en-US"/>
+                  </w:rPr>
+                  <w:t xml:space="preserve">Los </w:t>
+                </w:r>
+                <w:proofErr w:type="spellStart"/>
+                <w:r>
+                  <w:rPr>
+                    <w:i/>
+                    <w:lang w:val="en-US"/>
+                  </w:rPr>
+                  <w:t>intereses</w:t>
+                </w:r>
+                <w:proofErr w:type="spellEnd"/>
+                <w:r>
+                  <w:rPr>
+                    <w:i/>
+                    <w:lang w:val="en-US"/>
+                  </w:rPr>
+                  <w:t xml:space="preserve"> </w:t>
+                </w:r>
+                <w:proofErr w:type="spellStart"/>
+                <w:r>
+                  <w:rPr>
+                    <w:i/>
+                    <w:lang w:val="en-US"/>
+                  </w:rPr>
+                  <w:t>creados</w:t>
+                </w:r>
+                <w:proofErr w:type="spellEnd"/>
+                <w:r>
+                  <w:rPr>
+                    <w:i/>
+                    <w:lang w:val="en-US"/>
+                  </w:rPr>
+                  <w:t xml:space="preserve"> </w:t>
                 </w:r>
                 <w:r>
                   <w:rPr>
@@ -765,57 +820,44 @@
                   <w:rPr>
                     <w:lang w:val="en-US"/>
                   </w:rPr>
-                  <w:t>, 1907</w:t>
-                </w:r>
-                <w:r>
-                  <w:rPr>
-                    <w:lang w:val="en-US"/>
-                  </w:rPr>
-                  <w:t>], a brilliant satire of the business world and hypocritical human nature</w:t>
-                </w:r>
-                <w:r>
-                  <w:rPr>
-                    <w:lang w:val="en-US"/>
-                  </w:rPr>
-                  <w:t xml:space="preserve"> that</w:t>
-                </w:r>
-                <w:r>
-                  <w:rPr>
-                    <w:lang w:val="en-US"/>
-                  </w:rPr>
-                  <w:t xml:space="preserve"> combin</w:t>
-                </w:r>
-                <w:r>
-                  <w:rPr>
-                    <w:lang w:val="en-US"/>
-                  </w:rPr>
-                  <w:t>es</w:t>
-                </w:r>
-                <w:r>
-                  <w:rPr>
-                    <w:lang w:val="en-US"/>
-                  </w:rPr>
-                  <w:t xml:space="preserve"> the Italian commedia dell’arte style with clas</w:t>
-                </w:r>
-                <w:r>
-                  <w:rPr>
-                    <w:lang w:val="en-US"/>
-                  </w:rPr>
-                  <w:t xml:space="preserve">sical drama, and </w:t>
-                </w:r>
-                <w:r>
-                  <w:rPr>
-                    <w:i/>
-                    <w:lang w:val="en-US"/>
-                  </w:rPr>
-                  <w:t>La M</w:t>
-                </w:r>
-                <w:r>
-                  <w:rPr>
-                    <w:i/>
-                    <w:lang w:val="en-US"/>
-                  </w:rPr>
-                  <w:t xml:space="preserve">alquerida </w:t>
+                  <w:t xml:space="preserve">, 1907], a brilliant satire of the business world and hypocritical human nature that combines the Italian commedia </w:t>
+                </w:r>
+                <w:proofErr w:type="spellStart"/>
+                <w:r>
+                  <w:rPr>
+                    <w:lang w:val="en-US"/>
+                  </w:rPr>
+                  <w:t>dell’arte</w:t>
+                </w:r>
+                <w:proofErr w:type="spellEnd"/>
+                <w:r>
+                  <w:rPr>
+                    <w:lang w:val="en-US"/>
+                  </w:rPr>
+                  <w:t xml:space="preserve"> style with classical drama, and </w:t>
+                </w:r>
+                <w:r>
+                  <w:rPr>
+                    <w:i/>
+                    <w:lang w:val="en-US"/>
+                  </w:rPr>
+                  <w:t xml:space="preserve">La </w:t>
+                </w:r>
+                <w:proofErr w:type="spellStart"/>
+                <w:r>
+                  <w:rPr>
+                    <w:i/>
+                    <w:lang w:val="en-US"/>
+                  </w:rPr>
+                  <w:t>Malquerida</w:t>
+                </w:r>
+                <w:proofErr w:type="spellEnd"/>
+                <w:r>
+                  <w:rPr>
+                    <w:i/>
+                    <w:lang w:val="en-US"/>
+                  </w:rPr>
+                  <w:t xml:space="preserve"> </w:t>
                 </w:r>
                 <w:r>
                   <w:rPr>
@@ -834,13 +876,7 @@
                   <w:rPr>
                     <w:lang w:val="en-US"/>
                   </w:rPr>
-                  <w:t>, 1913</w:t>
-                </w:r>
-                <w:r>
-                  <w:rPr>
-                    <w:lang w:val="en-US"/>
-                  </w:rPr>
-                  <w:t xml:space="preserve">], a rural tragedy on the theme of incest. The latter was his most successful play. </w:t>
+                  <w:t xml:space="preserve">, 1913], a rural tragedy on the theme of incest. The latter was his most successful play. </w:t>
                 </w:r>
               </w:p>
               <w:p/>
@@ -848,23 +884,77 @@
                 <w:r>
                   <w:t xml:space="preserve">Inspired by André Antoine’s </w:t>
                 </w:r>
-                <w:r>
-                  <w:rPr>
-                    <w:i/>
-                  </w:rPr>
-                  <w:t xml:space="preserve">Théâtre Libre </w:t>
-                </w:r>
-                <w:r>
-                  <w:t xml:space="preserve">in Paris, Benavente founded the </w:t>
-                </w:r>
-                <w:r>
-                  <w:rPr>
-                    <w:i/>
-                  </w:rPr>
-                  <w:t>Teatro Artístico</w:t>
-                </w:r>
-                <w:r>
-                  <w:t xml:space="preserve"> in Madrid in 1899, working in collaboration with the modernist writer Ramón del Valle-Inclán in an effort to renovate dramatic production</w:t>
+                <w:proofErr w:type="spellStart"/>
+                <w:r>
+                  <w:rPr>
+                    <w:i/>
+                  </w:rPr>
+                  <w:t>Théâtre</w:t>
+                </w:r>
+                <w:proofErr w:type="spellEnd"/>
+                <w:r>
+                  <w:rPr>
+                    <w:i/>
+                  </w:rPr>
+                  <w:t xml:space="preserve"> </w:t>
+                </w:r>
+                <w:proofErr w:type="spellStart"/>
+                <w:r>
+                  <w:rPr>
+                    <w:i/>
+                  </w:rPr>
+                  <w:t>Libre</w:t>
+                </w:r>
+                <w:proofErr w:type="spellEnd"/>
+                <w:r>
+                  <w:rPr>
+                    <w:i/>
+                  </w:rPr>
+                  <w:t xml:space="preserve"> </w:t>
+                </w:r>
+                <w:r>
+                  <w:t xml:space="preserve">in Paris, </w:t>
+                </w:r>
+                <w:proofErr w:type="spellStart"/>
+                <w:r>
+                  <w:t>Benavente</w:t>
+                </w:r>
+                <w:proofErr w:type="spellEnd"/>
+                <w:r>
+                  <w:t xml:space="preserve"> founded the </w:t>
+                </w:r>
+                <w:proofErr w:type="spellStart"/>
+                <w:r>
+                  <w:rPr>
+                    <w:i/>
+                  </w:rPr>
+                  <w:t>Teatro</w:t>
+                </w:r>
+                <w:proofErr w:type="spellEnd"/>
+                <w:r>
+                  <w:rPr>
+                    <w:i/>
+                  </w:rPr>
+                  <w:t xml:space="preserve"> </w:t>
+                </w:r>
+                <w:proofErr w:type="spellStart"/>
+                <w:r>
+                  <w:rPr>
+                    <w:i/>
+                  </w:rPr>
+                  <w:t>Artístico</w:t>
+                </w:r>
+                <w:proofErr w:type="spellEnd"/>
+                <w:r>
+                  <w:t xml:space="preserve"> in Madrid in 1899, working in collaboration with the modernist writer Ramón del Valle-</w:t>
+                </w:r>
+                <w:proofErr w:type="spellStart"/>
+                <w:r>
+                  <w:t>Inclán</w:t>
+                </w:r>
+                <w:proofErr w:type="spellEnd"/>
+                <w:r>
+                  <w:t xml:space="preserve"> in an effort to renovate dramatic production</w:t>
                 </w:r>
                 <w:r>
                   <w:rPr>
@@ -873,7 +963,23 @@
                   <w:t xml:space="preserve">. </w:t>
                 </w:r>
                 <w:r>
-                  <w:t>The writers had a falling-out after an argument at a literary gathering, which led Benavente to organize his own gatherings, separate from those of Valle-Inclán.</w:t>
+                  <w:t xml:space="preserve">The writers had a falling-out after an argument at a literary gathering, which led </w:t>
+                </w:r>
+                <w:proofErr w:type="spellStart"/>
+                <w:r>
+                  <w:t>Benavente</w:t>
+                </w:r>
+                <w:proofErr w:type="spellEnd"/>
+                <w:r>
+                  <w:t xml:space="preserve"> to organize his own gatherings, separate from those of Valle-</w:t>
+                </w:r>
+                <w:proofErr w:type="spellStart"/>
+                <w:r>
+                  <w:t>Inclán</w:t>
+                </w:r>
+                <w:proofErr w:type="spellEnd"/>
+                <w:r>
+                  <w:t>.</w:t>
                 </w:r>
               </w:p>
               <w:p/>
@@ -905,9 +1011,43 @@
                 </w:fldSimple>
                 <w:r>
                   <w:rPr>
-                    <w:lang w:val="en-US"/>
-                  </w:rPr>
-                  <w:t>An image showing Benavente (left) with Ramón del Valle-Inclán (right)</w:t>
+                    <w:noProof/>
+                  </w:rPr>
+                  <w:t xml:space="preserve">. </w:t>
+                </w:r>
+                <w:r>
+                  <w:rPr>
+                    <w:lang w:val="en-US"/>
+                  </w:rPr>
+                  <w:t xml:space="preserve">An image showing </w:t>
+                </w:r>
+                <w:proofErr w:type="spellStart"/>
+                <w:r>
+                  <w:rPr>
+                    <w:lang w:val="en-US"/>
+                  </w:rPr>
+                  <w:t>Benavente</w:t>
+                </w:r>
+                <w:proofErr w:type="spellEnd"/>
+                <w:r>
+                  <w:rPr>
+                    <w:lang w:val="en-US"/>
+                  </w:rPr>
+                  <w:t xml:space="preserve"> (left) with Ramón del Valle-</w:t>
+                </w:r>
+                <w:proofErr w:type="spellStart"/>
+                <w:r>
+                  <w:rPr>
+                    <w:lang w:val="en-US"/>
+                  </w:rPr>
+                  <w:t>Inclán</w:t>
+                </w:r>
+                <w:proofErr w:type="spellEnd"/>
+                <w:r>
+                  <w:rPr>
+                    <w:lang w:val="en-US"/>
+                  </w:rPr>
+                  <w:t xml:space="preserve"> (right)</w:t>
                 </w:r>
               </w:p>
               <w:p>
@@ -920,43 +1060,64 @@
                   <w:lastRenderedPageBreak/>
                   <w:t xml:space="preserve">Source: </w:t>
                 </w:r>
-                <w:hyperlink r:id="rId10" w:history="1">
-                  <w:r>
-                    <w:rPr>
-                      <w:rStyle w:val="Hyperlink"/>
-                      <w:lang w:val="en-US"/>
-                    </w:rPr>
-                    <w:t>http://www.foroxerbar.com/viewtopic.php?t=8922</w:t>
-                  </w:r>
-                </w:hyperlink>
+                <w:r>
+                  <w:t>&lt;</w:t>
+                </w:r>
+                <w:r>
+                  <w:rPr>
+                    <w:lang w:val="en-US"/>
+                  </w:rPr>
+                  <w:t>http://www.foroxerbar.com/viewtopic.php?t=8922</w:t>
+                </w:r>
+                <w:r>
+                  <w:rPr>
+                    <w:lang w:val="en-US"/>
+                  </w:rPr>
+                  <w:t>&gt;</w:t>
+                </w:r>
               </w:p>
               <w:p/>
               <w:p>
                 <w:r>
-                  <w:t xml:space="preserve">Politically, Benavente’s life was marked by contradictions: he first supported the Republican cause during the Civil War but later favored the dictatorial regime of Francisco Franco, which facilitated the staging of his works. Benavente’s waning renown after his death is directly related to the disappearance of the audience he once targeted: the bourgeoisie. </w:t>
-                </w:r>
-              </w:p>
-              <w:p/>
-              <w:p>
-                <w:r>
-                  <w:t>List of key works</w:t>
+                  <w:t xml:space="preserve">Politically, </w:t>
+                </w:r>
+                <w:proofErr w:type="spellStart"/>
+                <w:r>
+                  <w:t>Benavente’s</w:t>
+                </w:r>
+                <w:proofErr w:type="spellEnd"/>
+                <w:r>
+                  <w:t xml:space="preserve"> life was marked by contradictions: he first supported the Republican cause during the Civil War but later </w:t>
+                </w:r>
+                <w:r>
+                  <w:t>favoured</w:t>
+                </w:r>
+                <w:bookmarkStart w:id="0" w:name="_GoBack"/>
+                <w:bookmarkEnd w:id="0"/>
+                <w:r>
+                  <w:t xml:space="preserve"> the dictatorial regime of Francisco Franco, which facilitated the staging of his works. </w:t>
+                </w:r>
+                <w:proofErr w:type="spellStart"/>
+                <w:r>
+                  <w:t>Benavente’s</w:t>
+                </w:r>
+                <w:proofErr w:type="spellEnd"/>
+                <w:r>
+                  <w:t xml:space="preserve"> waning renown after his death is directly related to the disappearance of the audience he once targeted: the bourgeoisie. </w:t>
                 </w:r>
               </w:p>
               <w:p/>
               <w:p>
                 <w:pPr>
-                  <w:rPr>
-                    <w:i/>
-                  </w:rPr>
+                  <w:pStyle w:val="Heading1"/>
+                  <w:spacing w:after="0"/>
+                  <w:outlineLvl w:val="0"/>
                 </w:pPr>
                 <w:r>
-                  <w:t xml:space="preserve">(1903) </w:t>
-                </w:r>
-                <w:r>
-                  <w:rPr>
-                    <w:i/>
-                  </w:rPr>
-                  <w:t>La noche del sábado [Saturday Night]</w:t>
+                  <w:t>List of Key W</w:t>
+                </w:r>
+                <w:r>
+                  <w:t>orks</w:t>
                 </w:r>
               </w:p>
               <w:p>
@@ -966,13 +1127,41 @@
                   </w:rPr>
                 </w:pPr>
                 <w:r>
-                  <w:t xml:space="preserve">(1905) </w:t>
-                </w:r>
-                <w:r>
-                  <w:rPr>
-                    <w:i/>
-                  </w:rPr>
-                  <w:t>Los malhechores del bien [The Evil Doers of Good]</w:t>
+                  <w:t xml:space="preserve">(1903) </w:t>
+                </w:r>
+                <w:r>
+                  <w:rPr>
+                    <w:i/>
+                  </w:rPr>
+                  <w:t xml:space="preserve">La </w:t>
+                </w:r>
+                <w:proofErr w:type="spellStart"/>
+                <w:r>
+                  <w:rPr>
+                    <w:i/>
+                  </w:rPr>
+                  <w:t>noche</w:t>
+                </w:r>
+                <w:proofErr w:type="spellEnd"/>
+                <w:r>
+                  <w:rPr>
+                    <w:i/>
+                  </w:rPr>
+                  <w:t xml:space="preserve"> del </w:t>
+                </w:r>
+                <w:proofErr w:type="spellStart"/>
+                <w:r>
+                  <w:rPr>
+                    <w:i/>
+                  </w:rPr>
+                  <w:t>sábado</w:t>
+                </w:r>
+                <w:proofErr w:type="spellEnd"/>
+                <w:r>
+                  <w:rPr>
+                    <w:i/>
+                  </w:rPr>
+                  <w:t xml:space="preserve"> [Saturday Night]</w:t>
                 </w:r>
               </w:p>
               <w:p>
@@ -982,13 +1171,41 @@
                   </w:rPr>
                 </w:pPr>
                 <w:r>
-                  <w:t xml:space="preserve">(1907) </w:t>
-                </w:r>
-                <w:r>
-                  <w:rPr>
-                    <w:i/>
-                  </w:rPr>
-                  <w:t>Los intereses creados [The Bonds of Interest]</w:t>
+                  <w:t xml:space="preserve">(1905) </w:t>
+                </w:r>
+                <w:r>
+                  <w:rPr>
+                    <w:i/>
+                  </w:rPr>
+                  <w:t xml:space="preserve">Los </w:t>
+                </w:r>
+                <w:proofErr w:type="spellStart"/>
+                <w:r>
+                  <w:rPr>
+                    <w:i/>
+                  </w:rPr>
+                  <w:t>malhechores</w:t>
+                </w:r>
+                <w:proofErr w:type="spellEnd"/>
+                <w:r>
+                  <w:rPr>
+                    <w:i/>
+                  </w:rPr>
+                  <w:t xml:space="preserve"> del </w:t>
+                </w:r>
+                <w:proofErr w:type="spellStart"/>
+                <w:r>
+                  <w:rPr>
+                    <w:i/>
+                  </w:rPr>
+                  <w:t>bien</w:t>
+                </w:r>
+                <w:proofErr w:type="spellEnd"/>
+                <w:r>
+                  <w:rPr>
+                    <w:i/>
+                  </w:rPr>
+                  <w:t xml:space="preserve"> [The Evil Doers of Good]</w:t>
                 </w:r>
               </w:p>
               <w:p>
@@ -998,13 +1215,41 @@
                   </w:rPr>
                 </w:pPr>
                 <w:r>
-                  <w:t xml:space="preserve">(1908) </w:t>
-                </w:r>
-                <w:r>
-                  <w:rPr>
-                    <w:i/>
-                  </w:rPr>
-                  <w:t>Señora Ama</w:t>
+                  <w:t xml:space="preserve">(1907) </w:t>
+                </w:r>
+                <w:r>
+                  <w:rPr>
+                    <w:i/>
+                  </w:rPr>
+                  <w:t xml:space="preserve">Los </w:t>
+                </w:r>
+                <w:proofErr w:type="spellStart"/>
+                <w:r>
+                  <w:rPr>
+                    <w:i/>
+                  </w:rPr>
+                  <w:t>intereses</w:t>
+                </w:r>
+                <w:proofErr w:type="spellEnd"/>
+                <w:r>
+                  <w:rPr>
+                    <w:i/>
+                  </w:rPr>
+                  <w:t xml:space="preserve"> </w:t>
+                </w:r>
+                <w:proofErr w:type="spellStart"/>
+                <w:r>
+                  <w:rPr>
+                    <w:i/>
+                  </w:rPr>
+                  <w:t>creados</w:t>
+                </w:r>
+                <w:proofErr w:type="spellEnd"/>
+                <w:r>
+                  <w:rPr>
+                    <w:i/>
+                  </w:rPr>
+                  <w:t xml:space="preserve"> [The Bonds of Interest]</w:t>
                 </w:r>
               </w:p>
               <w:p>
@@ -1014,14 +1259,30 @@
                   </w:rPr>
                 </w:pPr>
                 <w:r>
-                  <w:t xml:space="preserve">(1913) </w:t>
-                </w:r>
-                <w:r>
-                  <w:rPr>
-                    <w:i/>
-                  </w:rPr>
-                  <w:t>La Malquerida [The Passion Flower]</w:t>
-                </w:r>
+                  <w:t xml:space="preserve">(1908) </w:t>
+                </w:r>
+                <w:proofErr w:type="spellStart"/>
+                <w:r>
+                  <w:rPr>
+                    <w:i/>
+                  </w:rPr>
+                  <w:t>Señora</w:t>
+                </w:r>
+                <w:proofErr w:type="spellEnd"/>
+                <w:r>
+                  <w:rPr>
+                    <w:i/>
+                  </w:rPr>
+                  <w:t xml:space="preserve"> </w:t>
+                </w:r>
+                <w:proofErr w:type="spellStart"/>
+                <w:r>
+                  <w:rPr>
+                    <w:i/>
+                  </w:rPr>
+                  <w:t>Ama</w:t>
+                </w:r>
+                <w:proofErr w:type="spellEnd"/>
               </w:p>
               <w:p>
                 <w:pPr>
@@ -1030,13 +1291,27 @@
                   </w:rPr>
                 </w:pPr>
                 <w:r>
-                  <w:t xml:space="preserve">(1924) </w:t>
-                </w:r>
-                <w:r>
-                  <w:rPr>
-                    <w:i/>
-                  </w:rPr>
-                  <w:t>Lecciones de buen amor</w:t>
+                  <w:t xml:space="preserve">(1913) </w:t>
+                </w:r>
+                <w:r>
+                  <w:rPr>
+                    <w:i/>
+                  </w:rPr>
+                  <w:t xml:space="preserve">La </w:t>
+                </w:r>
+                <w:proofErr w:type="spellStart"/>
+                <w:r>
+                  <w:rPr>
+                    <w:i/>
+                  </w:rPr>
+                  <w:t>Malquerida</w:t>
+                </w:r>
+                <w:proofErr w:type="spellEnd"/>
+                <w:r>
+                  <w:rPr>
+                    <w:i/>
+                  </w:rPr>
+                  <w:t xml:space="preserve"> [The Passion Flower]</w:t>
                 </w:r>
               </w:p>
               <w:p>
@@ -1046,14 +1321,44 @@
                   </w:rPr>
                 </w:pPr>
                 <w:r>
-                  <w:t xml:space="preserve">(1926) </w:t>
-                </w:r>
-                <w:r>
-                  <w:rPr>
-                    <w:i/>
-                  </w:rPr>
-                  <w:t>La mariposa que voló sobre el mar</w:t>
-                </w:r>
+                  <w:t xml:space="preserve">(1924) </w:t>
+                </w:r>
+                <w:proofErr w:type="spellStart"/>
+                <w:r>
+                  <w:rPr>
+                    <w:i/>
+                  </w:rPr>
+                  <w:t>Lecciones</w:t>
+                </w:r>
+                <w:proofErr w:type="spellEnd"/>
+                <w:r>
+                  <w:rPr>
+                    <w:i/>
+                  </w:rPr>
+                  <w:t xml:space="preserve"> de </w:t>
+                </w:r>
+                <w:proofErr w:type="spellStart"/>
+                <w:r>
+                  <w:rPr>
+                    <w:i/>
+                  </w:rPr>
+                  <w:t>buen</w:t>
+                </w:r>
+                <w:proofErr w:type="spellEnd"/>
+                <w:r>
+                  <w:rPr>
+                    <w:i/>
+                  </w:rPr>
+                  <w:t xml:space="preserve"> </w:t>
+                </w:r>
+                <w:proofErr w:type="spellStart"/>
+                <w:r>
+                  <w:rPr>
+                    <w:i/>
+                  </w:rPr>
+                  <w:t>amor</w:t>
+                </w:r>
+                <w:proofErr w:type="spellEnd"/>
               </w:p>
               <w:p>
                 <w:pPr>
@@ -1062,13 +1367,41 @@
                   </w:rPr>
                 </w:pPr>
                 <w:r>
-                  <w:t xml:space="preserve">(1928) </w:t>
-                </w:r>
-                <w:r>
-                  <w:rPr>
-                    <w:i/>
-                  </w:rPr>
-                  <w:t>Pepa Doncel</w:t>
+                  <w:t xml:space="preserve">(1926) </w:t>
+                </w:r>
+                <w:r>
+                  <w:rPr>
+                    <w:i/>
+                  </w:rPr>
+                  <w:t xml:space="preserve">La mariposa que </w:t>
+                </w:r>
+                <w:proofErr w:type="spellStart"/>
+                <w:r>
+                  <w:rPr>
+                    <w:i/>
+                  </w:rPr>
+                  <w:t>voló</w:t>
+                </w:r>
+                <w:proofErr w:type="spellEnd"/>
+                <w:r>
+                  <w:rPr>
+                    <w:i/>
+                  </w:rPr>
+                  <w:t xml:space="preserve"> </w:t>
+                </w:r>
+                <w:proofErr w:type="spellStart"/>
+                <w:r>
+                  <w:rPr>
+                    <w:i/>
+                  </w:rPr>
+                  <w:t>sobre</w:t>
+                </w:r>
+                <w:proofErr w:type="spellEnd"/>
+                <w:r>
+                  <w:rPr>
+                    <w:i/>
+                  </w:rPr>
+                  <w:t xml:space="preserve"> el mar</w:t>
                 </w:r>
               </w:p>
               <w:p>
@@ -1078,14 +1411,30 @@
                   </w:rPr>
                 </w:pPr>
                 <w:r>
-                  <w:t xml:space="preserve">(1947) </w:t>
-                </w:r>
-                <w:r>
-                  <w:rPr>
-                    <w:i/>
-                  </w:rPr>
-                  <w:t>La infanzona</w:t>
-                </w:r>
+                  <w:t xml:space="preserve">(1928) </w:t>
+                </w:r>
+                <w:proofErr w:type="spellStart"/>
+                <w:r>
+                  <w:rPr>
+                    <w:i/>
+                  </w:rPr>
+                  <w:t>Pepa</w:t>
+                </w:r>
+                <w:proofErr w:type="spellEnd"/>
+                <w:r>
+                  <w:rPr>
+                    <w:i/>
+                  </w:rPr>
+                  <w:t xml:space="preserve"> </w:t>
+                </w:r>
+                <w:proofErr w:type="spellStart"/>
+                <w:r>
+                  <w:rPr>
+                    <w:i/>
+                  </w:rPr>
+                  <w:t>Doncel</w:t>
+                </w:r>
+                <w:proofErr w:type="spellEnd"/>
               </w:p>
               <w:p>
                 <w:pPr>
@@ -1094,14 +1443,74 @@
                   </w:rPr>
                 </w:pPr>
                 <w:r>
+                  <w:t xml:space="preserve">(1947) </w:t>
+                </w:r>
+                <w:r>
+                  <w:rPr>
+                    <w:i/>
+                  </w:rPr>
+                  <w:t xml:space="preserve">La </w:t>
+                </w:r>
+                <w:proofErr w:type="spellStart"/>
+                <w:r>
+                  <w:rPr>
+                    <w:i/>
+                  </w:rPr>
+                  <w:t>infanzona</w:t>
+                </w:r>
+                <w:proofErr w:type="spellEnd"/>
+              </w:p>
+              <w:p>
+                <w:pPr>
+                  <w:rPr>
+                    <w:i/>
+                  </w:rPr>
+                </w:pPr>
+                <w:r>
                   <w:t xml:space="preserve">(1954) </w:t>
                 </w:r>
                 <w:r>
                   <w:rPr>
                     <w:i/>
                   </w:rPr>
-                  <w:t>El alfiler en la boca</w:t>
-                </w:r>
+                  <w:t xml:space="preserve">El </w:t>
+                </w:r>
+                <w:proofErr w:type="spellStart"/>
+                <w:r>
+                  <w:rPr>
+                    <w:i/>
+                  </w:rPr>
+                  <w:t>alfiler</w:t>
+                </w:r>
+                <w:proofErr w:type="spellEnd"/>
+                <w:r>
+                  <w:rPr>
+                    <w:i/>
+                  </w:rPr>
+                  <w:t xml:space="preserve"> </w:t>
+                </w:r>
+                <w:proofErr w:type="spellStart"/>
+                <w:r>
+                  <w:rPr>
+                    <w:i/>
+                  </w:rPr>
+                  <w:t>en</w:t>
+                </w:r>
+                <w:proofErr w:type="spellEnd"/>
+                <w:r>
+                  <w:rPr>
+                    <w:i/>
+                  </w:rPr>
+                  <w:t xml:space="preserve"> la </w:t>
+                </w:r>
+                <w:proofErr w:type="spellStart"/>
+                <w:r>
+                  <w:rPr>
+                    <w:i/>
+                  </w:rPr>
+                  <w:t>boca</w:t>
+                </w:r>
+                <w:proofErr w:type="spellEnd"/>
               </w:p>
             </w:tc>
           </w:sdtContent>
@@ -1146,6 +1555,7 @@
                     <w:id w:val="-679272236"/>
                     <w:citation/>
                   </w:sdtPr>
+                  <w:sdtEndPr/>
                   <w:sdtContent>
                     <w:r>
                       <w:fldChar w:fldCharType="begin"/>
@@ -1178,6 +1588,7 @@
                     <w:id w:val="505407251"/>
                     <w:citation/>
                   </w:sdtPr>
+                  <w:sdtEndPr/>
                   <w:sdtContent>
                     <w:r>
                       <w:fldChar w:fldCharType="begin"/>
@@ -1211,7 +1622,7 @@
     </w:tbl>
     <w:p/>
     <w:sectPr>
-      <w:headerReference w:type="default" r:id="rId11"/>
+      <w:headerReference w:type="default" r:id="rId8"/>
       <w:pgSz w:w="11906" w:h="16838"/>
       <w:pgMar w:top="1440" w:right="1440" w:bottom="1440" w:left="1440" w:header="708" w:footer="708" w:gutter="0"/>
       <w:cols w:space="708"/>
@@ -1222,7 +1633,7 @@
 </file>
 
 <file path=word/endnotes.xml><?xml version="1.0" encoding="utf-8"?>
-<w:endnotes xmlns:wpc="http://schemas.microsoft.com/office/word/2010/wordprocessingCanvas" xmlns:mo="http://schemas.microsoft.com/office/mac/office/2008/main" xmlns:mc="http://schemas.openxmlformats.org/markup-compatibility/2006" xmlns:mv="urn:schemas-microsoft-com:mac:vml" xmlns:o="urn:schemas-microsoft-com:office:office" xmlns:r="http://schemas.openxmlformats.org/officeDocument/2006/relationships" xmlns:m="http://schemas.openxmlformats.org/officeDocument/2006/math" xmlns:v="urn:schemas-microsoft-com:vml" xmlns:wp14="http://schemas.microsoft.com/office/word/2010/wordprocessingDrawing" xmlns:wp="http://schemas.openxmlformats.org/drawingml/2006/wordprocessingDrawing" xmlns:w10="urn:schemas-microsoft-com:office:word" xmlns:w="http://schemas.openxmlformats.org/wordprocessingml/2006/main" xmlns:w14="http://schemas.microsoft.com/office/word/2010/wordml" xmlns:wpg="http://schemas.microsoft.com/office/word/2010/wordprocessingGroup" xmlns:wpi="http://schemas.microsoft.com/office/word/2010/wordprocessingInk" xmlns:wne="http://schemas.microsoft.com/office/word/2006/wordml" xmlns:wps="http://schemas.microsoft.com/office/word/2010/wordprocessingShape" mc:Ignorable="w14 wp14">
+<w:endnotes xmlns:wpc="http://schemas.microsoft.com/office/word/2010/wordprocessingCanvas" xmlns:cx="http://schemas.microsoft.com/office/drawing/2014/chartex" xmlns:cx1="http://schemas.microsoft.com/office/drawing/2015/9/8/chartex" xmlns:mc="http://schemas.openxmlformats.org/markup-compatibility/2006" xmlns:o="urn:schemas-microsoft-com:office:office" xmlns:r="http://schemas.openxmlformats.org/officeDocument/2006/relationships" xmlns:m="http://schemas.openxmlformats.org/officeDocument/2006/math" xmlns:v="urn:schemas-microsoft-com:vml" xmlns:wp14="http://schemas.microsoft.com/office/word/2010/wordprocessingDrawing" xmlns:wp="http://schemas.openxmlformats.org/drawingml/2006/wordprocessingDrawing" xmlns:w10="urn:schemas-microsoft-com:office:word" xmlns:w="http://schemas.openxmlformats.org/wordprocessingml/2006/main" xmlns:w14="http://schemas.microsoft.com/office/word/2010/wordml" xmlns:w15="http://schemas.microsoft.com/office/word/2012/wordml" xmlns:w16se="http://schemas.microsoft.com/office/word/2015/wordml/symex" xmlns:wpg="http://schemas.microsoft.com/office/word/2010/wordprocessingGroup" xmlns:wpi="http://schemas.microsoft.com/office/word/2010/wordprocessingInk" xmlns:wne="http://schemas.microsoft.com/office/word/2006/wordml" xmlns:wps="http://schemas.microsoft.com/office/word/2010/wordprocessingShape" mc:Ignorable="w14 w15 w16se wp14">
   <w:endnote w:type="separator" w:id="-1">
     <w:p>
       <w:pPr>
@@ -1247,7 +1658,7 @@
 </file>
 
 <file path=word/footnotes.xml><?xml version="1.0" encoding="utf-8"?>
-<w:footnotes xmlns:wpc="http://schemas.microsoft.com/office/word/2010/wordprocessingCanvas" xmlns:mo="http://schemas.microsoft.com/office/mac/office/2008/main" xmlns:mc="http://schemas.openxmlformats.org/markup-compatibility/2006" xmlns:mv="urn:schemas-microsoft-com:mac:vml" xmlns:o="urn:schemas-microsoft-com:office:office" xmlns:r="http://schemas.openxmlformats.org/officeDocument/2006/relationships" xmlns:m="http://schemas.openxmlformats.org/officeDocument/2006/math" xmlns:v="urn:schemas-microsoft-com:vml" xmlns:wp14="http://schemas.microsoft.com/office/word/2010/wordprocessingDrawing" xmlns:wp="http://schemas.openxmlformats.org/drawingml/2006/wordprocessingDrawing" xmlns:w10="urn:schemas-microsoft-com:office:word" xmlns:w="http://schemas.openxmlformats.org/wordprocessingml/2006/main" xmlns:w14="http://schemas.microsoft.com/office/word/2010/wordml" xmlns:wpg="http://schemas.microsoft.com/office/word/2010/wordprocessingGroup" xmlns:wpi="http://schemas.microsoft.com/office/word/2010/wordprocessingInk" xmlns:wne="http://schemas.microsoft.com/office/word/2006/wordml" xmlns:wps="http://schemas.microsoft.com/office/word/2010/wordprocessingShape" mc:Ignorable="w14 wp14">
+<w:footnotes xmlns:wpc="http://schemas.microsoft.com/office/word/2010/wordprocessingCanvas" xmlns:cx="http://schemas.microsoft.com/office/drawing/2014/chartex" xmlns:cx1="http://schemas.microsoft.com/office/drawing/2015/9/8/chartex" xmlns:mc="http://schemas.openxmlformats.org/markup-compatibility/2006" xmlns:o="urn:schemas-microsoft-com:office:office" xmlns:r="http://schemas.openxmlformats.org/officeDocument/2006/relationships" xmlns:m="http://schemas.openxmlformats.org/officeDocument/2006/math" xmlns:v="urn:schemas-microsoft-com:vml" xmlns:wp14="http://schemas.microsoft.com/office/word/2010/wordprocessingDrawing" xmlns:wp="http://schemas.openxmlformats.org/drawingml/2006/wordprocessingDrawing" xmlns:w10="urn:schemas-microsoft-com:office:word" xmlns:w="http://schemas.openxmlformats.org/wordprocessingml/2006/main" xmlns:w14="http://schemas.microsoft.com/office/word/2010/wordml" xmlns:w15="http://schemas.microsoft.com/office/word/2012/wordml" xmlns:w16se="http://schemas.microsoft.com/office/word/2015/wordml/symex" xmlns:wpg="http://schemas.microsoft.com/office/word/2010/wordprocessingGroup" xmlns:wpi="http://schemas.microsoft.com/office/word/2010/wordprocessingInk" xmlns:wne="http://schemas.microsoft.com/office/word/2006/wordml" xmlns:wps="http://schemas.microsoft.com/office/word/2010/wordprocessingShape" mc:Ignorable="w14 w15 w16se wp14">
   <w:footnote w:type="separator" w:id="-1">
     <w:p>
       <w:pPr>
@@ -1272,7 +1683,7 @@
 </file>
 
 <file path=word/header1.xml><?xml version="1.0" encoding="utf-8"?>
-<w:hdr xmlns:wpc="http://schemas.microsoft.com/office/word/2010/wordprocessingCanvas" xmlns:mo="http://schemas.microsoft.com/office/mac/office/2008/main" xmlns:mc="http://schemas.openxmlformats.org/markup-compatibility/2006" xmlns:mv="urn:schemas-microsoft-com:mac:vml" xmlns:o="urn:schemas-microsoft-com:office:office" xmlns:r="http://schemas.openxmlformats.org/officeDocument/2006/relationships" xmlns:m="http://schemas.openxmlformats.org/officeDocument/2006/math" xmlns:v="urn:schemas-microsoft-com:vml" xmlns:wp14="http://schemas.microsoft.com/office/word/2010/wordprocessingDrawing" xmlns:wp="http://schemas.openxmlformats.org/drawingml/2006/wordprocessingDrawing" xmlns:w10="urn:schemas-microsoft-com:office:word" xmlns:w="http://schemas.openxmlformats.org/wordprocessingml/2006/main" xmlns:w14="http://schemas.microsoft.com/office/word/2010/wordml" xmlns:wpg="http://schemas.microsoft.com/office/word/2010/wordprocessingGroup" xmlns:wpi="http://schemas.microsoft.com/office/word/2010/wordprocessingInk" xmlns:wne="http://schemas.microsoft.com/office/word/2006/wordml" xmlns:wps="http://schemas.microsoft.com/office/word/2010/wordprocessingShape" mc:Ignorable="w14 wp14">
+<w:hdr xmlns:wpc="http://schemas.microsoft.com/office/word/2010/wordprocessingCanvas" xmlns:cx="http://schemas.microsoft.com/office/drawing/2014/chartex" xmlns:cx1="http://schemas.microsoft.com/office/drawing/2015/9/8/chartex" xmlns:mc="http://schemas.openxmlformats.org/markup-compatibility/2006" xmlns:o="urn:schemas-microsoft-com:office:office" xmlns:r="http://schemas.openxmlformats.org/officeDocument/2006/relationships" xmlns:m="http://schemas.openxmlformats.org/officeDocument/2006/math" xmlns:v="urn:schemas-microsoft-com:vml" xmlns:wp14="http://schemas.microsoft.com/office/word/2010/wordprocessingDrawing" xmlns:wp="http://schemas.openxmlformats.org/drawingml/2006/wordprocessingDrawing" xmlns:w10="urn:schemas-microsoft-com:office:word" xmlns:w="http://schemas.openxmlformats.org/wordprocessingml/2006/main" xmlns:w14="http://schemas.microsoft.com/office/word/2010/wordml" xmlns:w15="http://schemas.microsoft.com/office/word/2012/wordml" xmlns:w16se="http://schemas.microsoft.com/office/word/2015/wordml/symex" xmlns:wpg="http://schemas.microsoft.com/office/word/2010/wordprocessingGroup" xmlns:wpi="http://schemas.microsoft.com/office/word/2010/wordprocessingInk" xmlns:wne="http://schemas.microsoft.com/office/word/2006/wordml" xmlns:wps="http://schemas.microsoft.com/office/word/2010/wordprocessingShape" mc:Ignorable="w14 w15 w16se wp14">
   <w:p>
     <w:pPr>
       <w:pStyle w:val="Header"/>
@@ -1290,12 +1701,21 @@
       </w:rPr>
       <w:t xml:space="preserve"> – </w:t>
     </w:r>
+    <w:proofErr w:type="spellStart"/>
     <w:r>
       <w:rPr>
         <w:i/>
         <w:color w:val="7F7F7F" w:themeColor="text1" w:themeTint="80"/>
       </w:rPr>
-      <w:t>Encyclopedia of Modernism</w:t>
+      <w:t>Encyclopedia</w:t>
+    </w:r>
+    <w:proofErr w:type="spellEnd"/>
+    <w:r>
+      <w:rPr>
+        <w:i/>
+        <w:color w:val="7F7F7F" w:themeColor="text1" w:themeTint="80"/>
+      </w:rPr>
+      <w:t xml:space="preserve"> of Modernism</w:t>
     </w:r>
   </w:p>
   <w:p>
@@ -1307,8 +1727,8 @@
 </file>
 
 <file path=word/numbering.xml><?xml version="1.0" encoding="utf-8"?>
-<w:numbering xmlns:wpc="http://schemas.microsoft.com/office/word/2010/wordprocessingCanvas" xmlns:mo="http://schemas.microsoft.com/office/mac/office/2008/main" xmlns:mc="http://schemas.openxmlformats.org/markup-compatibility/2006" xmlns:mv="urn:schemas-microsoft-com:mac:vml" xmlns:o="urn:schemas-microsoft-com:office:office" xmlns:r="http://schemas.openxmlformats.org/officeDocument/2006/relationships" xmlns:m="http://schemas.openxmlformats.org/officeDocument/2006/math" xmlns:v="urn:schemas-microsoft-com:vml" xmlns:wp14="http://schemas.microsoft.com/office/word/2010/wordprocessingDrawing" xmlns:wp="http://schemas.openxmlformats.org/drawingml/2006/wordprocessingDrawing" xmlns:w10="urn:schemas-microsoft-com:office:word" xmlns:w="http://schemas.openxmlformats.org/wordprocessingml/2006/main" xmlns:w14="http://schemas.microsoft.com/office/word/2010/wordml" xmlns:wpg="http://schemas.microsoft.com/office/word/2010/wordprocessingGroup" xmlns:wpi="http://schemas.microsoft.com/office/word/2010/wordprocessingInk" xmlns:wne="http://schemas.microsoft.com/office/word/2006/wordml" xmlns:wps="http://schemas.microsoft.com/office/word/2010/wordprocessingShape" mc:Ignorable="w14 wp14">
-  <w:abstractNum w:abstractNumId="0">
+<w:numbering xmlns:wpc="http://schemas.microsoft.com/office/word/2010/wordprocessingCanvas" xmlns:cx="http://schemas.microsoft.com/office/drawing/2014/chartex" xmlns:cx1="http://schemas.microsoft.com/office/drawing/2015/9/8/chartex" xmlns:mc="http://schemas.openxmlformats.org/markup-compatibility/2006" xmlns:o="urn:schemas-microsoft-com:office:office" xmlns:r="http://schemas.openxmlformats.org/officeDocument/2006/relationships" xmlns:m="http://schemas.openxmlformats.org/officeDocument/2006/math" xmlns:v="urn:schemas-microsoft-com:vml" xmlns:wp14="http://schemas.microsoft.com/office/word/2010/wordprocessingDrawing" xmlns:wp="http://schemas.openxmlformats.org/drawingml/2006/wordprocessingDrawing" xmlns:w10="urn:schemas-microsoft-com:office:word" xmlns:w="http://schemas.openxmlformats.org/wordprocessingml/2006/main" xmlns:w14="http://schemas.microsoft.com/office/word/2010/wordml" xmlns:w15="http://schemas.microsoft.com/office/word/2012/wordml" xmlns:w16se="http://schemas.microsoft.com/office/word/2015/wordml/symex" xmlns:wpg="http://schemas.microsoft.com/office/word/2010/wordprocessingGroup" xmlns:wpi="http://schemas.microsoft.com/office/word/2010/wordprocessingInk" xmlns:wne="http://schemas.microsoft.com/office/word/2006/wordml" xmlns:wps="http://schemas.microsoft.com/office/word/2010/wordprocessingShape" mc:Ignorable="w14 w15 w16se wp14">
+  <w:abstractNum w:abstractNumId="0" w15:restartNumberingAfterBreak="0">
     <w:nsid w:val="FFFFFF7C"/>
     <w:multiLevelType w:val="singleLevel"/>
     <w:tmpl w:val="5CAEDC70"/>
@@ -1325,7 +1745,7 @@
       </w:pPr>
     </w:lvl>
   </w:abstractNum>
-  <w:abstractNum w:abstractNumId="1">
+  <w:abstractNum w:abstractNumId="1" w15:restartNumberingAfterBreak="0">
     <w:nsid w:val="FFFFFF7D"/>
     <w:multiLevelType w:val="singleLevel"/>
     <w:tmpl w:val="CB82AE52"/>
@@ -1342,7 +1762,7 @@
       </w:pPr>
     </w:lvl>
   </w:abstractNum>
-  <w:abstractNum w:abstractNumId="2">
+  <w:abstractNum w:abstractNumId="2" w15:restartNumberingAfterBreak="0">
     <w:nsid w:val="FFFFFF7E"/>
     <w:multiLevelType w:val="singleLevel"/>
     <w:tmpl w:val="EF18297C"/>
@@ -1359,7 +1779,7 @@
       </w:pPr>
     </w:lvl>
   </w:abstractNum>
-  <w:abstractNum w:abstractNumId="3">
+  <w:abstractNum w:abstractNumId="3" w15:restartNumberingAfterBreak="0">
     <w:nsid w:val="FFFFFF7F"/>
     <w:multiLevelType w:val="singleLevel"/>
     <w:tmpl w:val="7270D748"/>
@@ -1376,7 +1796,7 @@
       </w:pPr>
     </w:lvl>
   </w:abstractNum>
-  <w:abstractNum w:abstractNumId="4">
+  <w:abstractNum w:abstractNumId="4" w15:restartNumberingAfterBreak="0">
     <w:nsid w:val="FFFFFF80"/>
     <w:multiLevelType w:val="singleLevel"/>
     <w:tmpl w:val="BA6448E2"/>
@@ -1396,7 +1816,7 @@
       </w:rPr>
     </w:lvl>
   </w:abstractNum>
-  <w:abstractNum w:abstractNumId="5">
+  <w:abstractNum w:abstractNumId="5" w15:restartNumberingAfterBreak="0">
     <w:nsid w:val="FFFFFF81"/>
     <w:multiLevelType w:val="singleLevel"/>
     <w:tmpl w:val="AA261778"/>
@@ -1416,7 +1836,7 @@
       </w:rPr>
     </w:lvl>
   </w:abstractNum>
-  <w:abstractNum w:abstractNumId="6">
+  <w:abstractNum w:abstractNumId="6" w15:restartNumberingAfterBreak="0">
     <w:nsid w:val="FFFFFF82"/>
     <w:multiLevelType w:val="singleLevel"/>
     <w:tmpl w:val="81CAAE20"/>
@@ -1436,7 +1856,7 @@
       </w:rPr>
     </w:lvl>
   </w:abstractNum>
-  <w:abstractNum w:abstractNumId="7">
+  <w:abstractNum w:abstractNumId="7" w15:restartNumberingAfterBreak="0">
     <w:nsid w:val="FFFFFF83"/>
     <w:multiLevelType w:val="singleLevel"/>
     <w:tmpl w:val="85A80894"/>
@@ -1456,7 +1876,7 @@
       </w:rPr>
     </w:lvl>
   </w:abstractNum>
-  <w:abstractNum w:abstractNumId="8">
+  <w:abstractNum w:abstractNumId="8" w15:restartNumberingAfterBreak="0">
     <w:nsid w:val="FFFFFF88"/>
     <w:multiLevelType w:val="singleLevel"/>
     <w:tmpl w:val="41500A3A"/>
@@ -1473,7 +1893,7 @@
       </w:pPr>
     </w:lvl>
   </w:abstractNum>
-  <w:abstractNum w:abstractNumId="9">
+  <w:abstractNum w:abstractNumId="9" w15:restartNumberingAfterBreak="0">
     <w:nsid w:val="FFFFFF89"/>
     <w:multiLevelType w:val="singleLevel"/>
     <w:tmpl w:val="CEE47F98"/>
@@ -1493,7 +1913,7 @@
       </w:rPr>
     </w:lvl>
   </w:abstractNum>
-  <w:abstractNum w:abstractNumId="10">
+  <w:abstractNum w:abstractNumId="10" w15:restartNumberingAfterBreak="0">
     <w:nsid w:val="00380122"/>
     <w:multiLevelType w:val="hybridMultilevel"/>
     <w:tmpl w:val="3D4A8B66"/>
@@ -1644,7 +2064,7 @@
 </file>
 
 <file path=word/styles.xml><?xml version="1.0" encoding="utf-8"?>
-<w:styles xmlns:mc="http://schemas.openxmlformats.org/markup-compatibility/2006" xmlns:r="http://schemas.openxmlformats.org/officeDocument/2006/relationships" xmlns:w="http://schemas.openxmlformats.org/wordprocessingml/2006/main" xmlns:w14="http://schemas.microsoft.com/office/word/2010/wordml" mc:Ignorable="w14">
+<w:styles xmlns:mc="http://schemas.openxmlformats.org/markup-compatibility/2006" xmlns:r="http://schemas.openxmlformats.org/officeDocument/2006/relationships" xmlns:w="http://schemas.openxmlformats.org/wordprocessingml/2006/main" xmlns:w14="http://schemas.microsoft.com/office/word/2010/wordml" xmlns:w15="http://schemas.microsoft.com/office/word/2012/wordml" xmlns:w16se="http://schemas.microsoft.com/office/word/2015/wordml/symex" mc:Ignorable="w14 w15 w16se">
   <w:docDefaults>
     <w:rPrDefault>
       <w:rPr>
@@ -1660,209 +2080,369 @@
       </w:pPr>
     </w:pPrDefault>
   </w:docDefaults>
-  <w:latentStyles w:defLockedState="0" w:defUIPriority="99" w:defSemiHidden="1" w:defUnhideWhenUsed="0" w:defQFormat="0" w:count="276">
-    <w:lsdException w:name="Normal" w:semiHidden="0" w:uiPriority="0" w:qFormat="1"/>
-    <w:lsdException w:name="heading 1" w:semiHidden="0" w:uiPriority="9" w:qFormat="1"/>
-    <w:lsdException w:name="heading 2" w:uiPriority="9" w:unhideWhenUsed="1" w:qFormat="1"/>
-    <w:lsdException w:name="heading 3" w:uiPriority="9" w:unhideWhenUsed="1" w:qFormat="1"/>
-    <w:lsdException w:name="heading 4" w:uiPriority="9" w:unhideWhenUsed="1" w:qFormat="1"/>
-    <w:lsdException w:name="heading 5" w:uiPriority="9" w:unhideWhenUsed="1" w:qFormat="1"/>
-    <w:lsdException w:name="heading 6" w:uiPriority="9" w:unhideWhenUsed="1" w:qFormat="1"/>
-    <w:lsdException w:name="heading 7" w:uiPriority="9" w:unhideWhenUsed="1" w:qFormat="1"/>
-    <w:lsdException w:name="heading 8" w:uiPriority="9" w:unhideWhenUsed="1" w:qFormat="1"/>
-    <w:lsdException w:name="heading 9" w:uiPriority="9" w:unhideWhenUsed="1" w:qFormat="1"/>
-    <w:lsdException w:name="toc 1" w:uiPriority="39" w:unhideWhenUsed="1"/>
-    <w:lsdException w:name="toc 2" w:uiPriority="39" w:unhideWhenUsed="1"/>
-    <w:lsdException w:name="toc 3" w:uiPriority="39" w:unhideWhenUsed="1"/>
-    <w:lsdException w:name="toc 4" w:uiPriority="39" w:unhideWhenUsed="1"/>
-    <w:lsdException w:name="toc 5" w:uiPriority="39" w:unhideWhenUsed="1"/>
-    <w:lsdException w:name="toc 6" w:uiPriority="39" w:unhideWhenUsed="1"/>
-    <w:lsdException w:name="toc 7" w:uiPriority="39" w:unhideWhenUsed="1"/>
-    <w:lsdException w:name="toc 8" w:uiPriority="39" w:unhideWhenUsed="1"/>
-    <w:lsdException w:name="toc 9" w:uiPriority="39" w:unhideWhenUsed="1"/>
-    <w:lsdException w:name="Normal Indent" w:unhideWhenUsed="1"/>
-    <w:lsdException w:name="header" w:unhideWhenUsed="1"/>
-    <w:lsdException w:name="footer" w:unhideWhenUsed="1"/>
-    <w:lsdException w:name="caption" w:uiPriority="35" w:qFormat="1"/>
-    <w:lsdException w:name="List" w:unhideWhenUsed="1"/>
-    <w:lsdException w:name="List 2" w:unhideWhenUsed="1"/>
-    <w:lsdException w:name="List 3" w:unhideWhenUsed="1"/>
-    <w:lsdException w:name="List 4" w:unhideWhenUsed="1"/>
-    <w:lsdException w:name="List 5" w:unhideWhenUsed="1"/>
-    <w:lsdException w:name="Title" w:uiPriority="10" w:qFormat="1"/>
-    <w:lsdException w:name="Default Paragraph Font" w:uiPriority="1" w:unhideWhenUsed="1"/>
+  <w:latentStyles w:defLockedState="0" w:defUIPriority="99" w:defSemiHidden="0" w:defUnhideWhenUsed="0" w:defQFormat="0" w:count="371">
+    <w:lsdException w:name="Normal" w:uiPriority="0" w:qFormat="1"/>
+    <w:lsdException w:name="heading 1" w:uiPriority="9" w:qFormat="1"/>
+    <w:lsdException w:name="heading 2" w:semiHidden="1" w:uiPriority="9" w:unhideWhenUsed="1" w:qFormat="1"/>
+    <w:lsdException w:name="heading 3" w:semiHidden="1" w:uiPriority="9" w:unhideWhenUsed="1" w:qFormat="1"/>
+    <w:lsdException w:name="heading 4" w:semiHidden="1" w:uiPriority="9" w:unhideWhenUsed="1" w:qFormat="1"/>
+    <w:lsdException w:name="heading 5" w:semiHidden="1" w:uiPriority="9" w:unhideWhenUsed="1" w:qFormat="1"/>
+    <w:lsdException w:name="heading 6" w:semiHidden="1" w:uiPriority="9" w:unhideWhenUsed="1" w:qFormat="1"/>
+    <w:lsdException w:name="heading 7" w:semiHidden="1" w:uiPriority="9" w:unhideWhenUsed="1" w:qFormat="1"/>
+    <w:lsdException w:name="heading 8" w:semiHidden="1" w:uiPriority="9" w:unhideWhenUsed="1" w:qFormat="1"/>
+    <w:lsdException w:name="heading 9" w:semiHidden="1" w:uiPriority="9" w:unhideWhenUsed="1" w:qFormat="1"/>
+    <w:lsdException w:name="index 1" w:semiHidden="1" w:unhideWhenUsed="1"/>
+    <w:lsdException w:name="index 2" w:semiHidden="1"/>
+    <w:lsdException w:name="index 3" w:semiHidden="1"/>
+    <w:lsdException w:name="index 4" w:semiHidden="1"/>
+    <w:lsdException w:name="index 5" w:semiHidden="1"/>
+    <w:lsdException w:name="index 6" w:semiHidden="1"/>
+    <w:lsdException w:name="index 7" w:semiHidden="1" w:unhideWhenUsed="1"/>
+    <w:lsdException w:name="index 8" w:semiHidden="1" w:unhideWhenUsed="1"/>
+    <w:lsdException w:name="index 9" w:semiHidden="1" w:unhideWhenUsed="1"/>
+    <w:lsdException w:name="toc 1" w:semiHidden="1" w:uiPriority="39" w:unhideWhenUsed="1"/>
+    <w:lsdException w:name="toc 2" w:semiHidden="1" w:uiPriority="39" w:unhideWhenUsed="1"/>
+    <w:lsdException w:name="toc 3" w:semiHidden="1" w:uiPriority="39" w:unhideWhenUsed="1"/>
+    <w:lsdException w:name="toc 4" w:semiHidden="1" w:uiPriority="39" w:unhideWhenUsed="1"/>
+    <w:lsdException w:name="toc 5" w:semiHidden="1" w:uiPriority="39" w:unhideWhenUsed="1"/>
+    <w:lsdException w:name="toc 6" w:semiHidden="1" w:uiPriority="39" w:unhideWhenUsed="1"/>
+    <w:lsdException w:name="toc 7" w:semiHidden="1" w:uiPriority="39" w:unhideWhenUsed="1"/>
+    <w:lsdException w:name="toc 8" w:semiHidden="1" w:uiPriority="39" w:unhideWhenUsed="1"/>
+    <w:lsdException w:name="toc 9" w:semiHidden="1" w:uiPriority="39" w:unhideWhenUsed="1"/>
+    <w:lsdException w:name="Normal Indent" w:semiHidden="1" w:unhideWhenUsed="1"/>
+    <w:lsdException w:name="footnote text" w:semiHidden="1" w:unhideWhenUsed="1"/>
+    <w:lsdException w:name="annotation text" w:semiHidden="1" w:unhideWhenUsed="1"/>
+    <w:lsdException w:name="header" w:semiHidden="1" w:unhideWhenUsed="1"/>
+    <w:lsdException w:name="footer" w:semiHidden="1" w:unhideWhenUsed="1"/>
+    <w:lsdException w:name="index heading" w:semiHidden="1" w:unhideWhenUsed="1"/>
+    <w:lsdException w:name="caption" w:semiHidden="1" w:uiPriority="35" w:unhideWhenUsed="1" w:qFormat="1"/>
+    <w:lsdException w:name="table of figures" w:semiHidden="1" w:unhideWhenUsed="1"/>
+    <w:lsdException w:name="envelope address" w:semiHidden="1" w:unhideWhenUsed="1"/>
+    <w:lsdException w:name="envelope return" w:semiHidden="1" w:unhideWhenUsed="1"/>
+    <w:lsdException w:name="footnote reference" w:semiHidden="1" w:unhideWhenUsed="1"/>
+    <w:lsdException w:name="annotation reference" w:semiHidden="1" w:unhideWhenUsed="1"/>
+    <w:lsdException w:name="line number" w:semiHidden="1" w:unhideWhenUsed="1"/>
+    <w:lsdException w:name="page number" w:semiHidden="1" w:unhideWhenUsed="1"/>
+    <w:lsdException w:name="endnote reference" w:semiHidden="1" w:unhideWhenUsed="1"/>
+    <w:lsdException w:name="endnote text" w:semiHidden="1" w:unhideWhenUsed="1"/>
+    <w:lsdException w:name="table of authorities" w:semiHidden="1" w:unhideWhenUsed="1"/>
+    <w:lsdException w:name="macro" w:semiHidden="1" w:unhideWhenUsed="1"/>
+    <w:lsdException w:name="toa heading" w:semiHidden="1" w:unhideWhenUsed="1"/>
+    <w:lsdException w:name="List" w:semiHidden="1" w:unhideWhenUsed="1"/>
+    <w:lsdException w:name="List Bullet" w:semiHidden="1" w:unhideWhenUsed="1"/>
+    <w:lsdException w:name="List Number" w:semiHidden="1" w:unhideWhenUsed="1"/>
+    <w:lsdException w:name="List 2" w:semiHidden="1" w:unhideWhenUsed="1"/>
+    <w:lsdException w:name="List 3" w:semiHidden="1" w:unhideWhenUsed="1"/>
+    <w:lsdException w:name="List 4" w:semiHidden="1" w:unhideWhenUsed="1"/>
+    <w:lsdException w:name="List 5" w:semiHidden="1" w:unhideWhenUsed="1"/>
+    <w:lsdException w:name="List Bullet 2" w:semiHidden="1" w:unhideWhenUsed="1"/>
+    <w:lsdException w:name="List Bullet 3" w:semiHidden="1" w:unhideWhenUsed="1"/>
+    <w:lsdException w:name="List Bullet 4" w:semiHidden="1" w:unhideWhenUsed="1"/>
+    <w:lsdException w:name="List Bullet 5" w:semiHidden="1" w:unhideWhenUsed="1"/>
+    <w:lsdException w:name="List Number 2" w:semiHidden="1"/>
+    <w:lsdException w:name="List Number 3" w:semiHidden="1" w:unhideWhenUsed="1"/>
+    <w:lsdException w:name="List Number 4" w:semiHidden="1" w:unhideWhenUsed="1"/>
+    <w:lsdException w:name="List Number 5" w:semiHidden="1"/>
+    <w:lsdException w:name="Title" w:semiHidden="1" w:uiPriority="10" w:qFormat="1"/>
+    <w:lsdException w:name="Closing" w:semiHidden="1" w:unhideWhenUsed="1"/>
+    <w:lsdException w:name="Signature" w:semiHidden="1" w:unhideWhenUsed="1"/>
+    <w:lsdException w:name="Default Paragraph Font" w:semiHidden="1" w:uiPriority="1" w:unhideWhenUsed="1"/>
+    <w:lsdException w:name="Body Text" w:semiHidden="1" w:unhideWhenUsed="1"/>
+    <w:lsdException w:name="Body Text Indent" w:semiHidden="1" w:unhideWhenUsed="1"/>
+    <w:lsdException w:name="List Continue" w:semiHidden="1" w:unhideWhenUsed="1"/>
+    <w:lsdException w:name="List Continue 2" w:semiHidden="1" w:unhideWhenUsed="1"/>
+    <w:lsdException w:name="List Continue 3" w:semiHidden="1" w:unhideWhenUsed="1"/>
+    <w:lsdException w:name="List Continue 4" w:semiHidden="1" w:unhideWhenUsed="1"/>
+    <w:lsdException w:name="List Continue 5" w:semiHidden="1" w:unhideWhenUsed="1"/>
+    <w:lsdException w:name="Message Header" w:semiHidden="1" w:unhideWhenUsed="1"/>
     <w:lsdException w:name="Subtitle" w:uiPriority="11" w:qFormat="1"/>
+    <w:lsdException w:name="Salutation" w:semiHidden="1" w:unhideWhenUsed="1"/>
+    <w:lsdException w:name="Date" w:semiHidden="1" w:unhideWhenUsed="1"/>
+    <w:lsdException w:name="Body Text First Indent" w:semiHidden="1" w:unhideWhenUsed="1"/>
+    <w:lsdException w:name="Body Text First Indent 2" w:semiHidden="1" w:unhideWhenUsed="1"/>
+    <w:lsdException w:name="Note Heading" w:semiHidden="1" w:unhideWhenUsed="1"/>
+    <w:lsdException w:name="Body Text 2" w:semiHidden="1" w:unhideWhenUsed="1"/>
+    <w:lsdException w:name="Body Text 3" w:semiHidden="1" w:unhideWhenUsed="1"/>
+    <w:lsdException w:name="Body Text Indent 2" w:semiHidden="1" w:unhideWhenUsed="1"/>
+    <w:lsdException w:name="Body Text Indent 3" w:semiHidden="1"/>
+    <w:lsdException w:name="Block Text" w:semiHidden="1"/>
+    <w:lsdException w:name="Hyperlink" w:semiHidden="1"/>
+    <w:lsdException w:name="FollowedHyperlink" w:semiHidden="1"/>
     <w:lsdException w:name="Strong" w:uiPriority="22" w:qFormat="1"/>
     <w:lsdException w:name="Emphasis" w:uiPriority="20" w:qFormat="1"/>
-    <w:lsdException w:name="HTML Top of Form" w:unhideWhenUsed="1"/>
-    <w:lsdException w:name="HTML Bottom of Form" w:unhideWhenUsed="1"/>
-    <w:lsdException w:name="Normal Table" w:unhideWhenUsed="1"/>
-    <w:lsdException w:name="No List" w:unhideWhenUsed="1"/>
-    <w:lsdException w:name="Outline List 1" w:unhideWhenUsed="1"/>
-    <w:lsdException w:name="Outline List 2" w:unhideWhenUsed="1"/>
-    <w:lsdException w:name="Outline List 3" w:unhideWhenUsed="1"/>
-    <w:lsdException w:name="Table Simple 1" w:unhideWhenUsed="1"/>
-    <w:lsdException w:name="Table Simple 2" w:unhideWhenUsed="1"/>
-    <w:lsdException w:name="Table Simple 3" w:unhideWhenUsed="1"/>
-    <w:lsdException w:name="Table Classic 1" w:unhideWhenUsed="1"/>
-    <w:lsdException w:name="Table Classic 2" w:unhideWhenUsed="1"/>
-    <w:lsdException w:name="Table Classic 3" w:unhideWhenUsed="1"/>
-    <w:lsdException w:name="Table Classic 4" w:unhideWhenUsed="1"/>
-    <w:lsdException w:name="Table Colorful 1" w:unhideWhenUsed="1"/>
-    <w:lsdException w:name="Table Colorful 2" w:unhideWhenUsed="1"/>
-    <w:lsdException w:name="Table Colorful 3" w:unhideWhenUsed="1"/>
-    <w:lsdException w:name="Table Columns 1" w:unhideWhenUsed="1"/>
-    <w:lsdException w:name="Table Columns 2" w:unhideWhenUsed="1"/>
-    <w:lsdException w:name="Table Columns 3" w:unhideWhenUsed="1"/>
-    <w:lsdException w:name="Table Columns 4" w:unhideWhenUsed="1"/>
-    <w:lsdException w:name="Table Columns 5" w:unhideWhenUsed="1"/>
-    <w:lsdException w:name="Table Grid 1" w:unhideWhenUsed="1"/>
-    <w:lsdException w:name="Table Grid 2" w:unhideWhenUsed="1"/>
-    <w:lsdException w:name="Table Grid 3" w:unhideWhenUsed="1"/>
-    <w:lsdException w:name="Table Grid 4" w:unhideWhenUsed="1"/>
-    <w:lsdException w:name="Table Grid 5" w:unhideWhenUsed="1"/>
-    <w:lsdException w:name="Table Grid 6" w:unhideWhenUsed="1"/>
-    <w:lsdException w:name="Table Grid 7" w:unhideWhenUsed="1"/>
-    <w:lsdException w:name="Table Grid 8" w:unhideWhenUsed="1"/>
-    <w:lsdException w:name="Table List 1" w:unhideWhenUsed="1"/>
-    <w:lsdException w:name="Table List 2" w:unhideWhenUsed="1"/>
-    <w:lsdException w:name="Table List 3" w:unhideWhenUsed="1"/>
-    <w:lsdException w:name="Table List 4" w:unhideWhenUsed="1"/>
-    <w:lsdException w:name="Table List 5" w:unhideWhenUsed="1"/>
-    <w:lsdException w:name="Table List 6" w:unhideWhenUsed="1"/>
-    <w:lsdException w:name="Table List 7" w:unhideWhenUsed="1"/>
-    <w:lsdException w:name="Table List 8" w:unhideWhenUsed="1"/>
-    <w:lsdException w:name="Table 3D effects 1" w:unhideWhenUsed="1"/>
-    <w:lsdException w:name="Table 3D effects 2" w:unhideWhenUsed="1"/>
-    <w:lsdException w:name="Table 3D effects 3" w:unhideWhenUsed="1"/>
-    <w:lsdException w:name="Table Contemporary" w:unhideWhenUsed="1"/>
-    <w:lsdException w:name="Table Elegant" w:unhideWhenUsed="1"/>
-    <w:lsdException w:name="Table Professional" w:unhideWhenUsed="1"/>
-    <w:lsdException w:name="Table Subtle 1" w:unhideWhenUsed="1"/>
-    <w:lsdException w:name="Table Subtle 2" w:unhideWhenUsed="1"/>
-    <w:lsdException w:name="Table Web 1" w:unhideWhenUsed="1"/>
-    <w:lsdException w:name="Table Web 2" w:unhideWhenUsed="1"/>
-    <w:lsdException w:name="Table Web 3" w:unhideWhenUsed="1"/>
-    <w:lsdException w:name="Table Grid" w:semiHidden="0" w:uiPriority="59"/>
-    <w:lsdException w:name="Table Theme" w:unhideWhenUsed="1"/>
-    <w:lsdException w:name="Note Level 1" w:semiHidden="0"/>
-    <w:lsdException w:name="Note Level 2" w:semiHidden="0"/>
-    <w:lsdException w:name="Note Level 3" w:semiHidden="0"/>
-    <w:lsdException w:name="Note Level 4" w:semiHidden="0"/>
-    <w:lsdException w:name="Note Level 5" w:semiHidden="0"/>
-    <w:lsdException w:name="Note Level 6" w:semiHidden="0"/>
-    <w:lsdException w:name="Note Level 7" w:semiHidden="0"/>
-    <w:lsdException w:name="Note Level 8" w:semiHidden="0"/>
-    <w:lsdException w:name="Note Level 9" w:semiHidden="0"/>
+    <w:lsdException w:name="Document Map" w:semiHidden="1" w:unhideWhenUsed="1"/>
+    <w:lsdException w:name="Plain Text" w:semiHidden="1" w:unhideWhenUsed="1"/>
+    <w:lsdException w:name="E-mail Signature" w:semiHidden="1" w:unhideWhenUsed="1"/>
+    <w:lsdException w:name="HTML Top of Form" w:semiHidden="1" w:unhideWhenUsed="1"/>
+    <w:lsdException w:name="HTML Bottom of Form" w:semiHidden="1" w:unhideWhenUsed="1"/>
+    <w:lsdException w:name="Normal (Web)" w:semiHidden="1" w:unhideWhenUsed="1"/>
+    <w:lsdException w:name="HTML Acronym" w:semiHidden="1" w:unhideWhenUsed="1"/>
+    <w:lsdException w:name="HTML Address" w:semiHidden="1" w:unhideWhenUsed="1"/>
+    <w:lsdException w:name="HTML Cite" w:semiHidden="1" w:unhideWhenUsed="1"/>
+    <w:lsdException w:name="HTML Code" w:semiHidden="1" w:unhideWhenUsed="1"/>
+    <w:lsdException w:name="HTML Definition" w:semiHidden="1" w:unhideWhenUsed="1"/>
+    <w:lsdException w:name="HTML Keyboard" w:semiHidden="1" w:unhideWhenUsed="1"/>
+    <w:lsdException w:name="HTML Preformatted" w:semiHidden="1" w:unhideWhenUsed="1"/>
+    <w:lsdException w:name="HTML Sample" w:semiHidden="1" w:unhideWhenUsed="1"/>
+    <w:lsdException w:name="HTML Typewriter" w:semiHidden="1" w:unhideWhenUsed="1"/>
+    <w:lsdException w:name="HTML Variable" w:semiHidden="1" w:unhideWhenUsed="1"/>
+    <w:lsdException w:name="Normal Table" w:semiHidden="1" w:unhideWhenUsed="1"/>
+    <w:lsdException w:name="annotation subject" w:semiHidden="1" w:unhideWhenUsed="1"/>
+    <w:lsdException w:name="No List" w:semiHidden="1" w:unhideWhenUsed="1"/>
+    <w:lsdException w:name="Outline List 1" w:semiHidden="1" w:unhideWhenUsed="1"/>
+    <w:lsdException w:name="Outline List 2" w:semiHidden="1" w:unhideWhenUsed="1"/>
+    <w:lsdException w:name="Outline List 3" w:semiHidden="1" w:unhideWhenUsed="1"/>
+    <w:lsdException w:name="Table Simple 1" w:semiHidden="1" w:unhideWhenUsed="1"/>
+    <w:lsdException w:name="Table Simple 2" w:semiHidden="1" w:unhideWhenUsed="1"/>
+    <w:lsdException w:name="Table Simple 3" w:semiHidden="1" w:unhideWhenUsed="1"/>
+    <w:lsdException w:name="Table Classic 1" w:semiHidden="1" w:unhideWhenUsed="1"/>
+    <w:lsdException w:name="Table Classic 2" w:semiHidden="1" w:unhideWhenUsed="1"/>
+    <w:lsdException w:name="Table Classic 3" w:semiHidden="1" w:unhideWhenUsed="1"/>
+    <w:lsdException w:name="Table Classic 4" w:semiHidden="1" w:unhideWhenUsed="1"/>
+    <w:lsdException w:name="Table Colorful 1" w:semiHidden="1" w:unhideWhenUsed="1"/>
+    <w:lsdException w:name="Table Colorful 2" w:semiHidden="1" w:unhideWhenUsed="1"/>
+    <w:lsdException w:name="Table Colorful 3" w:semiHidden="1" w:unhideWhenUsed="1"/>
+    <w:lsdException w:name="Table Columns 1" w:semiHidden="1" w:unhideWhenUsed="1"/>
+    <w:lsdException w:name="Table Columns 2" w:semiHidden="1" w:unhideWhenUsed="1"/>
+    <w:lsdException w:name="Table Columns 3" w:semiHidden="1" w:unhideWhenUsed="1"/>
+    <w:lsdException w:name="Table Columns 4" w:semiHidden="1" w:unhideWhenUsed="1"/>
+    <w:lsdException w:name="Table Columns 5" w:semiHidden="1" w:unhideWhenUsed="1"/>
+    <w:lsdException w:name="Table Grid 1" w:semiHidden="1" w:unhideWhenUsed="1"/>
+    <w:lsdException w:name="Table Grid 2" w:semiHidden="1" w:unhideWhenUsed="1"/>
+    <w:lsdException w:name="Table Grid 3" w:semiHidden="1" w:unhideWhenUsed="1"/>
+    <w:lsdException w:name="Table Grid 4" w:semiHidden="1" w:unhideWhenUsed="1"/>
+    <w:lsdException w:name="Table Grid 5" w:semiHidden="1" w:unhideWhenUsed="1"/>
+    <w:lsdException w:name="Table Grid 6" w:semiHidden="1" w:unhideWhenUsed="1"/>
+    <w:lsdException w:name="Table Grid 7" w:semiHidden="1" w:unhideWhenUsed="1"/>
+    <w:lsdException w:name="Table Grid 8" w:semiHidden="1" w:unhideWhenUsed="1"/>
+    <w:lsdException w:name="Table List 1" w:semiHidden="1" w:unhideWhenUsed="1"/>
+    <w:lsdException w:name="Table List 2" w:semiHidden="1" w:unhideWhenUsed="1"/>
+    <w:lsdException w:name="Table List 3" w:semiHidden="1" w:unhideWhenUsed="1"/>
+    <w:lsdException w:name="Table List 4" w:semiHidden="1" w:unhideWhenUsed="1"/>
+    <w:lsdException w:name="Table List 5" w:semiHidden="1" w:unhideWhenUsed="1"/>
+    <w:lsdException w:name="Table List 6" w:semiHidden="1" w:unhideWhenUsed="1"/>
+    <w:lsdException w:name="Table List 7" w:semiHidden="1" w:unhideWhenUsed="1"/>
+    <w:lsdException w:name="Table List 8" w:semiHidden="1" w:unhideWhenUsed="1"/>
+    <w:lsdException w:name="Table 3D effects 1" w:semiHidden="1" w:unhideWhenUsed="1"/>
+    <w:lsdException w:name="Table 3D effects 2" w:semiHidden="1" w:unhideWhenUsed="1"/>
+    <w:lsdException w:name="Table 3D effects 3" w:semiHidden="1" w:unhideWhenUsed="1"/>
+    <w:lsdException w:name="Table Contemporary" w:semiHidden="1" w:unhideWhenUsed="1"/>
+    <w:lsdException w:name="Table Elegant" w:semiHidden="1" w:unhideWhenUsed="1"/>
+    <w:lsdException w:name="Table Professional" w:semiHidden="1" w:unhideWhenUsed="1"/>
+    <w:lsdException w:name="Table Subtle 1" w:semiHidden="1" w:unhideWhenUsed="1"/>
+    <w:lsdException w:name="Table Subtle 2" w:semiHidden="1" w:unhideWhenUsed="1"/>
+    <w:lsdException w:name="Table Web 1" w:semiHidden="1" w:unhideWhenUsed="1"/>
+    <w:lsdException w:name="Table Web 2" w:semiHidden="1" w:unhideWhenUsed="1"/>
+    <w:lsdException w:name="Table Web 3" w:semiHidden="1" w:unhideWhenUsed="1"/>
+    <w:lsdException w:name="Balloon Text" w:semiHidden="1" w:unhideWhenUsed="1"/>
+    <w:lsdException w:name="Table Grid" w:uiPriority="59"/>
+    <w:lsdException w:name="Table Theme" w:semiHidden="1" w:unhideWhenUsed="1"/>
+    <w:lsdException w:name="Placeholder Text" w:semiHidden="1"/>
     <w:lsdException w:name="No Spacing" w:uiPriority="1" w:qFormat="1"/>
-    <w:lsdException w:name="Light Shading" w:semiHidden="0" w:uiPriority="60"/>
-    <w:lsdException w:name="Light List" w:semiHidden="0" w:uiPriority="61"/>
-    <w:lsdException w:name="Light Grid" w:semiHidden="0" w:uiPriority="62"/>
-    <w:lsdException w:name="Medium Shading 1" w:semiHidden="0" w:uiPriority="63"/>
-    <w:lsdException w:name="Medium Shading 2" w:semiHidden="0" w:uiPriority="64"/>
-    <w:lsdException w:name="Medium List 1" w:semiHidden="0" w:uiPriority="65"/>
-    <w:lsdException w:name="Medium List 2" w:semiHidden="0" w:uiPriority="66"/>
-    <w:lsdException w:name="Medium Grid 1" w:semiHidden="0" w:uiPriority="67"/>
-    <w:lsdException w:name="Medium Grid 2" w:semiHidden="0" w:uiPriority="68"/>
-    <w:lsdException w:name="Medium Grid 3" w:semiHidden="0" w:uiPriority="69"/>
-    <w:lsdException w:name="Dark List" w:semiHidden="0" w:uiPriority="70"/>
-    <w:lsdException w:name="Colorful Shading" w:semiHidden="0" w:uiPriority="71"/>
-    <w:lsdException w:name="Colorful List" w:semiHidden="0" w:uiPriority="72"/>
-    <w:lsdException w:name="Colorful Grid" w:semiHidden="0" w:uiPriority="73"/>
-    <w:lsdException w:name="Light Shading Accent 1" w:semiHidden="0" w:uiPriority="60"/>
-    <w:lsdException w:name="Light List Accent 1" w:semiHidden="0" w:uiPriority="61"/>
-    <w:lsdException w:name="Light Grid Accent 1" w:semiHidden="0" w:uiPriority="62"/>
-    <w:lsdException w:name="Medium Shading 1 Accent 1" w:semiHidden="0" w:uiPriority="63"/>
-    <w:lsdException w:name="Medium Shading 2 Accent 1" w:semiHidden="0" w:uiPriority="64"/>
-    <w:lsdException w:name="Medium List 1 Accent 1" w:semiHidden="0" w:uiPriority="65"/>
+    <w:lsdException w:name="Light Shading" w:uiPriority="60"/>
+    <w:lsdException w:name="Light List" w:uiPriority="61"/>
+    <w:lsdException w:name="Light Grid" w:uiPriority="62"/>
+    <w:lsdException w:name="Medium Shading 1" w:uiPriority="63"/>
+    <w:lsdException w:name="Medium Shading 2" w:uiPriority="64"/>
+    <w:lsdException w:name="Medium List 1" w:uiPriority="65"/>
+    <w:lsdException w:name="Medium List 2" w:uiPriority="66"/>
+    <w:lsdException w:name="Medium Grid 1" w:uiPriority="67"/>
+    <w:lsdException w:name="Medium Grid 2" w:uiPriority="68"/>
+    <w:lsdException w:name="Medium Grid 3" w:uiPriority="69"/>
+    <w:lsdException w:name="Dark List" w:uiPriority="70"/>
+    <w:lsdException w:name="Colorful Shading" w:uiPriority="71"/>
+    <w:lsdException w:name="Colorful List" w:uiPriority="72"/>
+    <w:lsdException w:name="Colorful Grid" w:uiPriority="73"/>
+    <w:lsdException w:name="Light Shading Accent 1" w:uiPriority="60"/>
+    <w:lsdException w:name="Light List Accent 1" w:uiPriority="61"/>
+    <w:lsdException w:name="Light Grid Accent 1" w:uiPriority="62"/>
+    <w:lsdException w:name="Medium Shading 1 Accent 1" w:uiPriority="63"/>
+    <w:lsdException w:name="Medium Shading 2 Accent 1" w:uiPriority="64"/>
+    <w:lsdException w:name="Medium List 1 Accent 1" w:uiPriority="65"/>
+    <w:lsdException w:name="Revision" w:semiHidden="1"/>
     <w:lsdException w:name="List Paragraph" w:uiPriority="34" w:qFormat="1"/>
     <w:lsdException w:name="Quote" w:uiPriority="29" w:qFormat="1"/>
     <w:lsdException w:name="Intense Quote" w:uiPriority="30" w:qFormat="1"/>
-    <w:lsdException w:name="Medium List 2 Accent 1" w:semiHidden="0" w:uiPriority="66"/>
-    <w:lsdException w:name="Medium Grid 1 Accent 1" w:semiHidden="0" w:uiPriority="67"/>
-    <w:lsdException w:name="Medium Grid 2 Accent 1" w:semiHidden="0" w:uiPriority="68"/>
-    <w:lsdException w:name="Medium Grid 3 Accent 1" w:semiHidden="0" w:uiPriority="69"/>
-    <w:lsdException w:name="Dark List Accent 1" w:semiHidden="0" w:uiPriority="70"/>
-    <w:lsdException w:name="Colorful Shading Accent 1" w:semiHidden="0" w:uiPriority="71"/>
-    <w:lsdException w:name="Colorful List Accent 1" w:semiHidden="0" w:uiPriority="72"/>
-    <w:lsdException w:name="Colorful Grid Accent 1" w:semiHidden="0" w:uiPriority="73"/>
-    <w:lsdException w:name="Light Shading Accent 2" w:semiHidden="0" w:uiPriority="60"/>
-    <w:lsdException w:name="Light List Accent 2" w:semiHidden="0" w:uiPriority="61"/>
-    <w:lsdException w:name="Light Grid Accent 2" w:semiHidden="0" w:uiPriority="62"/>
-    <w:lsdException w:name="Medium Shading 1 Accent 2" w:semiHidden="0" w:uiPriority="63"/>
-    <w:lsdException w:name="Medium Shading 2 Accent 2" w:semiHidden="0" w:uiPriority="64"/>
-    <w:lsdException w:name="Medium List 1 Accent 2" w:semiHidden="0" w:uiPriority="65"/>
-    <w:lsdException w:name="Medium List 2 Accent 2" w:semiHidden="0" w:uiPriority="66"/>
-    <w:lsdException w:name="Medium Grid 1 Accent 2" w:semiHidden="0" w:uiPriority="67"/>
-    <w:lsdException w:name="Medium Grid 2 Accent 2" w:semiHidden="0" w:uiPriority="68"/>
-    <w:lsdException w:name="Medium Grid 3 Accent 2" w:semiHidden="0" w:uiPriority="69"/>
-    <w:lsdException w:name="Dark List Accent 2" w:semiHidden="0" w:uiPriority="70"/>
-    <w:lsdException w:name="Colorful Shading Accent 2" w:semiHidden="0" w:uiPriority="71"/>
-    <w:lsdException w:name="Colorful List Accent 2" w:semiHidden="0" w:uiPriority="72"/>
-    <w:lsdException w:name="Colorful Grid Accent 2" w:semiHidden="0" w:uiPriority="73"/>
-    <w:lsdException w:name="Light Shading Accent 3" w:semiHidden="0" w:uiPriority="60"/>
-    <w:lsdException w:name="Light List Accent 3" w:semiHidden="0" w:uiPriority="61"/>
-    <w:lsdException w:name="Light Grid Accent 3" w:semiHidden="0" w:uiPriority="62"/>
-    <w:lsdException w:name="Medium Shading 1 Accent 3" w:semiHidden="0" w:uiPriority="63"/>
-    <w:lsdException w:name="Medium Shading 2 Accent 3" w:semiHidden="0" w:uiPriority="64"/>
-    <w:lsdException w:name="Medium List 1 Accent 3" w:semiHidden="0" w:uiPriority="65"/>
-    <w:lsdException w:name="Medium List 2 Accent 3" w:semiHidden="0" w:uiPriority="66"/>
-    <w:lsdException w:name="Medium Grid 1 Accent 3" w:semiHidden="0" w:uiPriority="67"/>
-    <w:lsdException w:name="Medium Grid 2 Accent 3" w:semiHidden="0" w:uiPriority="68"/>
-    <w:lsdException w:name="Medium Grid 3 Accent 3" w:semiHidden="0" w:uiPriority="69"/>
-    <w:lsdException w:name="Dark List Accent 3" w:semiHidden="0" w:uiPriority="70"/>
-    <w:lsdException w:name="Colorful Shading Accent 3" w:semiHidden="0" w:uiPriority="71"/>
-    <w:lsdException w:name="Colorful List Accent 3" w:semiHidden="0" w:uiPriority="72"/>
-    <w:lsdException w:name="Colorful Grid Accent 3" w:semiHidden="0" w:uiPriority="73"/>
-    <w:lsdException w:name="Light Shading Accent 4" w:semiHidden="0" w:uiPriority="60"/>
-    <w:lsdException w:name="Light List Accent 4" w:semiHidden="0" w:uiPriority="61"/>
-    <w:lsdException w:name="Light Grid Accent 4" w:semiHidden="0" w:uiPriority="62"/>
-    <w:lsdException w:name="Medium Shading 1 Accent 4" w:semiHidden="0" w:uiPriority="63"/>
-    <w:lsdException w:name="Medium Shading 2 Accent 4" w:semiHidden="0" w:uiPriority="64"/>
-    <w:lsdException w:name="Medium List 1 Accent 4" w:semiHidden="0" w:uiPriority="65"/>
-    <w:lsdException w:name="Medium List 2 Accent 4" w:semiHidden="0" w:uiPriority="66"/>
-    <w:lsdException w:name="Medium Grid 1 Accent 4" w:semiHidden="0" w:uiPriority="67"/>
-    <w:lsdException w:name="Medium Grid 2 Accent 4" w:semiHidden="0" w:uiPriority="68"/>
-    <w:lsdException w:name="Medium Grid 3 Accent 4" w:semiHidden="0" w:uiPriority="69"/>
-    <w:lsdException w:name="Dark List Accent 4" w:semiHidden="0" w:uiPriority="70"/>
-    <w:lsdException w:name="Colorful Shading Accent 4" w:semiHidden="0" w:uiPriority="71"/>
-    <w:lsdException w:name="Colorful List Accent 4" w:semiHidden="0" w:uiPriority="72"/>
-    <w:lsdException w:name="Colorful Grid Accent 4" w:semiHidden="0" w:uiPriority="73"/>
-    <w:lsdException w:name="Light Shading Accent 5" w:semiHidden="0" w:uiPriority="60"/>
-    <w:lsdException w:name="Light List Accent 5" w:semiHidden="0" w:uiPriority="61"/>
-    <w:lsdException w:name="Light Grid Accent 5" w:semiHidden="0" w:uiPriority="62"/>
-    <w:lsdException w:name="Medium Shading 1 Accent 5" w:semiHidden="0" w:uiPriority="63"/>
-    <w:lsdException w:name="Medium Shading 2 Accent 5" w:semiHidden="0" w:uiPriority="64"/>
-    <w:lsdException w:name="Medium List 1 Accent 5" w:semiHidden="0" w:uiPriority="65"/>
-    <w:lsdException w:name="Medium List 2 Accent 5" w:semiHidden="0" w:uiPriority="66"/>
-    <w:lsdException w:name="Medium Grid 1 Accent 5" w:semiHidden="0" w:uiPriority="67"/>
-    <w:lsdException w:name="Medium Grid 2 Accent 5" w:semiHidden="0" w:uiPriority="68"/>
-    <w:lsdException w:name="Medium Grid 3 Accent 5" w:semiHidden="0" w:uiPriority="69"/>
-    <w:lsdException w:name="Dark List Accent 5" w:semiHidden="0" w:uiPriority="70"/>
-    <w:lsdException w:name="Colorful Shading Accent 5" w:semiHidden="0" w:uiPriority="71"/>
-    <w:lsdException w:name="Colorful List Accent 5" w:semiHidden="0" w:uiPriority="72"/>
-    <w:lsdException w:name="Colorful Grid Accent 5" w:semiHidden="0" w:uiPriority="73"/>
-    <w:lsdException w:name="Light Shading Accent 6" w:semiHidden="0" w:uiPriority="60"/>
-    <w:lsdException w:name="Light List Accent 6" w:semiHidden="0" w:uiPriority="61"/>
-    <w:lsdException w:name="Light Grid Accent 6" w:semiHidden="0" w:uiPriority="62"/>
-    <w:lsdException w:name="Medium Shading 1 Accent 6" w:semiHidden="0" w:uiPriority="63"/>
-    <w:lsdException w:name="Medium Shading 2 Accent 6" w:semiHidden="0" w:uiPriority="64"/>
-    <w:lsdException w:name="Medium List 1 Accent 6" w:semiHidden="0" w:uiPriority="65"/>
-    <w:lsdException w:name="Medium List 2 Accent 6" w:semiHidden="0" w:uiPriority="66"/>
-    <w:lsdException w:name="Medium Grid 1 Accent 6" w:semiHidden="0" w:uiPriority="67"/>
-    <w:lsdException w:name="Medium Grid 2 Accent 6" w:semiHidden="0" w:uiPriority="68"/>
-    <w:lsdException w:name="Medium Grid 3 Accent 6" w:semiHidden="0" w:uiPriority="69"/>
-    <w:lsdException w:name="Dark List Accent 6" w:semiHidden="0" w:uiPriority="70"/>
-    <w:lsdException w:name="Colorful Shading Accent 6" w:semiHidden="0" w:uiPriority="71"/>
-    <w:lsdException w:name="Colorful List Accent 6" w:semiHidden="0" w:uiPriority="72"/>
-    <w:lsdException w:name="Colorful Grid Accent 6" w:semiHidden="0" w:uiPriority="73"/>
+    <w:lsdException w:name="Medium List 2 Accent 1" w:uiPriority="66"/>
+    <w:lsdException w:name="Medium Grid 1 Accent 1" w:uiPriority="67"/>
+    <w:lsdException w:name="Medium Grid 2 Accent 1" w:uiPriority="68"/>
+    <w:lsdException w:name="Medium Grid 3 Accent 1" w:uiPriority="69"/>
+    <w:lsdException w:name="Dark List Accent 1" w:uiPriority="70"/>
+    <w:lsdException w:name="Colorful Shading Accent 1" w:uiPriority="71"/>
+    <w:lsdException w:name="Colorful List Accent 1" w:uiPriority="72"/>
+    <w:lsdException w:name="Colorful Grid Accent 1" w:uiPriority="73"/>
+    <w:lsdException w:name="Light Shading Accent 2" w:uiPriority="60"/>
+    <w:lsdException w:name="Light List Accent 2" w:uiPriority="61"/>
+    <w:lsdException w:name="Light Grid Accent 2" w:uiPriority="62"/>
+    <w:lsdException w:name="Medium Shading 1 Accent 2" w:uiPriority="63"/>
+    <w:lsdException w:name="Medium Shading 2 Accent 2" w:uiPriority="64"/>
+    <w:lsdException w:name="Medium List 1 Accent 2" w:uiPriority="65"/>
+    <w:lsdException w:name="Medium List 2 Accent 2" w:uiPriority="66"/>
+    <w:lsdException w:name="Medium Grid 1 Accent 2" w:uiPriority="67"/>
+    <w:lsdException w:name="Medium Grid 2 Accent 2" w:uiPriority="68"/>
+    <w:lsdException w:name="Medium Grid 3 Accent 2" w:uiPriority="69"/>
+    <w:lsdException w:name="Dark List Accent 2" w:uiPriority="70"/>
+    <w:lsdException w:name="Colorful Shading Accent 2" w:uiPriority="71"/>
+    <w:lsdException w:name="Colorful List Accent 2" w:uiPriority="72"/>
+    <w:lsdException w:name="Colorful Grid Accent 2" w:uiPriority="73"/>
+    <w:lsdException w:name="Light Shading Accent 3" w:uiPriority="60"/>
+    <w:lsdException w:name="Light List Accent 3" w:uiPriority="61"/>
+    <w:lsdException w:name="Light Grid Accent 3" w:uiPriority="62"/>
+    <w:lsdException w:name="Medium Shading 1 Accent 3" w:uiPriority="63"/>
+    <w:lsdException w:name="Medium Shading 2 Accent 3" w:uiPriority="64"/>
+    <w:lsdException w:name="Medium List 1 Accent 3" w:uiPriority="65"/>
+    <w:lsdException w:name="Medium List 2 Accent 3" w:uiPriority="66"/>
+    <w:lsdException w:name="Medium Grid 1 Accent 3" w:uiPriority="67"/>
+    <w:lsdException w:name="Medium Grid 2 Accent 3" w:uiPriority="68"/>
+    <w:lsdException w:name="Medium Grid 3 Accent 3" w:uiPriority="69"/>
+    <w:lsdException w:name="Dark List Accent 3" w:uiPriority="70"/>
+    <w:lsdException w:name="Colorful Shading Accent 3" w:uiPriority="71"/>
+    <w:lsdException w:name="Colorful List Accent 3" w:uiPriority="72"/>
+    <w:lsdException w:name="Colorful Grid Accent 3" w:uiPriority="73"/>
+    <w:lsdException w:name="Light Shading Accent 4" w:uiPriority="60"/>
+    <w:lsdException w:name="Light List Accent 4" w:uiPriority="61"/>
+    <w:lsdException w:name="Light Grid Accent 4" w:uiPriority="62"/>
+    <w:lsdException w:name="Medium Shading 1 Accent 4" w:uiPriority="63"/>
+    <w:lsdException w:name="Medium Shading 2 Accent 4" w:uiPriority="64"/>
+    <w:lsdException w:name="Medium List 1 Accent 4" w:uiPriority="65"/>
+    <w:lsdException w:name="Medium List 2 Accent 4" w:uiPriority="66"/>
+    <w:lsdException w:name="Medium Grid 1 Accent 4" w:uiPriority="67"/>
+    <w:lsdException w:name="Medium Grid 2 Accent 4" w:uiPriority="68"/>
+    <w:lsdException w:name="Medium Grid 3 Accent 4" w:uiPriority="69"/>
+    <w:lsdException w:name="Dark List Accent 4" w:uiPriority="70"/>
+    <w:lsdException w:name="Colorful Shading Accent 4" w:uiPriority="71"/>
+    <w:lsdException w:name="Colorful List Accent 4" w:uiPriority="72"/>
+    <w:lsdException w:name="Colorful Grid Accent 4" w:uiPriority="73"/>
+    <w:lsdException w:name="Light Shading Accent 5" w:uiPriority="60"/>
+    <w:lsdException w:name="Light List Accent 5" w:uiPriority="61"/>
+    <w:lsdException w:name="Light Grid Accent 5" w:uiPriority="62"/>
+    <w:lsdException w:name="Medium Shading 1 Accent 5" w:uiPriority="63"/>
+    <w:lsdException w:name="Medium Shading 2 Accent 5" w:uiPriority="64"/>
+    <w:lsdException w:name="Medium List 1 Accent 5" w:uiPriority="65"/>
+    <w:lsdException w:name="Medium List 2 Accent 5" w:uiPriority="66"/>
+    <w:lsdException w:name="Medium Grid 1 Accent 5" w:uiPriority="67"/>
+    <w:lsdException w:name="Medium Grid 2 Accent 5" w:uiPriority="68"/>
+    <w:lsdException w:name="Medium Grid 3 Accent 5" w:uiPriority="69"/>
+    <w:lsdException w:name="Dark List Accent 5" w:uiPriority="70"/>
+    <w:lsdException w:name="Colorful Shading Accent 5" w:uiPriority="71"/>
+    <w:lsdException w:name="Colorful List Accent 5" w:uiPriority="72"/>
+    <w:lsdException w:name="Colorful Grid Accent 5" w:uiPriority="73"/>
+    <w:lsdException w:name="Light Shading Accent 6" w:uiPriority="60"/>
+    <w:lsdException w:name="Light List Accent 6" w:uiPriority="61"/>
+    <w:lsdException w:name="Light Grid Accent 6" w:uiPriority="62"/>
+    <w:lsdException w:name="Medium Shading 1 Accent 6" w:uiPriority="63"/>
+    <w:lsdException w:name="Medium Shading 2 Accent 6" w:uiPriority="64"/>
+    <w:lsdException w:name="Medium List 1 Accent 6" w:uiPriority="65"/>
+    <w:lsdException w:name="Medium List 2 Accent 6" w:uiPriority="66"/>
+    <w:lsdException w:name="Medium Grid 1 Accent 6" w:uiPriority="67"/>
+    <w:lsdException w:name="Medium Grid 2 Accent 6" w:uiPriority="68"/>
+    <w:lsdException w:name="Medium Grid 3 Accent 6" w:uiPriority="69"/>
+    <w:lsdException w:name="Dark List Accent 6" w:uiPriority="70"/>
+    <w:lsdException w:name="Colorful Shading Accent 6" w:uiPriority="71"/>
+    <w:lsdException w:name="Colorful List Accent 6" w:uiPriority="72"/>
+    <w:lsdException w:name="Colorful Grid Accent 6" w:uiPriority="73"/>
     <w:lsdException w:name="Subtle Emphasis" w:uiPriority="19"/>
     <w:lsdException w:name="Intense Emphasis" w:uiPriority="21" w:qFormat="1"/>
     <w:lsdException w:name="Subtle Reference" w:uiPriority="31" w:qFormat="1"/>
     <w:lsdException w:name="Intense Reference" w:uiPriority="32" w:qFormat="1"/>
     <w:lsdException w:name="Book Title" w:uiPriority="33" w:qFormat="1"/>
-    <w:lsdException w:name="Bibliography" w:uiPriority="37" w:unhideWhenUsed="1"/>
-    <w:lsdException w:name="TOC Heading" w:uiPriority="39" w:unhideWhenUsed="1" w:qFormat="1"/>
+    <w:lsdException w:name="Bibliography" w:semiHidden="1" w:uiPriority="37" w:unhideWhenUsed="1"/>
+    <w:lsdException w:name="TOC Heading" w:semiHidden="1" w:uiPriority="39" w:unhideWhenUsed="1" w:qFormat="1"/>
+    <w:lsdException w:name="Grid Table 4" w:uiPriority="49"/>
+    <w:lsdException w:name="Grid Table 5 Dark" w:uiPriority="50"/>
+    <w:lsdException w:name="Grid Table 6 Colorful" w:uiPriority="51"/>
+    <w:lsdException w:name="Grid Table 7 Colorful" w:uiPriority="52"/>
+    <w:lsdException w:name="Grid Table 1 Light Accent 1" w:uiPriority="46"/>
+    <w:lsdException w:name="Grid Table 2 Accent 1" w:uiPriority="47"/>
+    <w:lsdException w:name="Grid Table 3 Accent 1" w:uiPriority="48"/>
+    <w:lsdException w:name="Grid Table 4 Accent 1" w:uiPriority="49"/>
+    <w:lsdException w:name="Grid Table 5 Dark Accent 1" w:uiPriority="50"/>
+    <w:lsdException w:name="Grid Table 6 Colorful Accent 1" w:uiPriority="51"/>
+    <w:lsdException w:name="Grid Table 7 Colorful Accent 1" w:uiPriority="52"/>
+    <w:lsdException w:name="Grid Table 1 Light Accent 2" w:uiPriority="46"/>
+    <w:lsdException w:name="Grid Table 2 Accent 2" w:uiPriority="47"/>
+    <w:lsdException w:name="Grid Table 3 Accent 2" w:uiPriority="48"/>
+    <w:lsdException w:name="Grid Table 4 Accent 2" w:uiPriority="49"/>
+    <w:lsdException w:name="Grid Table 5 Dark Accent 2" w:uiPriority="50"/>
+    <w:lsdException w:name="Grid Table 6 Colorful Accent 2" w:uiPriority="51"/>
+    <w:lsdException w:name="Grid Table 7 Colorful Accent 2" w:uiPriority="52"/>
+    <w:lsdException w:name="Grid Table 1 Light Accent 3" w:uiPriority="46"/>
+    <w:lsdException w:name="Grid Table 2 Accent 3" w:uiPriority="47"/>
+    <w:lsdException w:name="Grid Table 3 Accent 3" w:uiPriority="48"/>
+    <w:lsdException w:name="Grid Table 4 Accent 3" w:uiPriority="49"/>
+    <w:lsdException w:name="Grid Table 5 Dark Accent 3" w:uiPriority="50"/>
+    <w:lsdException w:name="Grid Table 6 Colorful Accent 3" w:uiPriority="51"/>
+    <w:lsdException w:name="Grid Table 7 Colorful Accent 3" w:uiPriority="52"/>
+    <w:lsdException w:name="Grid Table 1 Light Accent 4" w:uiPriority="46"/>
+    <w:lsdException w:name="Grid Table 2 Accent 4" w:uiPriority="47"/>
+    <w:lsdException w:name="Grid Table 3 Accent 4" w:uiPriority="48"/>
+    <w:lsdException w:name="Grid Table 4 Accent 4" w:uiPriority="49"/>
+    <w:lsdException w:name="Grid Table 5 Dark Accent 4" w:uiPriority="50"/>
+    <w:lsdException w:name="Grid Table 6 Colorful Accent 4" w:uiPriority="51"/>
+    <w:lsdException w:name="Grid Table 7 Colorful Accent 4" w:uiPriority="52"/>
+    <w:lsdException w:name="Grid Table 1 Light Accent 5" w:uiPriority="46"/>
+    <w:lsdException w:name="Grid Table 2 Accent 5" w:uiPriority="47"/>
+    <w:lsdException w:name="Grid Table 3 Accent 5" w:uiPriority="48"/>
+    <w:lsdException w:name="Grid Table 4 Accent 5" w:uiPriority="49"/>
+    <w:lsdException w:name="Grid Table 5 Dark Accent 5" w:uiPriority="50"/>
+    <w:lsdException w:name="Grid Table 6 Colorful Accent 5" w:uiPriority="51"/>
+    <w:lsdException w:name="Grid Table 7 Colorful Accent 5" w:uiPriority="52"/>
+    <w:lsdException w:name="Grid Table 1 Light Accent 6" w:uiPriority="46"/>
+    <w:lsdException w:name="Grid Table 2 Accent 6" w:uiPriority="47"/>
+    <w:lsdException w:name="Grid Table 3 Accent 6" w:uiPriority="48"/>
+    <w:lsdException w:name="Grid Table 4 Accent 6" w:uiPriority="49"/>
+    <w:lsdException w:name="Grid Table 5 Dark Accent 6" w:uiPriority="50"/>
+    <w:lsdException w:name="Grid Table 6 Colorful Accent 6" w:uiPriority="51"/>
+    <w:lsdException w:name="Grid Table 7 Colorful Accent 6" w:uiPriority="52"/>
+    <w:lsdException w:name="List Table 1 Light" w:uiPriority="46"/>
+    <w:lsdException w:name="List Table 2" w:uiPriority="47"/>
+    <w:lsdException w:name="List Table 3" w:uiPriority="48"/>
+    <w:lsdException w:name="List Table 4" w:uiPriority="49"/>
+    <w:lsdException w:name="List Table 5 Dark" w:uiPriority="50"/>
+    <w:lsdException w:name="List Table 6 Colorful" w:uiPriority="51"/>
+    <w:lsdException w:name="List Table 7 Colorful" w:uiPriority="52"/>
+    <w:lsdException w:name="List Table 1 Light Accent 1" w:uiPriority="46"/>
+    <w:lsdException w:name="List Table 2 Accent 1" w:uiPriority="47"/>
+    <w:lsdException w:name="List Table 3 Accent 1" w:uiPriority="48"/>
+    <w:lsdException w:name="List Table 4 Accent 1" w:uiPriority="49"/>
+    <w:lsdException w:name="List Table 5 Dark Accent 1" w:uiPriority="50"/>
+    <w:lsdException w:name="List Table 6 Colorful Accent 1" w:uiPriority="51"/>
+    <w:lsdException w:name="List Table 7 Colorful Accent 1" w:uiPriority="52"/>
+    <w:lsdException w:name="List Table 1 Light Accent 2" w:uiPriority="46"/>
+    <w:lsdException w:name="List Table 2 Accent 2" w:uiPriority="47"/>
+    <w:lsdException w:name="List Table 3 Accent 2" w:uiPriority="48"/>
+    <w:lsdException w:name="List Table 4 Accent 2" w:uiPriority="49"/>
+    <w:lsdException w:name="List Table 5 Dark Accent 2" w:uiPriority="50"/>
+    <w:lsdException w:name="List Table 6 Colorful Accent 2" w:uiPriority="51"/>
+    <w:lsdException w:name="List Table 7 Colorful Accent 2" w:uiPriority="52"/>
+    <w:lsdException w:name="List Table 1 Light Accent 3" w:uiPriority="46"/>
+    <w:lsdException w:name="List Table 2 Accent 3" w:uiPriority="47"/>
+    <w:lsdException w:name="List Table 3 Accent 3" w:uiPriority="48"/>
+    <w:lsdException w:name="List Table 4 Accent 3" w:uiPriority="49"/>
+    <w:lsdException w:name="List Table 5 Dark Accent 3" w:uiPriority="50"/>
+    <w:lsdException w:name="List Table 6 Colorful Accent 3" w:uiPriority="51"/>
+    <w:lsdException w:name="List Table 7 Colorful Accent 3" w:uiPriority="52"/>
+    <w:lsdException w:name="List Table 1 Light Accent 4" w:uiPriority="46"/>
+    <w:lsdException w:name="List Table 2 Accent 4" w:uiPriority="47"/>
+    <w:lsdException w:name="List Table 3 Accent 4" w:uiPriority="48"/>
+    <w:lsdException w:name="List Table 4 Accent 4" w:uiPriority="49"/>
+    <w:lsdException w:name="List Table 5 Dark Accent 4" w:uiPriority="50"/>
+    <w:lsdException w:name="List Table 6 Colorful Accent 4" w:uiPriority="51"/>
+    <w:lsdException w:name="List Table 7 Colorful Accent 4" w:uiPriority="52"/>
+    <w:lsdException w:name="List Table 1 Light Accent 5" w:uiPriority="46"/>
+    <w:lsdException w:name="List Table 2 Accent 5" w:uiPriority="47"/>
+    <w:lsdException w:name="List Table 3 Accent 5" w:uiPriority="48"/>
+    <w:lsdException w:name="List Table 4 Accent 5" w:uiPriority="49"/>
+    <w:lsdException w:name="List Table 5 Dark Accent 5" w:uiPriority="50"/>
+    <w:lsdException w:name="List Table 6 Colorful Accent 5" w:uiPriority="51"/>
+    <w:lsdException w:name="List Table 7 Colorful Accent 5" w:uiPriority="52"/>
+    <w:lsdException w:name="List Table 1 Light Accent 6" w:uiPriority="46"/>
+    <w:lsdException w:name="List Table 2 Accent 6" w:uiPriority="47"/>
+    <w:lsdException w:name="List Table 3 Accent 6" w:uiPriority="48"/>
+    <w:lsdException w:name="List Table 4 Accent 6" w:uiPriority="49"/>
+    <w:lsdException w:name="List Table 5 Dark Accent 6" w:uiPriority="50"/>
+    <w:lsdException w:name="List Table 6 Colorful Accent 6" w:uiPriority="51"/>
+    <w:lsdException w:name="List Table 7 Colorful Accent 6" w:uiPriority="52"/>
   </w:latentStyles>
   <w:style w:type="paragraph" w:default="1" w:styleId="Normal">
     <w:name w:val="Normal"/>
@@ -1936,6 +2516,7 @@
   <w:style w:type="character" w:default="1" w:styleId="DefaultParagraphFont">
     <w:name w:val="Default Paragraph Font"/>
     <w:uiPriority w:val="1"/>
+    <w:semiHidden/>
     <w:unhideWhenUsed/>
   </w:style>
   <w:style w:type="table" w:default="1" w:styleId="TableNormal">
@@ -1978,7 +2559,6 @@
       <w:spacing w:after="0" w:line="240" w:lineRule="auto"/>
     </w:pPr>
     <w:tblPr>
-      <w:tblInd w:w="0" w:type="dxa"/>
       <w:tblBorders>
         <w:top w:val="single" w:sz="4" w:space="0" w:color="auto"/>
         <w:left w:val="single" w:sz="4" w:space="0" w:color="auto"/>
@@ -1987,12 +2567,6 @@
         <w:insideH w:val="single" w:sz="4" w:space="0" w:color="auto"/>
         <w:insideV w:val="single" w:sz="4" w:space="0" w:color="auto"/>
       </w:tblBorders>
-      <w:tblCellMar>
-        <w:top w:w="0" w:type="dxa"/>
-        <w:left w:w="108" w:type="dxa"/>
-        <w:bottom w:w="0" w:type="dxa"/>
-        <w:right w:w="108" w:type="dxa"/>
-      </w:tblCellMar>
     </w:tblPr>
   </w:style>
   <w:style w:type="paragraph" w:customStyle="1" w:styleId="Referenceslist">
@@ -2240,605 +2814,8 @@
 </w:styles>
 </file>
 
-<file path=word/stylesWithEffects.xml><?xml version="1.0" encoding="utf-8"?>
-<w:styles xmlns:wpc="http://schemas.microsoft.com/office/word/2010/wordprocessingCanvas" xmlns:mo="http://schemas.microsoft.com/office/mac/office/2008/main" xmlns:mc="http://schemas.openxmlformats.org/markup-compatibility/2006" xmlns:mv="urn:schemas-microsoft-com:mac:vml" xmlns:o="urn:schemas-microsoft-com:office:office" xmlns:r="http://schemas.openxmlformats.org/officeDocument/2006/relationships" xmlns:m="http://schemas.openxmlformats.org/officeDocument/2006/math" xmlns:v="urn:schemas-microsoft-com:vml" xmlns:wp14="http://schemas.microsoft.com/office/word/2010/wordprocessingDrawing" xmlns:wp="http://schemas.openxmlformats.org/drawingml/2006/wordprocessingDrawing" xmlns:w10="urn:schemas-microsoft-com:office:word" xmlns:w="http://schemas.openxmlformats.org/wordprocessingml/2006/main" xmlns:w14="http://schemas.microsoft.com/office/word/2010/wordml" xmlns:wpg="http://schemas.microsoft.com/office/word/2010/wordprocessingGroup" xmlns:wpi="http://schemas.microsoft.com/office/word/2010/wordprocessingInk" xmlns:wne="http://schemas.microsoft.com/office/word/2006/wordml" xmlns:wps="http://schemas.microsoft.com/office/word/2010/wordprocessingShape" mc:Ignorable="w14 wp14">
-  <w:docDefaults>
-    <w:rPrDefault>
-      <w:rPr>
-        <w:rFonts w:asciiTheme="minorHAnsi" w:eastAsiaTheme="minorHAnsi" w:hAnsiTheme="minorHAnsi" w:cstheme="minorBidi"/>
-        <w:sz w:val="22"/>
-        <w:szCs w:val="22"/>
-        <w:lang w:val="en-GB" w:eastAsia="en-US" w:bidi="ar-SA"/>
-      </w:rPr>
-    </w:rPrDefault>
-    <w:pPrDefault>
-      <w:pPr>
-        <w:spacing w:after="160" w:line="259" w:lineRule="auto"/>
-      </w:pPr>
-    </w:pPrDefault>
-  </w:docDefaults>
-  <w:latentStyles w:defLockedState="0" w:defUIPriority="99" w:defSemiHidden="1" w:defUnhideWhenUsed="0" w:defQFormat="0" w:count="276">
-    <w:lsdException w:name="Normal" w:semiHidden="0" w:uiPriority="0" w:qFormat="1"/>
-    <w:lsdException w:name="heading 1" w:semiHidden="0" w:uiPriority="9" w:qFormat="1"/>
-    <w:lsdException w:name="heading 2" w:uiPriority="9" w:unhideWhenUsed="1" w:qFormat="1"/>
-    <w:lsdException w:name="heading 3" w:uiPriority="9" w:unhideWhenUsed="1" w:qFormat="1"/>
-    <w:lsdException w:name="heading 4" w:uiPriority="9" w:unhideWhenUsed="1" w:qFormat="1"/>
-    <w:lsdException w:name="heading 5" w:uiPriority="9" w:unhideWhenUsed="1" w:qFormat="1"/>
-    <w:lsdException w:name="heading 6" w:uiPriority="9" w:unhideWhenUsed="1" w:qFormat="1"/>
-    <w:lsdException w:name="heading 7" w:uiPriority="9" w:unhideWhenUsed="1" w:qFormat="1"/>
-    <w:lsdException w:name="heading 8" w:uiPriority="9" w:unhideWhenUsed="1" w:qFormat="1"/>
-    <w:lsdException w:name="heading 9" w:uiPriority="9" w:unhideWhenUsed="1" w:qFormat="1"/>
-    <w:lsdException w:name="toc 1" w:uiPriority="39" w:unhideWhenUsed="1"/>
-    <w:lsdException w:name="toc 2" w:uiPriority="39" w:unhideWhenUsed="1"/>
-    <w:lsdException w:name="toc 3" w:uiPriority="39" w:unhideWhenUsed="1"/>
-    <w:lsdException w:name="toc 4" w:uiPriority="39" w:unhideWhenUsed="1"/>
-    <w:lsdException w:name="toc 5" w:uiPriority="39" w:unhideWhenUsed="1"/>
-    <w:lsdException w:name="toc 6" w:uiPriority="39" w:unhideWhenUsed="1"/>
-    <w:lsdException w:name="toc 7" w:uiPriority="39" w:unhideWhenUsed="1"/>
-    <w:lsdException w:name="toc 8" w:uiPriority="39" w:unhideWhenUsed="1"/>
-    <w:lsdException w:name="toc 9" w:uiPriority="39" w:unhideWhenUsed="1"/>
-    <w:lsdException w:name="Normal Indent" w:unhideWhenUsed="1"/>
-    <w:lsdException w:name="header" w:unhideWhenUsed="1"/>
-    <w:lsdException w:name="footer" w:unhideWhenUsed="1"/>
-    <w:lsdException w:name="caption" w:uiPriority="35" w:qFormat="1"/>
-    <w:lsdException w:name="List" w:unhideWhenUsed="1"/>
-    <w:lsdException w:name="List 2" w:unhideWhenUsed="1"/>
-    <w:lsdException w:name="List 3" w:unhideWhenUsed="1"/>
-    <w:lsdException w:name="List 4" w:unhideWhenUsed="1"/>
-    <w:lsdException w:name="List 5" w:unhideWhenUsed="1"/>
-    <w:lsdException w:name="Title" w:uiPriority="10" w:qFormat="1"/>
-    <w:lsdException w:name="Default Paragraph Font" w:uiPriority="1" w:unhideWhenUsed="1"/>
-    <w:lsdException w:name="Subtitle" w:uiPriority="11" w:qFormat="1"/>
-    <w:lsdException w:name="Strong" w:uiPriority="22" w:qFormat="1"/>
-    <w:lsdException w:name="Emphasis" w:uiPriority="20" w:qFormat="1"/>
-    <w:lsdException w:name="HTML Top of Form" w:unhideWhenUsed="1"/>
-    <w:lsdException w:name="HTML Bottom of Form" w:unhideWhenUsed="1"/>
-    <w:lsdException w:name="Normal Table" w:unhideWhenUsed="1"/>
-    <w:lsdException w:name="No List" w:unhideWhenUsed="1"/>
-    <w:lsdException w:name="Outline List 1" w:unhideWhenUsed="1"/>
-    <w:lsdException w:name="Outline List 2" w:unhideWhenUsed="1"/>
-    <w:lsdException w:name="Outline List 3" w:unhideWhenUsed="1"/>
-    <w:lsdException w:name="Table Simple 1" w:unhideWhenUsed="1"/>
-    <w:lsdException w:name="Table Simple 2" w:unhideWhenUsed="1"/>
-    <w:lsdException w:name="Table Simple 3" w:unhideWhenUsed="1"/>
-    <w:lsdException w:name="Table Classic 1" w:unhideWhenUsed="1"/>
-    <w:lsdException w:name="Table Classic 2" w:unhideWhenUsed="1"/>
-    <w:lsdException w:name="Table Classic 3" w:unhideWhenUsed="1"/>
-    <w:lsdException w:name="Table Classic 4" w:unhideWhenUsed="1"/>
-    <w:lsdException w:name="Table Colorful 1" w:unhideWhenUsed="1"/>
-    <w:lsdException w:name="Table Colorful 2" w:unhideWhenUsed="1"/>
-    <w:lsdException w:name="Table Colorful 3" w:unhideWhenUsed="1"/>
-    <w:lsdException w:name="Table Columns 1" w:unhideWhenUsed="1"/>
-    <w:lsdException w:name="Table Columns 2" w:unhideWhenUsed="1"/>
-    <w:lsdException w:name="Table Columns 3" w:unhideWhenUsed="1"/>
-    <w:lsdException w:name="Table Columns 4" w:unhideWhenUsed="1"/>
-    <w:lsdException w:name="Table Columns 5" w:unhideWhenUsed="1"/>
-    <w:lsdException w:name="Table Grid 1" w:unhideWhenUsed="1"/>
-    <w:lsdException w:name="Table Grid 2" w:unhideWhenUsed="1"/>
-    <w:lsdException w:name="Table Grid 3" w:unhideWhenUsed="1"/>
-    <w:lsdException w:name="Table Grid 4" w:unhideWhenUsed="1"/>
-    <w:lsdException w:name="Table Grid 5" w:unhideWhenUsed="1"/>
-    <w:lsdException w:name="Table Grid 6" w:unhideWhenUsed="1"/>
-    <w:lsdException w:name="Table Grid 7" w:unhideWhenUsed="1"/>
-    <w:lsdException w:name="Table Grid 8" w:unhideWhenUsed="1"/>
-    <w:lsdException w:name="Table List 1" w:unhideWhenUsed="1"/>
-    <w:lsdException w:name="Table List 2" w:unhideWhenUsed="1"/>
-    <w:lsdException w:name="Table List 3" w:unhideWhenUsed="1"/>
-    <w:lsdException w:name="Table List 4" w:unhideWhenUsed="1"/>
-    <w:lsdException w:name="Table List 5" w:unhideWhenUsed="1"/>
-    <w:lsdException w:name="Table List 6" w:unhideWhenUsed="1"/>
-    <w:lsdException w:name="Table List 7" w:unhideWhenUsed="1"/>
-    <w:lsdException w:name="Table List 8" w:unhideWhenUsed="1"/>
-    <w:lsdException w:name="Table 3D effects 1" w:unhideWhenUsed="1"/>
-    <w:lsdException w:name="Table 3D effects 2" w:unhideWhenUsed="1"/>
-    <w:lsdException w:name="Table 3D effects 3" w:unhideWhenUsed="1"/>
-    <w:lsdException w:name="Table Contemporary" w:unhideWhenUsed="1"/>
-    <w:lsdException w:name="Table Elegant" w:unhideWhenUsed="1"/>
-    <w:lsdException w:name="Table Professional" w:unhideWhenUsed="1"/>
-    <w:lsdException w:name="Table Subtle 1" w:unhideWhenUsed="1"/>
-    <w:lsdException w:name="Table Subtle 2" w:unhideWhenUsed="1"/>
-    <w:lsdException w:name="Table Web 1" w:unhideWhenUsed="1"/>
-    <w:lsdException w:name="Table Web 2" w:unhideWhenUsed="1"/>
-    <w:lsdException w:name="Table Web 3" w:unhideWhenUsed="1"/>
-    <w:lsdException w:name="Table Grid" w:semiHidden="0" w:uiPriority="59"/>
-    <w:lsdException w:name="Table Theme" w:unhideWhenUsed="1"/>
-    <w:lsdException w:name="Note Level 1" w:semiHidden="0"/>
-    <w:lsdException w:name="Note Level 2" w:semiHidden="0"/>
-    <w:lsdException w:name="Note Level 3" w:semiHidden="0"/>
-    <w:lsdException w:name="Note Level 4" w:semiHidden="0"/>
-    <w:lsdException w:name="Note Level 5" w:semiHidden="0"/>
-    <w:lsdException w:name="Note Level 6" w:semiHidden="0"/>
-    <w:lsdException w:name="Note Level 7" w:semiHidden="0"/>
-    <w:lsdException w:name="Note Level 8" w:semiHidden="0"/>
-    <w:lsdException w:name="Note Level 9" w:semiHidden="0"/>
-    <w:lsdException w:name="No Spacing" w:uiPriority="1" w:qFormat="1"/>
-    <w:lsdException w:name="Light Shading" w:semiHidden="0" w:uiPriority="60"/>
-    <w:lsdException w:name="Light List" w:semiHidden="0" w:uiPriority="61"/>
-    <w:lsdException w:name="Light Grid" w:semiHidden="0" w:uiPriority="62"/>
-    <w:lsdException w:name="Medium Shading 1" w:semiHidden="0" w:uiPriority="63"/>
-    <w:lsdException w:name="Medium Shading 2" w:semiHidden="0" w:uiPriority="64"/>
-    <w:lsdException w:name="Medium List 1" w:semiHidden="0" w:uiPriority="65"/>
-    <w:lsdException w:name="Medium List 2" w:semiHidden="0" w:uiPriority="66"/>
-    <w:lsdException w:name="Medium Grid 1" w:semiHidden="0" w:uiPriority="67"/>
-    <w:lsdException w:name="Medium Grid 2" w:semiHidden="0" w:uiPriority="68"/>
-    <w:lsdException w:name="Medium Grid 3" w:semiHidden="0" w:uiPriority="69"/>
-    <w:lsdException w:name="Dark List" w:semiHidden="0" w:uiPriority="70"/>
-    <w:lsdException w:name="Colorful Shading" w:semiHidden="0" w:uiPriority="71"/>
-    <w:lsdException w:name="Colorful List" w:semiHidden="0" w:uiPriority="72"/>
-    <w:lsdException w:name="Colorful Grid" w:semiHidden="0" w:uiPriority="73"/>
-    <w:lsdException w:name="Light Shading Accent 1" w:semiHidden="0" w:uiPriority="60"/>
-    <w:lsdException w:name="Light List Accent 1" w:semiHidden="0" w:uiPriority="61"/>
-    <w:lsdException w:name="Light Grid Accent 1" w:semiHidden="0" w:uiPriority="62"/>
-    <w:lsdException w:name="Medium Shading 1 Accent 1" w:semiHidden="0" w:uiPriority="63"/>
-    <w:lsdException w:name="Medium Shading 2 Accent 1" w:semiHidden="0" w:uiPriority="64"/>
-    <w:lsdException w:name="Medium List 1 Accent 1" w:semiHidden="0" w:uiPriority="65"/>
-    <w:lsdException w:name="List Paragraph" w:uiPriority="34" w:qFormat="1"/>
-    <w:lsdException w:name="Quote" w:uiPriority="29" w:qFormat="1"/>
-    <w:lsdException w:name="Intense Quote" w:uiPriority="30" w:qFormat="1"/>
-    <w:lsdException w:name="Medium List 2 Accent 1" w:semiHidden="0" w:uiPriority="66"/>
-    <w:lsdException w:name="Medium Grid 1 Accent 1" w:semiHidden="0" w:uiPriority="67"/>
-    <w:lsdException w:name="Medium Grid 2 Accent 1" w:semiHidden="0" w:uiPriority="68"/>
-    <w:lsdException w:name="Medium Grid 3 Accent 1" w:semiHidden="0" w:uiPriority="69"/>
-    <w:lsdException w:name="Dark List Accent 1" w:semiHidden="0" w:uiPriority="70"/>
-    <w:lsdException w:name="Colorful Shading Accent 1" w:semiHidden="0" w:uiPriority="71"/>
-    <w:lsdException w:name="Colorful List Accent 1" w:semiHidden="0" w:uiPriority="72"/>
-    <w:lsdException w:name="Colorful Grid Accent 1" w:semiHidden="0" w:uiPriority="73"/>
-    <w:lsdException w:name="Light Shading Accent 2" w:semiHidden="0" w:uiPriority="60"/>
-    <w:lsdException w:name="Light List Accent 2" w:semiHidden="0" w:uiPriority="61"/>
-    <w:lsdException w:name="Light Grid Accent 2" w:semiHidden="0" w:uiPriority="62"/>
-    <w:lsdException w:name="Medium Shading 1 Accent 2" w:semiHidden="0" w:uiPriority="63"/>
-    <w:lsdException w:name="Medium Shading 2 Accent 2" w:semiHidden="0" w:uiPriority="64"/>
-    <w:lsdException w:name="Medium List 1 Accent 2" w:semiHidden="0" w:uiPriority="65"/>
-    <w:lsdException w:name="Medium List 2 Accent 2" w:semiHidden="0" w:uiPriority="66"/>
-    <w:lsdException w:name="Medium Grid 1 Accent 2" w:semiHidden="0" w:uiPriority="67"/>
-    <w:lsdException w:name="Medium Grid 2 Accent 2" w:semiHidden="0" w:uiPriority="68"/>
-    <w:lsdException w:name="Medium Grid 3 Accent 2" w:semiHidden="0" w:uiPriority="69"/>
-    <w:lsdException w:name="Dark List Accent 2" w:semiHidden="0" w:uiPriority="70"/>
-    <w:lsdException w:name="Colorful Shading Accent 2" w:semiHidden="0" w:uiPriority="71"/>
-    <w:lsdException w:name="Colorful List Accent 2" w:semiHidden="0" w:uiPriority="72"/>
-    <w:lsdException w:name="Colorful Grid Accent 2" w:semiHidden="0" w:uiPriority="73"/>
-    <w:lsdException w:name="Light Shading Accent 3" w:semiHidden="0" w:uiPriority="60"/>
-    <w:lsdException w:name="Light List Accent 3" w:semiHidden="0" w:uiPriority="61"/>
-    <w:lsdException w:name="Light Grid Accent 3" w:semiHidden="0" w:uiPriority="62"/>
-    <w:lsdException w:name="Medium Shading 1 Accent 3" w:semiHidden="0" w:uiPriority="63"/>
-    <w:lsdException w:name="Medium Shading 2 Accent 3" w:semiHidden="0" w:uiPriority="64"/>
-    <w:lsdException w:name="Medium List 1 Accent 3" w:semiHidden="0" w:uiPriority="65"/>
-    <w:lsdException w:name="Medium List 2 Accent 3" w:semiHidden="0" w:uiPriority="66"/>
-    <w:lsdException w:name="Medium Grid 1 Accent 3" w:semiHidden="0" w:uiPriority="67"/>
-    <w:lsdException w:name="Medium Grid 2 Accent 3" w:semiHidden="0" w:uiPriority="68"/>
-    <w:lsdException w:name="Medium Grid 3 Accent 3" w:semiHidden="0" w:uiPriority="69"/>
-    <w:lsdException w:name="Dark List Accent 3" w:semiHidden="0" w:uiPriority="70"/>
-    <w:lsdException w:name="Colorful Shading Accent 3" w:semiHidden="0" w:uiPriority="71"/>
-    <w:lsdException w:name="Colorful List Accent 3" w:semiHidden="0" w:uiPriority="72"/>
-    <w:lsdException w:name="Colorful Grid Accent 3" w:semiHidden="0" w:uiPriority="73"/>
-    <w:lsdException w:name="Light Shading Accent 4" w:semiHidden="0" w:uiPriority="60"/>
-    <w:lsdException w:name="Light List Accent 4" w:semiHidden="0" w:uiPriority="61"/>
-    <w:lsdException w:name="Light Grid Accent 4" w:semiHidden="0" w:uiPriority="62"/>
-    <w:lsdException w:name="Medium Shading 1 Accent 4" w:semiHidden="0" w:uiPriority="63"/>
-    <w:lsdException w:name="Medium Shading 2 Accent 4" w:semiHidden="0" w:uiPriority="64"/>
-    <w:lsdException w:name="Medium List 1 Accent 4" w:semiHidden="0" w:uiPriority="65"/>
-    <w:lsdException w:name="Medium List 2 Accent 4" w:semiHidden="0" w:uiPriority="66"/>
-    <w:lsdException w:name="Medium Grid 1 Accent 4" w:semiHidden="0" w:uiPriority="67"/>
-    <w:lsdException w:name="Medium Grid 2 Accent 4" w:semiHidden="0" w:uiPriority="68"/>
-    <w:lsdException w:name="Medium Grid 3 Accent 4" w:semiHidden="0" w:uiPriority="69"/>
-    <w:lsdException w:name="Dark List Accent 4" w:semiHidden="0" w:uiPriority="70"/>
-    <w:lsdException w:name="Colorful Shading Accent 4" w:semiHidden="0" w:uiPriority="71"/>
-    <w:lsdException w:name="Colorful List Accent 4" w:semiHidden="0" w:uiPriority="72"/>
-    <w:lsdException w:name="Colorful Grid Accent 4" w:semiHidden="0" w:uiPriority="73"/>
-    <w:lsdException w:name="Light Shading Accent 5" w:semiHidden="0" w:uiPriority="60"/>
-    <w:lsdException w:name="Light List Accent 5" w:semiHidden="0" w:uiPriority="61"/>
-    <w:lsdException w:name="Light Grid Accent 5" w:semiHidden="0" w:uiPriority="62"/>
-    <w:lsdException w:name="Medium Shading 1 Accent 5" w:semiHidden="0" w:uiPriority="63"/>
-    <w:lsdException w:name="Medium Shading 2 Accent 5" w:semiHidden="0" w:uiPriority="64"/>
-    <w:lsdException w:name="Medium List 1 Accent 5" w:semiHidden="0" w:uiPriority="65"/>
-    <w:lsdException w:name="Medium List 2 Accent 5" w:semiHidden="0" w:uiPriority="66"/>
-    <w:lsdException w:name="Medium Grid 1 Accent 5" w:semiHidden="0" w:uiPriority="67"/>
-    <w:lsdException w:name="Medium Grid 2 Accent 5" w:semiHidden="0" w:uiPriority="68"/>
-    <w:lsdException w:name="Medium Grid 3 Accent 5" w:semiHidden="0" w:uiPriority="69"/>
-    <w:lsdException w:name="Dark List Accent 5" w:semiHidden="0" w:uiPriority="70"/>
-    <w:lsdException w:name="Colorful Shading Accent 5" w:semiHidden="0" w:uiPriority="71"/>
-    <w:lsdException w:name="Colorful List Accent 5" w:semiHidden="0" w:uiPriority="72"/>
-    <w:lsdException w:name="Colorful Grid Accent 5" w:semiHidden="0" w:uiPriority="73"/>
-    <w:lsdException w:name="Light Shading Accent 6" w:semiHidden="0" w:uiPriority="60"/>
-    <w:lsdException w:name="Light List Accent 6" w:semiHidden="0" w:uiPriority="61"/>
-    <w:lsdException w:name="Light Grid Accent 6" w:semiHidden="0" w:uiPriority="62"/>
-    <w:lsdException w:name="Medium Shading 1 Accent 6" w:semiHidden="0" w:uiPriority="63"/>
-    <w:lsdException w:name="Medium Shading 2 Accent 6" w:semiHidden="0" w:uiPriority="64"/>
-    <w:lsdException w:name="Medium List 1 Accent 6" w:semiHidden="0" w:uiPriority="65"/>
-    <w:lsdException w:name="Medium List 2 Accent 6" w:semiHidden="0" w:uiPriority="66"/>
-    <w:lsdException w:name="Medium Grid 1 Accent 6" w:semiHidden="0" w:uiPriority="67"/>
-    <w:lsdException w:name="Medium Grid 2 Accent 6" w:semiHidden="0" w:uiPriority="68"/>
-    <w:lsdException w:name="Medium Grid 3 Accent 6" w:semiHidden="0" w:uiPriority="69"/>
-    <w:lsdException w:name="Dark List Accent 6" w:semiHidden="0" w:uiPriority="70"/>
-    <w:lsdException w:name="Colorful Shading Accent 6" w:semiHidden="0" w:uiPriority="71"/>
-    <w:lsdException w:name="Colorful List Accent 6" w:semiHidden="0" w:uiPriority="72"/>
-    <w:lsdException w:name="Colorful Grid Accent 6" w:semiHidden="0" w:uiPriority="73"/>
-    <w:lsdException w:name="Subtle Emphasis" w:uiPriority="19"/>
-    <w:lsdException w:name="Intense Emphasis" w:uiPriority="21" w:qFormat="1"/>
-    <w:lsdException w:name="Subtle Reference" w:uiPriority="31" w:qFormat="1"/>
-    <w:lsdException w:name="Intense Reference" w:uiPriority="32" w:qFormat="1"/>
-    <w:lsdException w:name="Book Title" w:uiPriority="33" w:qFormat="1"/>
-    <w:lsdException w:name="Bibliography" w:uiPriority="37" w:unhideWhenUsed="1"/>
-    <w:lsdException w:name="TOC Heading" w:uiPriority="39" w:unhideWhenUsed="1" w:qFormat="1"/>
-  </w:latentStyles>
-  <w:style w:type="paragraph" w:default="1" w:styleId="Normal">
-    <w:name w:val="Normal"/>
-    <w:qFormat/>
-    <w:rsid w:val="00846CE1"/>
-  </w:style>
-  <w:style w:type="paragraph" w:styleId="Heading1">
-    <w:name w:val="heading 1"/>
-    <w:basedOn w:val="Normal"/>
-    <w:next w:val="Normal"/>
-    <w:link w:val="Heading1Char"/>
-    <w:uiPriority w:val="9"/>
-    <w:qFormat/>
-    <w:rsid w:val="002B0B37"/>
-    <w:pPr>
-      <w:keepNext/>
-      <w:keepLines/>
-      <w:spacing w:after="220"/>
-      <w:outlineLvl w:val="0"/>
-    </w:pPr>
-    <w:rPr>
-      <w:rFonts w:asciiTheme="majorHAnsi" w:eastAsiaTheme="majorEastAsia" w:hAnsiTheme="majorHAnsi" w:cstheme="majorBidi"/>
-      <w:b/>
-      <w:color w:val="595959" w:themeColor="text1" w:themeTint="A6"/>
-      <w:szCs w:val="32"/>
-    </w:rPr>
-  </w:style>
-  <w:style w:type="paragraph" w:styleId="Heading2">
-    <w:name w:val="heading 2"/>
-    <w:basedOn w:val="Normal"/>
-    <w:next w:val="NormalfollowingH2"/>
-    <w:link w:val="Heading2Char"/>
-    <w:uiPriority w:val="9"/>
-    <w:unhideWhenUsed/>
-    <w:qFormat/>
-    <w:rsid w:val="002B0B37"/>
-    <w:pPr>
-      <w:keepNext/>
-      <w:keepLines/>
-      <w:spacing w:after="220"/>
-      <w:ind w:left="113"/>
-      <w:outlineLvl w:val="1"/>
-    </w:pPr>
-    <w:rPr>
-      <w:rFonts w:asciiTheme="majorHAnsi" w:eastAsiaTheme="majorEastAsia" w:hAnsiTheme="majorHAnsi" w:cstheme="majorBidi"/>
-      <w:color w:val="404040" w:themeColor="text1" w:themeTint="BF"/>
-      <w:szCs w:val="26"/>
-    </w:rPr>
-  </w:style>
-  <w:style w:type="paragraph" w:styleId="Heading3">
-    <w:name w:val="heading 3"/>
-    <w:basedOn w:val="Normal"/>
-    <w:next w:val="NormalfollowingH3"/>
-    <w:link w:val="Heading3Char"/>
-    <w:uiPriority w:val="9"/>
-    <w:qFormat/>
-    <w:rsid w:val="002B0B37"/>
-    <w:pPr>
-      <w:keepNext/>
-      <w:keepLines/>
-      <w:spacing w:after="220"/>
-      <w:ind w:left="227"/>
-      <w:outlineLvl w:val="2"/>
-    </w:pPr>
-    <w:rPr>
-      <w:rFonts w:asciiTheme="majorHAnsi" w:eastAsiaTheme="majorEastAsia" w:hAnsiTheme="majorHAnsi" w:cstheme="majorBidi"/>
-      <w:color w:val="404040" w:themeColor="text1" w:themeTint="BF"/>
-      <w:szCs w:val="24"/>
-    </w:rPr>
-  </w:style>
-  <w:style w:type="character" w:default="1" w:styleId="DefaultParagraphFont">
-    <w:name w:val="Default Paragraph Font"/>
-    <w:uiPriority w:val="1"/>
-    <w:unhideWhenUsed/>
-  </w:style>
-  <w:style w:type="table" w:default="1" w:styleId="TableNormal">
-    <w:name w:val="Normal Table"/>
-    <w:uiPriority w:val="99"/>
-    <w:semiHidden/>
-    <w:unhideWhenUsed/>
-    <w:tblPr>
-      <w:tblInd w:w="0" w:type="dxa"/>
-      <w:tblCellMar>
-        <w:top w:w="0" w:type="dxa"/>
-        <w:left w:w="108" w:type="dxa"/>
-        <w:bottom w:w="0" w:type="dxa"/>
-        <w:right w:w="108" w:type="dxa"/>
-      </w:tblCellMar>
-    </w:tblPr>
-  </w:style>
-  <w:style w:type="numbering" w:default="1" w:styleId="NoList">
-    <w:name w:val="No List"/>
-    <w:uiPriority w:val="99"/>
-    <w:semiHidden/>
-    <w:unhideWhenUsed/>
-  </w:style>
-  <w:style w:type="character" w:styleId="PlaceholderText">
-    <w:name w:val="Placeholder Text"/>
-    <w:basedOn w:val="DefaultParagraphFont"/>
-    <w:uiPriority w:val="99"/>
-    <w:semiHidden/>
-    <w:rsid w:val="00EB51FD"/>
-    <w:rPr>
-      <w:color w:val="808080"/>
-    </w:rPr>
-  </w:style>
-  <w:style w:type="table" w:styleId="TableGrid">
-    <w:name w:val="Table Grid"/>
-    <w:basedOn w:val="TableNormal"/>
-    <w:uiPriority w:val="59"/>
-    <w:rsid w:val="008A5B87"/>
-    <w:pPr>
-      <w:spacing w:after="0" w:line="240" w:lineRule="auto"/>
-    </w:pPr>
-    <w:tblPr>
-      <w:tblInd w:w="0" w:type="dxa"/>
-      <w:tblBorders>
-        <w:top w:val="single" w:sz="4" w:space="0" w:color="auto"/>
-        <w:left w:val="single" w:sz="4" w:space="0" w:color="auto"/>
-        <w:bottom w:val="single" w:sz="4" w:space="0" w:color="auto"/>
-        <w:right w:val="single" w:sz="4" w:space="0" w:color="auto"/>
-        <w:insideH w:val="single" w:sz="4" w:space="0" w:color="auto"/>
-        <w:insideV w:val="single" w:sz="4" w:space="0" w:color="auto"/>
-      </w:tblBorders>
-      <w:tblCellMar>
-        <w:top w:w="0" w:type="dxa"/>
-        <w:left w:w="108" w:type="dxa"/>
-        <w:bottom w:w="0" w:type="dxa"/>
-        <w:right w:w="108" w:type="dxa"/>
-      </w:tblCellMar>
-    </w:tblPr>
-  </w:style>
-  <w:style w:type="paragraph" w:customStyle="1" w:styleId="Referenceslist">
-    <w:name w:val="References list"/>
-    <w:basedOn w:val="List"/>
-    <w:link w:val="ReferenceslistChar"/>
-    <w:semiHidden/>
-    <w:rsid w:val="00225C5A"/>
-    <w:pPr>
-      <w:numPr>
-        <w:numId w:val="1"/>
-      </w:numPr>
-    </w:pPr>
-  </w:style>
-  <w:style w:type="paragraph" w:styleId="List">
-    <w:name w:val="List"/>
-    <w:basedOn w:val="Normal"/>
-    <w:link w:val="ListChar"/>
-    <w:uiPriority w:val="99"/>
-    <w:rsid w:val="00B219AE"/>
-    <w:pPr>
-      <w:ind w:left="283" w:hanging="283"/>
-      <w:contextualSpacing/>
-    </w:pPr>
-  </w:style>
-  <w:style w:type="character" w:customStyle="1" w:styleId="ListChar">
-    <w:name w:val="List Char"/>
-    <w:basedOn w:val="DefaultParagraphFont"/>
-    <w:link w:val="List"/>
-    <w:uiPriority w:val="99"/>
-    <w:rsid w:val="00C358D4"/>
-  </w:style>
-  <w:style w:type="character" w:customStyle="1" w:styleId="ReferenceslistChar">
-    <w:name w:val="References list Char"/>
-    <w:basedOn w:val="ListChar"/>
-    <w:link w:val="Referenceslist"/>
-    <w:semiHidden/>
-    <w:rsid w:val="0030662D"/>
-  </w:style>
-  <w:style w:type="paragraph" w:styleId="Header">
-    <w:name w:val="header"/>
-    <w:basedOn w:val="Normal"/>
-    <w:link w:val="HeaderChar"/>
-    <w:uiPriority w:val="99"/>
-    <w:semiHidden/>
-    <w:rsid w:val="007A0D55"/>
-    <w:pPr>
-      <w:tabs>
-        <w:tab w:val="center" w:pos="4513"/>
-        <w:tab w:val="right" w:pos="9026"/>
-      </w:tabs>
-      <w:spacing w:after="0" w:line="240" w:lineRule="auto"/>
-    </w:pPr>
-  </w:style>
-  <w:style w:type="character" w:customStyle="1" w:styleId="HeaderChar">
-    <w:name w:val="Header Char"/>
-    <w:basedOn w:val="DefaultParagraphFont"/>
-    <w:link w:val="Header"/>
-    <w:uiPriority w:val="99"/>
-    <w:semiHidden/>
-    <w:rsid w:val="00C358D4"/>
-  </w:style>
-  <w:style w:type="paragraph" w:styleId="Footer">
-    <w:name w:val="footer"/>
-    <w:basedOn w:val="Normal"/>
-    <w:link w:val="FooterChar"/>
-    <w:uiPriority w:val="99"/>
-    <w:semiHidden/>
-    <w:rsid w:val="007A0D55"/>
-    <w:pPr>
-      <w:tabs>
-        <w:tab w:val="center" w:pos="4513"/>
-        <w:tab w:val="right" w:pos="9026"/>
-      </w:tabs>
-      <w:spacing w:after="0" w:line="240" w:lineRule="auto"/>
-    </w:pPr>
-  </w:style>
-  <w:style w:type="character" w:customStyle="1" w:styleId="FooterChar">
-    <w:name w:val="Footer Char"/>
-    <w:basedOn w:val="DefaultParagraphFont"/>
-    <w:link w:val="Footer"/>
-    <w:uiPriority w:val="99"/>
-    <w:semiHidden/>
-    <w:rsid w:val="00C358D4"/>
-  </w:style>
-  <w:style w:type="character" w:customStyle="1" w:styleId="Heading1Char">
-    <w:name w:val="Heading 1 Char"/>
-    <w:basedOn w:val="DefaultParagraphFont"/>
-    <w:link w:val="Heading1"/>
-    <w:uiPriority w:val="9"/>
-    <w:rsid w:val="002B0B37"/>
-    <w:rPr>
-      <w:rFonts w:asciiTheme="majorHAnsi" w:eastAsiaTheme="majorEastAsia" w:hAnsiTheme="majorHAnsi" w:cstheme="majorBidi"/>
-      <w:b/>
-      <w:color w:val="595959" w:themeColor="text1" w:themeTint="A6"/>
-      <w:szCs w:val="32"/>
-    </w:rPr>
-  </w:style>
-  <w:style w:type="character" w:customStyle="1" w:styleId="Heading2Char">
-    <w:name w:val="Heading 2 Char"/>
-    <w:basedOn w:val="DefaultParagraphFont"/>
-    <w:link w:val="Heading2"/>
-    <w:uiPriority w:val="9"/>
-    <w:rsid w:val="002B0B37"/>
-    <w:rPr>
-      <w:rFonts w:asciiTheme="majorHAnsi" w:eastAsiaTheme="majorEastAsia" w:hAnsiTheme="majorHAnsi" w:cstheme="majorBidi"/>
-      <w:color w:val="404040" w:themeColor="text1" w:themeTint="BF"/>
-      <w:szCs w:val="26"/>
-    </w:rPr>
-  </w:style>
-  <w:style w:type="character" w:customStyle="1" w:styleId="Heading3Char">
-    <w:name w:val="Heading 3 Char"/>
-    <w:basedOn w:val="DefaultParagraphFont"/>
-    <w:link w:val="Heading3"/>
-    <w:uiPriority w:val="9"/>
-    <w:rsid w:val="00CC586D"/>
-    <w:rPr>
-      <w:rFonts w:asciiTheme="majorHAnsi" w:eastAsiaTheme="majorEastAsia" w:hAnsiTheme="majorHAnsi" w:cstheme="majorBidi"/>
-      <w:color w:val="404040" w:themeColor="text1" w:themeTint="BF"/>
-      <w:szCs w:val="24"/>
-    </w:rPr>
-  </w:style>
-  <w:style w:type="paragraph" w:customStyle="1" w:styleId="NormalfollowingH2">
-    <w:name w:val="Normal following H2"/>
-    <w:basedOn w:val="Normal"/>
-    <w:qFormat/>
-    <w:rsid w:val="002B0B37"/>
-    <w:pPr>
-      <w:ind w:left="113"/>
-    </w:pPr>
-  </w:style>
-  <w:style w:type="paragraph" w:customStyle="1" w:styleId="NormalfollowingH3">
-    <w:name w:val="Normal following H3"/>
-    <w:basedOn w:val="NormalfollowingH2"/>
-    <w:qFormat/>
-    <w:rsid w:val="002B0B37"/>
-    <w:pPr>
-      <w:ind w:left="227"/>
-    </w:pPr>
-  </w:style>
-  <w:style w:type="paragraph" w:customStyle="1" w:styleId="Authornote">
-    <w:name w:val="Author note"/>
-    <w:basedOn w:val="Normal"/>
-    <w:next w:val="Normal"/>
-    <w:qFormat/>
-    <w:rsid w:val="009E73D7"/>
-    <w:pPr>
-      <w:spacing w:after="0" w:line="240" w:lineRule="auto"/>
-      <w:ind w:left="113" w:right="113"/>
-    </w:pPr>
-    <w:rPr>
-      <w:b/>
-      <w:color w:val="385623" w:themeColor="accent6" w:themeShade="80"/>
-    </w:rPr>
-  </w:style>
-  <w:style w:type="paragraph" w:customStyle="1" w:styleId="Blockquote">
-    <w:name w:val="Block quote"/>
-    <w:basedOn w:val="Normal"/>
-    <w:next w:val="Normal"/>
-    <w:qFormat/>
-    <w:rsid w:val="007B3377"/>
-    <w:pPr>
-      <w:spacing w:after="220" w:line="240" w:lineRule="auto"/>
-      <w:ind w:left="284"/>
-    </w:pPr>
-  </w:style>
-  <w:style w:type="paragraph" w:styleId="BalloonText">
-    <w:name w:val="Balloon Text"/>
-    <w:basedOn w:val="Normal"/>
-    <w:link w:val="BalloonTextChar"/>
-    <w:uiPriority w:val="99"/>
-    <w:semiHidden/>
-    <w:rsid w:val="001B477D"/>
-    <w:pPr>
-      <w:spacing w:after="0" w:line="240" w:lineRule="auto"/>
-    </w:pPr>
-    <w:rPr>
-      <w:rFonts w:ascii="Lucida Grande" w:hAnsi="Lucida Grande" w:cs="Lucida Grande"/>
-      <w:sz w:val="18"/>
-      <w:szCs w:val="18"/>
-    </w:rPr>
-  </w:style>
-  <w:style w:type="character" w:customStyle="1" w:styleId="BalloonTextChar">
-    <w:name w:val="Balloon Text Char"/>
-    <w:basedOn w:val="DefaultParagraphFont"/>
-    <w:link w:val="BalloonText"/>
-    <w:uiPriority w:val="99"/>
-    <w:semiHidden/>
-    <w:rsid w:val="001B477D"/>
-    <w:rPr>
-      <w:rFonts w:ascii="Lucida Grande" w:hAnsi="Lucida Grande" w:cs="Lucida Grande"/>
-      <w:sz w:val="18"/>
-      <w:szCs w:val="18"/>
-    </w:rPr>
-  </w:style>
-  <w:style w:type="character" w:styleId="Hyperlink">
-    <w:name w:val="Hyperlink"/>
-    <w:basedOn w:val="DefaultParagraphFont"/>
-    <w:uiPriority w:val="99"/>
-    <w:unhideWhenUsed/>
-    <w:rsid w:val="006C42EE"/>
-    <w:rPr>
-      <w:color w:val="0563C1" w:themeColor="hyperlink"/>
-      <w:u w:val="single"/>
-    </w:rPr>
-  </w:style>
-  <w:style w:type="paragraph" w:styleId="Caption">
-    <w:name w:val="caption"/>
-    <w:basedOn w:val="Normal"/>
-    <w:next w:val="Normal"/>
-    <w:uiPriority w:val="35"/>
-    <w:semiHidden/>
-    <w:qFormat/>
-    <w:rsid w:val="006C42EE"/>
-    <w:pPr>
-      <w:spacing w:after="200" w:line="240" w:lineRule="auto"/>
-    </w:pPr>
-    <w:rPr>
-      <w:b/>
-      <w:bCs/>
-      <w:color w:val="5B9BD5" w:themeColor="accent1"/>
-      <w:sz w:val="18"/>
-      <w:szCs w:val="18"/>
-    </w:rPr>
-  </w:style>
-  <w:style w:type="character" w:styleId="FollowedHyperlink">
-    <w:name w:val="FollowedHyperlink"/>
-    <w:basedOn w:val="DefaultParagraphFont"/>
-    <w:uiPriority w:val="99"/>
-    <w:semiHidden/>
-    <w:rsid w:val="006C42EE"/>
-    <w:rPr>
-      <w:color w:val="954F72" w:themeColor="followedHyperlink"/>
-      <w:u w:val="single"/>
-    </w:rPr>
-  </w:style>
-  <w:style w:type="paragraph" w:styleId="Bibliography">
-    <w:name w:val="Bibliography"/>
-    <w:basedOn w:val="Normal"/>
-    <w:next w:val="Normal"/>
-    <w:uiPriority w:val="37"/>
-    <w:unhideWhenUsed/>
-    <w:rsid w:val="006C42EE"/>
-  </w:style>
-</w:styles>
-</file>
-
 <file path=word/glossary/document.xml><?xml version="1.0" encoding="utf-8"?>
-<w:glossaryDocument xmlns:wpc="http://schemas.microsoft.com/office/word/2010/wordprocessingCanvas" xmlns:mo="http://schemas.microsoft.com/office/mac/office/2008/main" xmlns:mc="http://schemas.openxmlformats.org/markup-compatibility/2006" xmlns:mv="urn:schemas-microsoft-com:mac:vml" xmlns:o="urn:schemas-microsoft-com:office:office" xmlns:r="http://schemas.openxmlformats.org/officeDocument/2006/relationships" xmlns:m="http://schemas.openxmlformats.org/officeDocument/2006/math" xmlns:v="urn:schemas-microsoft-com:vml" xmlns:wp14="http://schemas.microsoft.com/office/word/2010/wordprocessingDrawing" xmlns:wp="http://schemas.openxmlformats.org/drawingml/2006/wordprocessingDrawing" xmlns:w10="urn:schemas-microsoft-com:office:word" xmlns:w="http://schemas.openxmlformats.org/wordprocessingml/2006/main" xmlns:w14="http://schemas.microsoft.com/office/word/2010/wordml" xmlns:wpg="http://schemas.microsoft.com/office/word/2010/wordprocessingGroup" xmlns:wpi="http://schemas.microsoft.com/office/word/2010/wordprocessingInk" xmlns:wne="http://schemas.microsoft.com/office/word/2006/wordml" xmlns:wps="http://schemas.microsoft.com/office/word/2010/wordprocessingShape" mc:Ignorable="w14 wp14">
+<w:glossaryDocument xmlns:wpc="http://schemas.microsoft.com/office/word/2010/wordprocessingCanvas" xmlns:cx="http://schemas.microsoft.com/office/drawing/2014/chartex" xmlns:cx1="http://schemas.microsoft.com/office/drawing/2015/9/8/chartex" xmlns:mc="http://schemas.openxmlformats.org/markup-compatibility/2006" xmlns:o="urn:schemas-microsoft-com:office:office" xmlns:r="http://schemas.openxmlformats.org/officeDocument/2006/relationships" xmlns:m="http://schemas.openxmlformats.org/officeDocument/2006/math" xmlns:v="urn:schemas-microsoft-com:vml" xmlns:wp14="http://schemas.microsoft.com/office/word/2010/wordprocessingDrawing" xmlns:wp="http://schemas.openxmlformats.org/drawingml/2006/wordprocessingDrawing" xmlns:w10="urn:schemas-microsoft-com:office:word" xmlns:w="http://schemas.openxmlformats.org/wordprocessingml/2006/main" xmlns:w14="http://schemas.microsoft.com/office/word/2010/wordml" xmlns:w15="http://schemas.microsoft.com/office/word/2012/wordml" xmlns:w16se="http://schemas.microsoft.com/office/word/2015/wordml/symex" xmlns:wpg="http://schemas.microsoft.com/office/word/2010/wordprocessingGroup" xmlns:wpi="http://schemas.microsoft.com/office/word/2010/wordprocessingInk" xmlns:wne="http://schemas.microsoft.com/office/word/2006/wordml" xmlns:wps="http://schemas.microsoft.com/office/word/2010/wordprocessingShape" mc:Ignorable="w14 w15 w16se wp14">
   <w:docParts>
     <w:docPart>
       <w:docPartPr>
@@ -3209,27 +3186,27 @@
 </file>
 
 <file path=word/glossary/fontTable.xml><?xml version="1.0" encoding="utf-8"?>
-<w:fonts xmlns:mc="http://schemas.openxmlformats.org/markup-compatibility/2006" xmlns:r="http://schemas.openxmlformats.org/officeDocument/2006/relationships" xmlns:w="http://schemas.openxmlformats.org/wordprocessingml/2006/main" xmlns:w14="http://schemas.microsoft.com/office/word/2010/wordml" mc:Ignorable="w14">
+<w:fonts xmlns:mc="http://schemas.openxmlformats.org/markup-compatibility/2006" xmlns:r="http://schemas.openxmlformats.org/officeDocument/2006/relationships" xmlns:w="http://schemas.openxmlformats.org/wordprocessingml/2006/main" xmlns:w14="http://schemas.microsoft.com/office/word/2010/wordml" xmlns:w15="http://schemas.microsoft.com/office/word/2012/wordml" xmlns:w16se="http://schemas.microsoft.com/office/word/2015/wordml/symex" mc:Ignorable="w14 w15 w16se">
   <w:font w:name="Symbol">
-    <w:panose1 w:val="00000000000000000000"/>
+    <w:panose1 w:val="05050102010706020507"/>
     <w:charset w:val="02"/>
-    <w:family w:val="auto"/>
+    <w:family w:val="roman"/>
     <w:pitch w:val="variable"/>
     <w:sig w:usb0="00000000" w:usb1="10000000" w:usb2="00000000" w:usb3="00000000" w:csb0="80000000" w:csb1="00000000"/>
   </w:font>
   <w:font w:name="Times New Roman">
     <w:panose1 w:val="02020603050405020304"/>
     <w:charset w:val="00"/>
-    <w:family w:val="auto"/>
+    <w:family w:val="roman"/>
     <w:pitch w:val="variable"/>
-    <w:sig w:usb0="E0002AFF" w:usb1="C0007841" w:usb2="00000009" w:usb3="00000000" w:csb0="000001FF" w:csb1="00000000"/>
+    <w:sig w:usb0="E0002EFF" w:usb1="C0007843" w:usb2="00000009" w:usb3="00000000" w:csb0="000001FF" w:csb1="00000000"/>
   </w:font>
   <w:font w:name="Courier New">
     <w:panose1 w:val="02070309020205020404"/>
     <w:charset w:val="00"/>
-    <w:family w:val="auto"/>
-    <w:pitch w:val="variable"/>
-    <w:sig w:usb0="E0002AFF" w:usb1="C0007843" w:usb2="00000009" w:usb3="00000000" w:csb0="000001FF" w:csb1="00000000"/>
+    <w:family w:val="modern"/>
+    <w:pitch w:val="fixed"/>
+    <w:sig w:usb0="E0002EFF" w:usb1="C0007843" w:usb2="00000009" w:usb3="00000000" w:csb0="000001FF" w:csb1="00000000"/>
   </w:font>
   <w:font w:name="Wingdings">
     <w:panose1 w:val="05000000000000000000"/>
@@ -3241,55 +3218,60 @@
   <w:font w:name="Calibri">
     <w:panose1 w:val="020F0502020204030204"/>
     <w:charset w:val="00"/>
-    <w:family w:val="auto"/>
+    <w:family w:val="swiss"/>
     <w:pitch w:val="variable"/>
-    <w:sig w:usb0="E10002FF" w:usb1="4000ACFF" w:usb2="00000009" w:usb3="00000000" w:csb0="0000019F" w:csb1="00000000"/>
+    <w:sig w:usb0="E00002FF" w:usb1="4000ACFF" w:usb2="00000001" w:usb3="00000000" w:csb0="0000019F" w:csb1="00000000"/>
   </w:font>
   <w:font w:name="Calibri Light">
     <w:panose1 w:val="020F0302020204030204"/>
     <w:charset w:val="00"/>
+    <w:family w:val="swiss"/>
+    <w:pitch w:val="variable"/>
+    <w:sig w:usb0="A00002EF" w:usb1="4000207B" w:usb2="00000000" w:usb3="00000000" w:csb0="0000019F" w:csb1="00000000"/>
+  </w:font>
+  <w:font w:name="MS Gothic">
+    <w:altName w:val="ＭＳ ゴシック"/>
+    <w:panose1 w:val="020B0609070205080204"/>
+    <w:charset w:val="80"/>
+    <w:family w:val="modern"/>
+    <w:pitch w:val="fixed"/>
+    <w:sig w:usb0="E00002FF" w:usb1="6AC7FDFB" w:usb2="08000012" w:usb3="00000000" w:csb0="0002009F" w:csb1="00000000"/>
+  </w:font>
+  <w:font w:name="Lucida Grande">
+    <w:charset w:val="00"/>
     <w:family w:val="auto"/>
     <w:pitch w:val="variable"/>
-    <w:sig w:usb0="A00002EF" w:usb1="4000207B" w:usb2="00000000" w:usb3="00000000" w:csb0="0000009F" w:csb1="00000000"/>
+    <w:sig w:usb0="E1000AEF" w:usb1="5000A1FF" w:usb2="00000000" w:usb3="00000000" w:csb0="000001BF" w:csb1="00000000"/>
   </w:font>
-  <w:font w:name="ＭＳ ゴシック">
+  <w:font w:name="MS Mincho">
+    <w:altName w:val="ＭＳ 明朝"/>
+    <w:panose1 w:val="02020609040205080304"/>
     <w:charset w:val="4E"/>
     <w:family w:val="auto"/>
     <w:pitch w:val="variable"/>
     <w:sig w:usb0="00000001" w:usb1="08070000" w:usb2="00000010" w:usb3="00000000" w:csb0="00020000" w:csb1="00000000"/>
   </w:font>
-  <w:font w:name="Lucida Grande">
-    <w:panose1 w:val="020B0600040502020204"/>
-    <w:charset w:val="00"/>
-    <w:family w:val="auto"/>
+  <w:font w:name="Yu Mincho">
+    <w:altName w:val="游明朝"/>
+    <w:panose1 w:val="02020400000000000000"/>
+    <w:charset w:val="80"/>
+    <w:family w:val="roman"/>
+    <w:notTrueType/>
+    <w:pitch w:val="default"/>
+  </w:font>
+  <w:font w:name="Yu Gothic Light">
+    <w:altName w:val="游ゴシック Light"/>
+    <w:panose1 w:val="020B0300000000000000"/>
+    <w:charset w:val="80"/>
+    <w:family w:val="swiss"/>
     <w:pitch w:val="variable"/>
-    <w:sig w:usb0="E1000AEF" w:usb1="5000A1FF" w:usb2="00000000" w:usb3="00000000" w:csb0="000001BF" w:csb1="00000000"/>
-  </w:font>
-  <w:font w:name="ＭＳ 明朝">
-    <w:charset w:val="4E"/>
-    <w:family w:val="auto"/>
-    <w:pitch w:val="variable"/>
-    <w:sig w:usb0="00000001" w:usb1="08070000" w:usb2="00000010" w:usb3="00000000" w:csb0="00020000" w:csb1="00000000"/>
-  </w:font>
-  <w:font w:name="Arial">
-    <w:panose1 w:val="020B0604020202020204"/>
-    <w:charset w:val="00"/>
-    <w:family w:val="auto"/>
-    <w:pitch w:val="variable"/>
-    <w:sig w:usb0="E0002AFF" w:usb1="C0007843" w:usb2="00000009" w:usb3="00000000" w:csb0="000001FF" w:csb1="00000000"/>
-  </w:font>
-  <w:font w:name="Cambria">
-    <w:panose1 w:val="02040503050406030204"/>
-    <w:charset w:val="00"/>
-    <w:family w:val="auto"/>
-    <w:pitch w:val="variable"/>
-    <w:sig w:usb0="E00002FF" w:usb1="400004FF" w:usb2="00000000" w:usb3="00000000" w:csb0="0000019F" w:csb1="00000000"/>
+    <w:sig w:usb0="E00002FF" w:usb1="2AC7FDFF" w:usb2="00000016" w:usb3="00000000" w:csb0="0002009F" w:csb1="00000000"/>
   </w:font>
 </w:fonts>
 </file>
 
 <file path=word/glossary/settings.xml><?xml version="1.0" encoding="utf-8"?>
-<w:settings xmlns:mc="http://schemas.openxmlformats.org/markup-compatibility/2006" xmlns:o="urn:schemas-microsoft-com:office:office" xmlns:r="http://schemas.openxmlformats.org/officeDocument/2006/relationships" xmlns:m="http://schemas.openxmlformats.org/officeDocument/2006/math" xmlns:v="urn:schemas-microsoft-com:vml" xmlns:w10="urn:schemas-microsoft-com:office:word" xmlns:w="http://schemas.openxmlformats.org/wordprocessingml/2006/main" xmlns:w14="http://schemas.microsoft.com/office/word/2010/wordml" xmlns:sl="http://schemas.openxmlformats.org/schemaLibrary/2006/main" mc:Ignorable="w14">
+<w:settings xmlns:mc="http://schemas.openxmlformats.org/markup-compatibility/2006" xmlns:o="urn:schemas-microsoft-com:office:office" xmlns:r="http://schemas.openxmlformats.org/officeDocument/2006/relationships" xmlns:m="http://schemas.openxmlformats.org/officeDocument/2006/math" xmlns:v="urn:schemas-microsoft-com:vml" xmlns:w10="urn:schemas-microsoft-com:office:word" xmlns:w="http://schemas.openxmlformats.org/wordprocessingml/2006/main" xmlns:w14="http://schemas.microsoft.com/office/word/2010/wordml" xmlns:w15="http://schemas.microsoft.com/office/word/2012/wordml" xmlns:w16se="http://schemas.microsoft.com/office/word/2015/wordml/symex" xmlns:sl="http://schemas.openxmlformats.org/schemaLibrary/2006/main" mc:Ignorable="w14 w15 w16se">
   <w:view w:val="normal"/>
   <w:defaultTabStop w:val="720"/>
   <w:characterSpacingControl w:val="doNotCompress"/>
@@ -3300,6 +3282,12 @@
     <w:compatSetting w:name="enableOpenTypeFeatures" w:uri="http://schemas.microsoft.com/office/word" w:val="1"/>
     <w:compatSetting w:name="doNotFlipMirrorIndents" w:uri="http://schemas.microsoft.com/office/word" w:val="1"/>
   </w:compat>
+  <w:rsids>
+    <w:rsidRoot w:val="00331472"/>
+    <w:rsid w:val="00331472"/>
+    <w:rsid w:val="004F4361"/>
+    <w:rsid w:val="0058697A"/>
+  </w:rsids>
   <m:mathPr>
     <m:mathFont m:val="Cambria Math"/>
     <m:brkBin m:val="before"/>
@@ -3323,7 +3311,7 @@
 </file>
 
 <file path=word/glossary/styles.xml><?xml version="1.0" encoding="utf-8"?>
-<w:styles xmlns:mc="http://schemas.openxmlformats.org/markup-compatibility/2006" xmlns:r="http://schemas.openxmlformats.org/officeDocument/2006/relationships" xmlns:w="http://schemas.openxmlformats.org/wordprocessingml/2006/main" xmlns:w14="http://schemas.microsoft.com/office/word/2010/wordml" mc:Ignorable="w14">
+<w:styles xmlns:mc="http://schemas.openxmlformats.org/markup-compatibility/2006" xmlns:r="http://schemas.openxmlformats.org/officeDocument/2006/relationships" xmlns:w="http://schemas.openxmlformats.org/wordprocessingml/2006/main" xmlns:w14="http://schemas.microsoft.com/office/word/2010/wordml" xmlns:w15="http://schemas.microsoft.com/office/word/2012/wordml" xmlns:w16se="http://schemas.microsoft.com/office/word/2015/wordml/symex" mc:Ignorable="w14 w15 w16se">
   <w:docDefaults>
     <w:rPrDefault>
       <w:rPr>
@@ -3335,144 +3323,369 @@
     </w:rPrDefault>
     <w:pPrDefault/>
   </w:docDefaults>
-  <w:latentStyles w:defLockedState="0" w:defUIPriority="99" w:defSemiHidden="1" w:defUnhideWhenUsed="1" w:defQFormat="0" w:count="276">
-    <w:lsdException w:name="Normal" w:semiHidden="0" w:uiPriority="0" w:unhideWhenUsed="0" w:qFormat="1"/>
-    <w:lsdException w:name="heading 1" w:semiHidden="0" w:uiPriority="9" w:unhideWhenUsed="0" w:qFormat="1"/>
-    <w:lsdException w:name="heading 2" w:uiPriority="9" w:qFormat="1"/>
-    <w:lsdException w:name="heading 3" w:uiPriority="9" w:qFormat="1"/>
-    <w:lsdException w:name="heading 4" w:uiPriority="9" w:qFormat="1"/>
-    <w:lsdException w:name="heading 5" w:uiPriority="9" w:qFormat="1"/>
-    <w:lsdException w:name="heading 6" w:uiPriority="9" w:qFormat="1"/>
-    <w:lsdException w:name="heading 7" w:uiPriority="9" w:qFormat="1"/>
-    <w:lsdException w:name="heading 8" w:uiPriority="9" w:qFormat="1"/>
-    <w:lsdException w:name="heading 9" w:uiPriority="9" w:qFormat="1"/>
-    <w:lsdException w:name="toc 1" w:uiPriority="39"/>
-    <w:lsdException w:name="toc 2" w:uiPriority="39"/>
-    <w:lsdException w:name="toc 3" w:uiPriority="39"/>
-    <w:lsdException w:name="toc 4" w:uiPriority="39"/>
-    <w:lsdException w:name="toc 5" w:uiPriority="39"/>
-    <w:lsdException w:name="toc 6" w:uiPriority="39"/>
-    <w:lsdException w:name="toc 7" w:uiPriority="39"/>
-    <w:lsdException w:name="toc 8" w:uiPriority="39"/>
-    <w:lsdException w:name="toc 9" w:uiPriority="39"/>
-    <w:lsdException w:name="caption" w:uiPriority="35" w:qFormat="1"/>
-    <w:lsdException w:name="Title" w:semiHidden="0" w:uiPriority="10" w:unhideWhenUsed="0" w:qFormat="1"/>
-    <w:lsdException w:name="Default Paragraph Font" w:uiPriority="1"/>
-    <w:lsdException w:name="Subtitle" w:semiHidden="0" w:uiPriority="11" w:unhideWhenUsed="0" w:qFormat="1"/>
-    <w:lsdException w:name="Strong" w:semiHidden="0" w:uiPriority="22" w:unhideWhenUsed="0" w:qFormat="1"/>
-    <w:lsdException w:name="Emphasis" w:semiHidden="0" w:uiPriority="20" w:unhideWhenUsed="0" w:qFormat="1"/>
-    <w:lsdException w:name="Table Grid" w:semiHidden="0" w:uiPriority="59" w:unhideWhenUsed="0"/>
-    <w:lsdException w:name="Placeholder Text" w:unhideWhenUsed="0"/>
-    <w:lsdException w:name="No Spacing" w:semiHidden="0" w:uiPriority="1" w:unhideWhenUsed="0" w:qFormat="1"/>
-    <w:lsdException w:name="Light Shading" w:semiHidden="0" w:uiPriority="60" w:unhideWhenUsed="0"/>
-    <w:lsdException w:name="Light List" w:semiHidden="0" w:uiPriority="61" w:unhideWhenUsed="0"/>
-    <w:lsdException w:name="Light Grid" w:semiHidden="0" w:uiPriority="62" w:unhideWhenUsed="0"/>
-    <w:lsdException w:name="Medium Shading 1" w:semiHidden="0" w:uiPriority="63" w:unhideWhenUsed="0"/>
-    <w:lsdException w:name="Medium Shading 2" w:semiHidden="0" w:uiPriority="64" w:unhideWhenUsed="0"/>
-    <w:lsdException w:name="Medium List 1" w:semiHidden="0" w:uiPriority="65" w:unhideWhenUsed="0"/>
-    <w:lsdException w:name="Medium List 2" w:semiHidden="0" w:uiPriority="66" w:unhideWhenUsed="0"/>
-    <w:lsdException w:name="Medium Grid 1" w:semiHidden="0" w:uiPriority="67" w:unhideWhenUsed="0"/>
-    <w:lsdException w:name="Medium Grid 2" w:semiHidden="0" w:uiPriority="68" w:unhideWhenUsed="0"/>
-    <w:lsdException w:name="Medium Grid 3" w:semiHidden="0" w:uiPriority="69" w:unhideWhenUsed="0"/>
-    <w:lsdException w:name="Dark List" w:semiHidden="0" w:uiPriority="70" w:unhideWhenUsed="0"/>
-    <w:lsdException w:name="Colorful Shading" w:semiHidden="0" w:uiPriority="71" w:unhideWhenUsed="0"/>
-    <w:lsdException w:name="Colorful List" w:semiHidden="0" w:uiPriority="72" w:unhideWhenUsed="0"/>
-    <w:lsdException w:name="Colorful Grid" w:semiHidden="0" w:uiPriority="73" w:unhideWhenUsed="0"/>
-    <w:lsdException w:name="Light Shading Accent 1" w:semiHidden="0" w:uiPriority="60" w:unhideWhenUsed="0"/>
-    <w:lsdException w:name="Light List Accent 1" w:semiHidden="0" w:uiPriority="61" w:unhideWhenUsed="0"/>
-    <w:lsdException w:name="Light Grid Accent 1" w:semiHidden="0" w:uiPriority="62" w:unhideWhenUsed="0"/>
-    <w:lsdException w:name="Medium Shading 1 Accent 1" w:semiHidden="0" w:uiPriority="63" w:unhideWhenUsed="0"/>
-    <w:lsdException w:name="Medium Shading 2 Accent 1" w:semiHidden="0" w:uiPriority="64" w:unhideWhenUsed="0"/>
-    <w:lsdException w:name="Medium List 1 Accent 1" w:semiHidden="0" w:uiPriority="65" w:unhideWhenUsed="0"/>
-    <w:lsdException w:name="Revision" w:unhideWhenUsed="0"/>
-    <w:lsdException w:name="List Paragraph" w:semiHidden="0" w:uiPriority="34" w:unhideWhenUsed="0" w:qFormat="1"/>
-    <w:lsdException w:name="Quote" w:semiHidden="0" w:uiPriority="29" w:unhideWhenUsed="0" w:qFormat="1"/>
-    <w:lsdException w:name="Intense Quote" w:semiHidden="0" w:uiPriority="30" w:unhideWhenUsed="0" w:qFormat="1"/>
-    <w:lsdException w:name="Medium List 2 Accent 1" w:semiHidden="0" w:uiPriority="66" w:unhideWhenUsed="0"/>
-    <w:lsdException w:name="Medium Grid 1 Accent 1" w:semiHidden="0" w:uiPriority="67" w:unhideWhenUsed="0"/>
-    <w:lsdException w:name="Medium Grid 2 Accent 1" w:semiHidden="0" w:uiPriority="68" w:unhideWhenUsed="0"/>
-    <w:lsdException w:name="Medium Grid 3 Accent 1" w:semiHidden="0" w:uiPriority="69" w:unhideWhenUsed="0"/>
-    <w:lsdException w:name="Dark List Accent 1" w:semiHidden="0" w:uiPriority="70" w:unhideWhenUsed="0"/>
-    <w:lsdException w:name="Colorful Shading Accent 1" w:semiHidden="0" w:uiPriority="71" w:unhideWhenUsed="0"/>
-    <w:lsdException w:name="Colorful List Accent 1" w:semiHidden="0" w:uiPriority="72" w:unhideWhenUsed="0"/>
-    <w:lsdException w:name="Colorful Grid Accent 1" w:semiHidden="0" w:uiPriority="73" w:unhideWhenUsed="0"/>
-    <w:lsdException w:name="Light Shading Accent 2" w:semiHidden="0" w:uiPriority="60" w:unhideWhenUsed="0"/>
-    <w:lsdException w:name="Light List Accent 2" w:semiHidden="0" w:uiPriority="61" w:unhideWhenUsed="0"/>
-    <w:lsdException w:name="Light Grid Accent 2" w:semiHidden="0" w:uiPriority="62" w:unhideWhenUsed="0"/>
-    <w:lsdException w:name="Medium Shading 1 Accent 2" w:semiHidden="0" w:uiPriority="63" w:unhideWhenUsed="0"/>
-    <w:lsdException w:name="Medium Shading 2 Accent 2" w:semiHidden="0" w:uiPriority="64" w:unhideWhenUsed="0"/>
-    <w:lsdException w:name="Medium List 1 Accent 2" w:semiHidden="0" w:uiPriority="65" w:unhideWhenUsed="0"/>
-    <w:lsdException w:name="Medium List 2 Accent 2" w:semiHidden="0" w:uiPriority="66" w:unhideWhenUsed="0"/>
-    <w:lsdException w:name="Medium Grid 1 Accent 2" w:semiHidden="0" w:uiPriority="67" w:unhideWhenUsed="0"/>
-    <w:lsdException w:name="Medium Grid 2 Accent 2" w:semiHidden="0" w:uiPriority="68" w:unhideWhenUsed="0"/>
-    <w:lsdException w:name="Medium Grid 3 Accent 2" w:semiHidden="0" w:uiPriority="69" w:unhideWhenUsed="0"/>
-    <w:lsdException w:name="Dark List Accent 2" w:semiHidden="0" w:uiPriority="70" w:unhideWhenUsed="0"/>
-    <w:lsdException w:name="Colorful Shading Accent 2" w:semiHidden="0" w:uiPriority="71" w:unhideWhenUsed="0"/>
-    <w:lsdException w:name="Colorful List Accent 2" w:semiHidden="0" w:uiPriority="72" w:unhideWhenUsed="0"/>
-    <w:lsdException w:name="Colorful Grid Accent 2" w:semiHidden="0" w:uiPriority="73" w:unhideWhenUsed="0"/>
-    <w:lsdException w:name="Light Shading Accent 3" w:semiHidden="0" w:uiPriority="60" w:unhideWhenUsed="0"/>
-    <w:lsdException w:name="Light List Accent 3" w:semiHidden="0" w:uiPriority="61" w:unhideWhenUsed="0"/>
-    <w:lsdException w:name="Light Grid Accent 3" w:semiHidden="0" w:uiPriority="62" w:unhideWhenUsed="0"/>
-    <w:lsdException w:name="Medium Shading 1 Accent 3" w:semiHidden="0" w:uiPriority="63" w:unhideWhenUsed="0"/>
-    <w:lsdException w:name="Medium Shading 2 Accent 3" w:semiHidden="0" w:uiPriority="64" w:unhideWhenUsed="0"/>
-    <w:lsdException w:name="Medium List 1 Accent 3" w:semiHidden="0" w:uiPriority="65" w:unhideWhenUsed="0"/>
-    <w:lsdException w:name="Medium List 2 Accent 3" w:semiHidden="0" w:uiPriority="66" w:unhideWhenUsed="0"/>
-    <w:lsdException w:name="Medium Grid 1 Accent 3" w:semiHidden="0" w:uiPriority="67" w:unhideWhenUsed="0"/>
-    <w:lsdException w:name="Medium Grid 2 Accent 3" w:semiHidden="0" w:uiPriority="68" w:unhideWhenUsed="0"/>
-    <w:lsdException w:name="Medium Grid 3 Accent 3" w:semiHidden="0" w:uiPriority="69" w:unhideWhenUsed="0"/>
-    <w:lsdException w:name="Dark List Accent 3" w:semiHidden="0" w:uiPriority="70" w:unhideWhenUsed="0"/>
-    <w:lsdException w:name="Colorful Shading Accent 3" w:semiHidden="0" w:uiPriority="71" w:unhideWhenUsed="0"/>
-    <w:lsdException w:name="Colorful List Accent 3" w:semiHidden="0" w:uiPriority="72" w:unhideWhenUsed="0"/>
-    <w:lsdException w:name="Colorful Grid Accent 3" w:semiHidden="0" w:uiPriority="73" w:unhideWhenUsed="0"/>
-    <w:lsdException w:name="Light Shading Accent 4" w:semiHidden="0" w:uiPriority="60" w:unhideWhenUsed="0"/>
-    <w:lsdException w:name="Light List Accent 4" w:semiHidden="0" w:uiPriority="61" w:unhideWhenUsed="0"/>
-    <w:lsdException w:name="Light Grid Accent 4" w:semiHidden="0" w:uiPriority="62" w:unhideWhenUsed="0"/>
-    <w:lsdException w:name="Medium Shading 1 Accent 4" w:semiHidden="0" w:uiPriority="63" w:unhideWhenUsed="0"/>
-    <w:lsdException w:name="Medium Shading 2 Accent 4" w:semiHidden="0" w:uiPriority="64" w:unhideWhenUsed="0"/>
-    <w:lsdException w:name="Medium List 1 Accent 4" w:semiHidden="0" w:uiPriority="65" w:unhideWhenUsed="0"/>
-    <w:lsdException w:name="Medium List 2 Accent 4" w:semiHidden="0" w:uiPriority="66" w:unhideWhenUsed="0"/>
-    <w:lsdException w:name="Medium Grid 1 Accent 4" w:semiHidden="0" w:uiPriority="67" w:unhideWhenUsed="0"/>
-    <w:lsdException w:name="Medium Grid 2 Accent 4" w:semiHidden="0" w:uiPriority="68" w:unhideWhenUsed="0"/>
-    <w:lsdException w:name="Medium Grid 3 Accent 4" w:semiHidden="0" w:uiPriority="69" w:unhideWhenUsed="0"/>
-    <w:lsdException w:name="Dark List Accent 4" w:semiHidden="0" w:uiPriority="70" w:unhideWhenUsed="0"/>
-    <w:lsdException w:name="Colorful Shading Accent 4" w:semiHidden="0" w:uiPriority="71" w:unhideWhenUsed="0"/>
-    <w:lsdException w:name="Colorful List Accent 4" w:semiHidden="0" w:uiPriority="72" w:unhideWhenUsed="0"/>
-    <w:lsdException w:name="Colorful Grid Accent 4" w:semiHidden="0" w:uiPriority="73" w:unhideWhenUsed="0"/>
-    <w:lsdException w:name="Light Shading Accent 5" w:semiHidden="0" w:uiPriority="60" w:unhideWhenUsed="0"/>
-    <w:lsdException w:name="Light List Accent 5" w:semiHidden="0" w:uiPriority="61" w:unhideWhenUsed="0"/>
-    <w:lsdException w:name="Light Grid Accent 5" w:semiHidden="0" w:uiPriority="62" w:unhideWhenUsed="0"/>
-    <w:lsdException w:name="Medium Shading 1 Accent 5" w:semiHidden="0" w:uiPriority="63" w:unhideWhenUsed="0"/>
-    <w:lsdException w:name="Medium Shading 2 Accent 5" w:semiHidden="0" w:uiPriority="64" w:unhideWhenUsed="0"/>
-    <w:lsdException w:name="Medium List 1 Accent 5" w:semiHidden="0" w:uiPriority="65" w:unhideWhenUsed="0"/>
-    <w:lsdException w:name="Medium List 2 Accent 5" w:semiHidden="0" w:uiPriority="66" w:unhideWhenUsed="0"/>
-    <w:lsdException w:name="Medium Grid 1 Accent 5" w:semiHidden="0" w:uiPriority="67" w:unhideWhenUsed="0"/>
-    <w:lsdException w:name="Medium Grid 2 Accent 5" w:semiHidden="0" w:uiPriority="68" w:unhideWhenUsed="0"/>
-    <w:lsdException w:name="Medium Grid 3 Accent 5" w:semiHidden="0" w:uiPriority="69" w:unhideWhenUsed="0"/>
-    <w:lsdException w:name="Dark List Accent 5" w:semiHidden="0" w:uiPriority="70" w:unhideWhenUsed="0"/>
-    <w:lsdException w:name="Colorful Shading Accent 5" w:semiHidden="0" w:uiPriority="71" w:unhideWhenUsed="0"/>
-    <w:lsdException w:name="Colorful List Accent 5" w:semiHidden="0" w:uiPriority="72" w:unhideWhenUsed="0"/>
-    <w:lsdException w:name="Colorful Grid Accent 5" w:semiHidden="0" w:uiPriority="73" w:unhideWhenUsed="0"/>
-    <w:lsdException w:name="Light Shading Accent 6" w:semiHidden="0" w:uiPriority="60" w:unhideWhenUsed="0"/>
-    <w:lsdException w:name="Light List Accent 6" w:semiHidden="0" w:uiPriority="61" w:unhideWhenUsed="0"/>
-    <w:lsdException w:name="Light Grid Accent 6" w:semiHidden="0" w:uiPriority="62" w:unhideWhenUsed="0"/>
-    <w:lsdException w:name="Medium Shading 1 Accent 6" w:semiHidden="0" w:uiPriority="63" w:unhideWhenUsed="0"/>
-    <w:lsdException w:name="Medium Shading 2 Accent 6" w:semiHidden="0" w:uiPriority="64" w:unhideWhenUsed="0"/>
-    <w:lsdException w:name="Medium List 1 Accent 6" w:semiHidden="0" w:uiPriority="65" w:unhideWhenUsed="0"/>
-    <w:lsdException w:name="Medium List 2 Accent 6" w:semiHidden="0" w:uiPriority="66" w:unhideWhenUsed="0"/>
-    <w:lsdException w:name="Medium Grid 1 Accent 6" w:semiHidden="0" w:uiPriority="67" w:unhideWhenUsed="0"/>
-    <w:lsdException w:name="Medium Grid 2 Accent 6" w:semiHidden="0" w:uiPriority="68" w:unhideWhenUsed="0"/>
-    <w:lsdException w:name="Medium Grid 3 Accent 6" w:semiHidden="0" w:uiPriority="69" w:unhideWhenUsed="0"/>
-    <w:lsdException w:name="Dark List Accent 6" w:semiHidden="0" w:uiPriority="70" w:unhideWhenUsed="0"/>
-    <w:lsdException w:name="Colorful Shading Accent 6" w:semiHidden="0" w:uiPriority="71" w:unhideWhenUsed="0"/>
-    <w:lsdException w:name="Colorful List Accent 6" w:semiHidden="0" w:uiPriority="72" w:unhideWhenUsed="0"/>
-    <w:lsdException w:name="Colorful Grid Accent 6" w:semiHidden="0" w:uiPriority="73" w:unhideWhenUsed="0"/>
-    <w:lsdException w:name="Subtle Emphasis" w:semiHidden="0" w:uiPriority="19" w:unhideWhenUsed="0" w:qFormat="1"/>
-    <w:lsdException w:name="Intense Emphasis" w:semiHidden="0" w:uiPriority="21" w:unhideWhenUsed="0" w:qFormat="1"/>
-    <w:lsdException w:name="Subtle Reference" w:semiHidden="0" w:uiPriority="31" w:unhideWhenUsed="0" w:qFormat="1"/>
-    <w:lsdException w:name="Intense Reference" w:semiHidden="0" w:uiPriority="32" w:unhideWhenUsed="0" w:qFormat="1"/>
-    <w:lsdException w:name="Book Title" w:semiHidden="0" w:uiPriority="33" w:unhideWhenUsed="0" w:qFormat="1"/>
-    <w:lsdException w:name="Bibliography" w:uiPriority="37"/>
-    <w:lsdException w:name="TOC Heading" w:uiPriority="39" w:qFormat="1"/>
+  <w:latentStyles w:defLockedState="0" w:defUIPriority="99" w:defSemiHidden="0" w:defUnhideWhenUsed="0" w:defQFormat="0" w:count="371">
+    <w:lsdException w:name="Normal" w:uiPriority="0" w:qFormat="1"/>
+    <w:lsdException w:name="heading 1" w:uiPriority="9" w:qFormat="1"/>
+    <w:lsdException w:name="heading 2" w:semiHidden="1" w:uiPriority="9" w:unhideWhenUsed="1" w:qFormat="1"/>
+    <w:lsdException w:name="heading 3" w:semiHidden="1" w:uiPriority="9" w:unhideWhenUsed="1" w:qFormat="1"/>
+    <w:lsdException w:name="heading 4" w:semiHidden="1" w:uiPriority="9" w:unhideWhenUsed="1" w:qFormat="1"/>
+    <w:lsdException w:name="heading 5" w:semiHidden="1" w:uiPriority="9" w:unhideWhenUsed="1" w:qFormat="1"/>
+    <w:lsdException w:name="heading 6" w:semiHidden="1" w:uiPriority="9" w:unhideWhenUsed="1" w:qFormat="1"/>
+    <w:lsdException w:name="heading 7" w:semiHidden="1" w:uiPriority="9" w:unhideWhenUsed="1" w:qFormat="1"/>
+    <w:lsdException w:name="heading 8" w:semiHidden="1" w:uiPriority="9" w:unhideWhenUsed="1" w:qFormat="1"/>
+    <w:lsdException w:name="heading 9" w:semiHidden="1" w:uiPriority="9" w:unhideWhenUsed="1" w:qFormat="1"/>
+    <w:lsdException w:name="index 1" w:semiHidden="1" w:unhideWhenUsed="1"/>
+    <w:lsdException w:name="index 2" w:semiHidden="1" w:unhideWhenUsed="1"/>
+    <w:lsdException w:name="index 3" w:semiHidden="1" w:unhideWhenUsed="1"/>
+    <w:lsdException w:name="index 4" w:semiHidden="1" w:unhideWhenUsed="1"/>
+    <w:lsdException w:name="index 5" w:semiHidden="1" w:unhideWhenUsed="1"/>
+    <w:lsdException w:name="index 6" w:semiHidden="1" w:unhideWhenUsed="1"/>
+    <w:lsdException w:name="index 7" w:semiHidden="1" w:unhideWhenUsed="1"/>
+    <w:lsdException w:name="index 8" w:semiHidden="1" w:unhideWhenUsed="1"/>
+    <w:lsdException w:name="index 9" w:semiHidden="1" w:unhideWhenUsed="1"/>
+    <w:lsdException w:name="toc 1" w:semiHidden="1" w:uiPriority="39" w:unhideWhenUsed="1"/>
+    <w:lsdException w:name="toc 2" w:semiHidden="1" w:uiPriority="39" w:unhideWhenUsed="1"/>
+    <w:lsdException w:name="toc 3" w:semiHidden="1" w:uiPriority="39" w:unhideWhenUsed="1"/>
+    <w:lsdException w:name="toc 4" w:semiHidden="1" w:uiPriority="39" w:unhideWhenUsed="1"/>
+    <w:lsdException w:name="toc 5" w:semiHidden="1" w:uiPriority="39" w:unhideWhenUsed="1"/>
+    <w:lsdException w:name="toc 6" w:semiHidden="1" w:uiPriority="39" w:unhideWhenUsed="1"/>
+    <w:lsdException w:name="toc 7" w:semiHidden="1" w:uiPriority="39" w:unhideWhenUsed="1"/>
+    <w:lsdException w:name="toc 8" w:semiHidden="1" w:uiPriority="39" w:unhideWhenUsed="1"/>
+    <w:lsdException w:name="toc 9" w:semiHidden="1" w:uiPriority="39" w:unhideWhenUsed="1"/>
+    <w:lsdException w:name="Normal Indent" w:semiHidden="1" w:unhideWhenUsed="1"/>
+    <w:lsdException w:name="footnote text" w:semiHidden="1" w:unhideWhenUsed="1"/>
+    <w:lsdException w:name="annotation text" w:semiHidden="1" w:unhideWhenUsed="1"/>
+    <w:lsdException w:name="header" w:semiHidden="1" w:unhideWhenUsed="1"/>
+    <w:lsdException w:name="footer" w:semiHidden="1" w:unhideWhenUsed="1"/>
+    <w:lsdException w:name="index heading" w:semiHidden="1" w:unhideWhenUsed="1"/>
+    <w:lsdException w:name="caption" w:semiHidden="1" w:uiPriority="35" w:unhideWhenUsed="1" w:qFormat="1"/>
+    <w:lsdException w:name="table of figures" w:semiHidden="1" w:unhideWhenUsed="1"/>
+    <w:lsdException w:name="envelope address" w:semiHidden="1" w:unhideWhenUsed="1"/>
+    <w:lsdException w:name="envelope return" w:semiHidden="1" w:unhideWhenUsed="1"/>
+    <w:lsdException w:name="footnote reference" w:semiHidden="1" w:unhideWhenUsed="1"/>
+    <w:lsdException w:name="annotation reference" w:semiHidden="1" w:unhideWhenUsed="1"/>
+    <w:lsdException w:name="line number" w:semiHidden="1" w:unhideWhenUsed="1"/>
+    <w:lsdException w:name="page number" w:semiHidden="1" w:unhideWhenUsed="1"/>
+    <w:lsdException w:name="endnote reference" w:semiHidden="1" w:unhideWhenUsed="1"/>
+    <w:lsdException w:name="endnote text" w:semiHidden="1" w:unhideWhenUsed="1"/>
+    <w:lsdException w:name="table of authorities" w:semiHidden="1" w:unhideWhenUsed="1"/>
+    <w:lsdException w:name="macro" w:semiHidden="1" w:unhideWhenUsed="1"/>
+    <w:lsdException w:name="toa heading" w:semiHidden="1" w:unhideWhenUsed="1"/>
+    <w:lsdException w:name="List" w:semiHidden="1" w:unhideWhenUsed="1"/>
+    <w:lsdException w:name="List Bullet" w:semiHidden="1" w:unhideWhenUsed="1"/>
+    <w:lsdException w:name="List Number" w:semiHidden="1" w:unhideWhenUsed="1"/>
+    <w:lsdException w:name="List 2" w:semiHidden="1" w:unhideWhenUsed="1"/>
+    <w:lsdException w:name="List 3" w:semiHidden="1" w:unhideWhenUsed="1"/>
+    <w:lsdException w:name="List 4" w:semiHidden="1" w:unhideWhenUsed="1"/>
+    <w:lsdException w:name="List 5" w:semiHidden="1" w:unhideWhenUsed="1"/>
+    <w:lsdException w:name="List Bullet 2" w:semiHidden="1" w:unhideWhenUsed="1"/>
+    <w:lsdException w:name="List Bullet 3" w:semiHidden="1" w:unhideWhenUsed="1"/>
+    <w:lsdException w:name="List Bullet 4" w:semiHidden="1" w:unhideWhenUsed="1"/>
+    <w:lsdException w:name="List Bullet 5" w:semiHidden="1" w:unhideWhenUsed="1"/>
+    <w:lsdException w:name="List Number 2" w:semiHidden="1" w:unhideWhenUsed="1"/>
+    <w:lsdException w:name="List Number 3" w:semiHidden="1" w:unhideWhenUsed="1"/>
+    <w:lsdException w:name="List Number 4" w:semiHidden="1" w:unhideWhenUsed="1"/>
+    <w:lsdException w:name="List Number 5" w:semiHidden="1" w:unhideWhenUsed="1"/>
+    <w:lsdException w:name="Title" w:uiPriority="10" w:qFormat="1"/>
+    <w:lsdException w:name="Closing" w:semiHidden="1" w:unhideWhenUsed="1"/>
+    <w:lsdException w:name="Signature" w:semiHidden="1" w:unhideWhenUsed="1"/>
+    <w:lsdException w:name="Default Paragraph Font" w:semiHidden="1" w:uiPriority="1" w:unhideWhenUsed="1"/>
+    <w:lsdException w:name="Body Text" w:semiHidden="1" w:unhideWhenUsed="1"/>
+    <w:lsdException w:name="Body Text Indent" w:semiHidden="1" w:unhideWhenUsed="1"/>
+    <w:lsdException w:name="List Continue" w:semiHidden="1" w:unhideWhenUsed="1"/>
+    <w:lsdException w:name="List Continue 2" w:semiHidden="1" w:unhideWhenUsed="1"/>
+    <w:lsdException w:name="List Continue 3" w:semiHidden="1" w:unhideWhenUsed="1"/>
+    <w:lsdException w:name="List Continue 4" w:semiHidden="1" w:unhideWhenUsed="1"/>
+    <w:lsdException w:name="List Continue 5" w:semiHidden="1" w:unhideWhenUsed="1"/>
+    <w:lsdException w:name="Message Header" w:semiHidden="1" w:unhideWhenUsed="1"/>
+    <w:lsdException w:name="Subtitle" w:uiPriority="11" w:qFormat="1"/>
+    <w:lsdException w:name="Salutation" w:semiHidden="1" w:unhideWhenUsed="1"/>
+    <w:lsdException w:name="Date" w:semiHidden="1" w:unhideWhenUsed="1"/>
+    <w:lsdException w:name="Body Text First Indent" w:semiHidden="1" w:unhideWhenUsed="1"/>
+    <w:lsdException w:name="Body Text First Indent 2" w:semiHidden="1" w:unhideWhenUsed="1"/>
+    <w:lsdException w:name="Note Heading" w:semiHidden="1" w:unhideWhenUsed="1"/>
+    <w:lsdException w:name="Body Text 2" w:semiHidden="1" w:unhideWhenUsed="1"/>
+    <w:lsdException w:name="Body Text 3" w:semiHidden="1" w:unhideWhenUsed="1"/>
+    <w:lsdException w:name="Body Text Indent 2" w:semiHidden="1" w:unhideWhenUsed="1"/>
+    <w:lsdException w:name="Body Text Indent 3" w:semiHidden="1" w:unhideWhenUsed="1"/>
+    <w:lsdException w:name="Block Text" w:semiHidden="1" w:unhideWhenUsed="1"/>
+    <w:lsdException w:name="Hyperlink" w:semiHidden="1" w:unhideWhenUsed="1"/>
+    <w:lsdException w:name="FollowedHyperlink" w:semiHidden="1" w:unhideWhenUsed="1"/>
+    <w:lsdException w:name="Strong" w:uiPriority="22" w:qFormat="1"/>
+    <w:lsdException w:name="Emphasis" w:uiPriority="20" w:qFormat="1"/>
+    <w:lsdException w:name="Document Map" w:semiHidden="1" w:unhideWhenUsed="1"/>
+    <w:lsdException w:name="Plain Text" w:semiHidden="1" w:unhideWhenUsed="1"/>
+    <w:lsdException w:name="E-mail Signature" w:semiHidden="1" w:unhideWhenUsed="1"/>
+    <w:lsdException w:name="HTML Top of Form" w:semiHidden="1" w:unhideWhenUsed="1"/>
+    <w:lsdException w:name="HTML Bottom of Form" w:semiHidden="1" w:unhideWhenUsed="1"/>
+    <w:lsdException w:name="Normal (Web)" w:semiHidden="1" w:unhideWhenUsed="1"/>
+    <w:lsdException w:name="HTML Acronym" w:semiHidden="1" w:unhideWhenUsed="1"/>
+    <w:lsdException w:name="HTML Address" w:semiHidden="1" w:unhideWhenUsed="1"/>
+    <w:lsdException w:name="HTML Cite" w:semiHidden="1" w:unhideWhenUsed="1"/>
+    <w:lsdException w:name="HTML Code" w:semiHidden="1" w:unhideWhenUsed="1"/>
+    <w:lsdException w:name="HTML Definition" w:semiHidden="1" w:unhideWhenUsed="1"/>
+    <w:lsdException w:name="HTML Keyboard" w:semiHidden="1" w:unhideWhenUsed="1"/>
+    <w:lsdException w:name="HTML Preformatted" w:semiHidden="1" w:unhideWhenUsed="1"/>
+    <w:lsdException w:name="HTML Sample" w:semiHidden="1" w:unhideWhenUsed="1"/>
+    <w:lsdException w:name="HTML Typewriter" w:semiHidden="1" w:unhideWhenUsed="1"/>
+    <w:lsdException w:name="HTML Variable" w:semiHidden="1" w:unhideWhenUsed="1"/>
+    <w:lsdException w:name="Normal Table" w:semiHidden="1" w:unhideWhenUsed="1"/>
+    <w:lsdException w:name="annotation subject" w:semiHidden="1" w:unhideWhenUsed="1"/>
+    <w:lsdException w:name="No List" w:semiHidden="1" w:unhideWhenUsed="1"/>
+    <w:lsdException w:name="Outline List 1" w:semiHidden="1" w:unhideWhenUsed="1"/>
+    <w:lsdException w:name="Outline List 2" w:semiHidden="1" w:unhideWhenUsed="1"/>
+    <w:lsdException w:name="Outline List 3" w:semiHidden="1" w:unhideWhenUsed="1"/>
+    <w:lsdException w:name="Table Simple 1" w:semiHidden="1" w:unhideWhenUsed="1"/>
+    <w:lsdException w:name="Table Simple 2" w:semiHidden="1" w:unhideWhenUsed="1"/>
+    <w:lsdException w:name="Table Simple 3" w:semiHidden="1" w:unhideWhenUsed="1"/>
+    <w:lsdException w:name="Table Classic 1" w:semiHidden="1" w:unhideWhenUsed="1"/>
+    <w:lsdException w:name="Table Classic 2" w:semiHidden="1" w:unhideWhenUsed="1"/>
+    <w:lsdException w:name="Table Classic 3" w:semiHidden="1" w:unhideWhenUsed="1"/>
+    <w:lsdException w:name="Table Classic 4" w:semiHidden="1" w:unhideWhenUsed="1"/>
+    <w:lsdException w:name="Table Colorful 1" w:semiHidden="1" w:unhideWhenUsed="1"/>
+    <w:lsdException w:name="Table Colorful 2" w:semiHidden="1" w:unhideWhenUsed="1"/>
+    <w:lsdException w:name="Table Colorful 3" w:semiHidden="1" w:unhideWhenUsed="1"/>
+    <w:lsdException w:name="Table Columns 1" w:semiHidden="1" w:unhideWhenUsed="1"/>
+    <w:lsdException w:name="Table Columns 2" w:semiHidden="1" w:unhideWhenUsed="1"/>
+    <w:lsdException w:name="Table Columns 3" w:semiHidden="1" w:unhideWhenUsed="1"/>
+    <w:lsdException w:name="Table Columns 4" w:semiHidden="1" w:unhideWhenUsed="1"/>
+    <w:lsdException w:name="Table Columns 5" w:semiHidden="1" w:unhideWhenUsed="1"/>
+    <w:lsdException w:name="Table Grid 1" w:semiHidden="1" w:unhideWhenUsed="1"/>
+    <w:lsdException w:name="Table Grid 2" w:semiHidden="1" w:unhideWhenUsed="1"/>
+    <w:lsdException w:name="Table Grid 3" w:semiHidden="1" w:unhideWhenUsed="1"/>
+    <w:lsdException w:name="Table Grid 4" w:semiHidden="1" w:unhideWhenUsed="1"/>
+    <w:lsdException w:name="Table Grid 5" w:semiHidden="1" w:unhideWhenUsed="1"/>
+    <w:lsdException w:name="Table Grid 6" w:semiHidden="1" w:unhideWhenUsed="1"/>
+    <w:lsdException w:name="Table Grid 7" w:semiHidden="1" w:unhideWhenUsed="1"/>
+    <w:lsdException w:name="Table Grid 8" w:semiHidden="1" w:unhideWhenUsed="1"/>
+    <w:lsdException w:name="Table List 1" w:semiHidden="1" w:unhideWhenUsed="1"/>
+    <w:lsdException w:name="Table List 2" w:semiHidden="1" w:unhideWhenUsed="1"/>
+    <w:lsdException w:name="Table List 3" w:semiHidden="1" w:unhideWhenUsed="1"/>
+    <w:lsdException w:name="Table List 4" w:semiHidden="1" w:unhideWhenUsed="1"/>
+    <w:lsdException w:name="Table List 5" w:semiHidden="1" w:unhideWhenUsed="1"/>
+    <w:lsdException w:name="Table List 6" w:semiHidden="1" w:unhideWhenUsed="1"/>
+    <w:lsdException w:name="Table List 7" w:semiHidden="1" w:unhideWhenUsed="1"/>
+    <w:lsdException w:name="Table List 8" w:semiHidden="1" w:unhideWhenUsed="1"/>
+    <w:lsdException w:name="Table 3D effects 1" w:semiHidden="1" w:unhideWhenUsed="1"/>
+    <w:lsdException w:name="Table 3D effects 2" w:semiHidden="1" w:unhideWhenUsed="1"/>
+    <w:lsdException w:name="Table 3D effects 3" w:semiHidden="1" w:unhideWhenUsed="1"/>
+    <w:lsdException w:name="Table Contemporary" w:semiHidden="1" w:unhideWhenUsed="1"/>
+    <w:lsdException w:name="Table Elegant" w:semiHidden="1" w:unhideWhenUsed="1"/>
+    <w:lsdException w:name="Table Professional" w:semiHidden="1" w:unhideWhenUsed="1"/>
+    <w:lsdException w:name="Table Subtle 1" w:semiHidden="1" w:unhideWhenUsed="1"/>
+    <w:lsdException w:name="Table Subtle 2" w:semiHidden="1" w:unhideWhenUsed="1"/>
+    <w:lsdException w:name="Table Web 1" w:semiHidden="1" w:unhideWhenUsed="1"/>
+    <w:lsdException w:name="Table Web 2" w:semiHidden="1" w:unhideWhenUsed="1"/>
+    <w:lsdException w:name="Table Web 3" w:semiHidden="1" w:unhideWhenUsed="1"/>
+    <w:lsdException w:name="Balloon Text" w:semiHidden="1" w:unhideWhenUsed="1"/>
+    <w:lsdException w:name="Table Grid" w:uiPriority="59"/>
+    <w:lsdException w:name="Table Theme" w:semiHidden="1" w:unhideWhenUsed="1"/>
+    <w:lsdException w:name="Placeholder Text" w:semiHidden="1"/>
+    <w:lsdException w:name="No Spacing" w:uiPriority="1" w:qFormat="1"/>
+    <w:lsdException w:name="Light Shading" w:uiPriority="60"/>
+    <w:lsdException w:name="Light List" w:uiPriority="61"/>
+    <w:lsdException w:name="Light Grid" w:uiPriority="62"/>
+    <w:lsdException w:name="Medium Shading 1" w:uiPriority="63"/>
+    <w:lsdException w:name="Medium Shading 2" w:uiPriority="64"/>
+    <w:lsdException w:name="Medium List 1" w:uiPriority="65"/>
+    <w:lsdException w:name="Medium List 2" w:uiPriority="66"/>
+    <w:lsdException w:name="Medium Grid 1" w:uiPriority="67"/>
+    <w:lsdException w:name="Medium Grid 2" w:uiPriority="68"/>
+    <w:lsdException w:name="Medium Grid 3" w:uiPriority="69"/>
+    <w:lsdException w:name="Dark List" w:uiPriority="70"/>
+    <w:lsdException w:name="Colorful Shading" w:uiPriority="71"/>
+    <w:lsdException w:name="Colorful List" w:uiPriority="72"/>
+    <w:lsdException w:name="Colorful Grid" w:uiPriority="73"/>
+    <w:lsdException w:name="Light Shading Accent 1" w:uiPriority="60"/>
+    <w:lsdException w:name="Light List Accent 1" w:uiPriority="61"/>
+    <w:lsdException w:name="Light Grid Accent 1" w:uiPriority="62"/>
+    <w:lsdException w:name="Medium Shading 1 Accent 1" w:uiPriority="63"/>
+    <w:lsdException w:name="Medium Shading 2 Accent 1" w:uiPriority="64"/>
+    <w:lsdException w:name="Medium List 1 Accent 1" w:uiPriority="65"/>
+    <w:lsdException w:name="Revision" w:semiHidden="1"/>
+    <w:lsdException w:name="List Paragraph" w:uiPriority="34" w:qFormat="1"/>
+    <w:lsdException w:name="Quote" w:uiPriority="29" w:qFormat="1"/>
+    <w:lsdException w:name="Intense Quote" w:uiPriority="30" w:qFormat="1"/>
+    <w:lsdException w:name="Medium List 2 Accent 1" w:uiPriority="66"/>
+    <w:lsdException w:name="Medium Grid 1 Accent 1" w:uiPriority="67"/>
+    <w:lsdException w:name="Medium Grid 2 Accent 1" w:uiPriority="68"/>
+    <w:lsdException w:name="Medium Grid 3 Accent 1" w:uiPriority="69"/>
+    <w:lsdException w:name="Dark List Accent 1" w:uiPriority="70"/>
+    <w:lsdException w:name="Colorful Shading Accent 1" w:uiPriority="71"/>
+    <w:lsdException w:name="Colorful List Accent 1" w:uiPriority="72"/>
+    <w:lsdException w:name="Colorful Grid Accent 1" w:uiPriority="73"/>
+    <w:lsdException w:name="Light Shading Accent 2" w:uiPriority="60"/>
+    <w:lsdException w:name="Light List Accent 2" w:uiPriority="61"/>
+    <w:lsdException w:name="Light Grid Accent 2" w:uiPriority="62"/>
+    <w:lsdException w:name="Medium Shading 1 Accent 2" w:uiPriority="63"/>
+    <w:lsdException w:name="Medium Shading 2 Accent 2" w:uiPriority="64"/>
+    <w:lsdException w:name="Medium List 1 Accent 2" w:uiPriority="65"/>
+    <w:lsdException w:name="Medium List 2 Accent 2" w:uiPriority="66"/>
+    <w:lsdException w:name="Medium Grid 1 Accent 2" w:uiPriority="67"/>
+    <w:lsdException w:name="Medium Grid 2 Accent 2" w:uiPriority="68"/>
+    <w:lsdException w:name="Medium Grid 3 Accent 2" w:uiPriority="69"/>
+    <w:lsdException w:name="Dark List Accent 2" w:uiPriority="70"/>
+    <w:lsdException w:name="Colorful Shading Accent 2" w:uiPriority="71"/>
+    <w:lsdException w:name="Colorful List Accent 2" w:uiPriority="72"/>
+    <w:lsdException w:name="Colorful Grid Accent 2" w:uiPriority="73"/>
+    <w:lsdException w:name="Light Shading Accent 3" w:uiPriority="60"/>
+    <w:lsdException w:name="Light List Accent 3" w:uiPriority="61"/>
+    <w:lsdException w:name="Light Grid Accent 3" w:uiPriority="62"/>
+    <w:lsdException w:name="Medium Shading 1 Accent 3" w:uiPriority="63"/>
+    <w:lsdException w:name="Medium Shading 2 Accent 3" w:uiPriority="64"/>
+    <w:lsdException w:name="Medium List 1 Accent 3" w:uiPriority="65"/>
+    <w:lsdException w:name="Medium List 2 Accent 3" w:uiPriority="66"/>
+    <w:lsdException w:name="Medium Grid 1 Accent 3" w:uiPriority="67"/>
+    <w:lsdException w:name="Medium Grid 2 Accent 3" w:uiPriority="68"/>
+    <w:lsdException w:name="Medium Grid 3 Accent 3" w:uiPriority="69"/>
+    <w:lsdException w:name="Dark List Accent 3" w:uiPriority="70"/>
+    <w:lsdException w:name="Colorful Shading Accent 3" w:uiPriority="71"/>
+    <w:lsdException w:name="Colorful List Accent 3" w:uiPriority="72"/>
+    <w:lsdException w:name="Colorful Grid Accent 3" w:uiPriority="73"/>
+    <w:lsdException w:name="Light Shading Accent 4" w:uiPriority="60"/>
+    <w:lsdException w:name="Light List Accent 4" w:uiPriority="61"/>
+    <w:lsdException w:name="Light Grid Accent 4" w:uiPriority="62"/>
+    <w:lsdException w:name="Medium Shading 1 Accent 4" w:uiPriority="63"/>
+    <w:lsdException w:name="Medium Shading 2 Accent 4" w:uiPriority="64"/>
+    <w:lsdException w:name="Medium List 1 Accent 4" w:uiPriority="65"/>
+    <w:lsdException w:name="Medium List 2 Accent 4" w:uiPriority="66"/>
+    <w:lsdException w:name="Medium Grid 1 Accent 4" w:uiPriority="67"/>
+    <w:lsdException w:name="Medium Grid 2 Accent 4" w:uiPriority="68"/>
+    <w:lsdException w:name="Medium Grid 3 Accent 4" w:uiPriority="69"/>
+    <w:lsdException w:name="Dark List Accent 4" w:uiPriority="70"/>
+    <w:lsdException w:name="Colorful Shading Accent 4" w:uiPriority="71"/>
+    <w:lsdException w:name="Colorful List Accent 4" w:uiPriority="72"/>
+    <w:lsdException w:name="Colorful Grid Accent 4" w:uiPriority="73"/>
+    <w:lsdException w:name="Light Shading Accent 5" w:uiPriority="60"/>
+    <w:lsdException w:name="Light List Accent 5" w:uiPriority="61"/>
+    <w:lsdException w:name="Light Grid Accent 5" w:uiPriority="62"/>
+    <w:lsdException w:name="Medium Shading 1 Accent 5" w:uiPriority="63"/>
+    <w:lsdException w:name="Medium Shading 2 Accent 5" w:uiPriority="64"/>
+    <w:lsdException w:name="Medium List 1 Accent 5" w:uiPriority="65"/>
+    <w:lsdException w:name="Medium List 2 Accent 5" w:uiPriority="66"/>
+    <w:lsdException w:name="Medium Grid 1 Accent 5" w:uiPriority="67"/>
+    <w:lsdException w:name="Medium Grid 2 Accent 5" w:uiPriority="68"/>
+    <w:lsdException w:name="Medium Grid 3 Accent 5" w:uiPriority="69"/>
+    <w:lsdException w:name="Dark List Accent 5" w:uiPriority="70"/>
+    <w:lsdException w:name="Colorful Shading Accent 5" w:uiPriority="71"/>
+    <w:lsdException w:name="Colorful List Accent 5" w:uiPriority="72"/>
+    <w:lsdException w:name="Colorful Grid Accent 5" w:uiPriority="73"/>
+    <w:lsdException w:name="Light Shading Accent 6" w:uiPriority="60"/>
+    <w:lsdException w:name="Light List Accent 6" w:uiPriority="61"/>
+    <w:lsdException w:name="Light Grid Accent 6" w:uiPriority="62"/>
+    <w:lsdException w:name="Medium Shading 1 Accent 6" w:uiPriority="63"/>
+    <w:lsdException w:name="Medium Shading 2 Accent 6" w:uiPriority="64"/>
+    <w:lsdException w:name="Medium List 1 Accent 6" w:uiPriority="65"/>
+    <w:lsdException w:name="Medium List 2 Accent 6" w:uiPriority="66"/>
+    <w:lsdException w:name="Medium Grid 1 Accent 6" w:uiPriority="67"/>
+    <w:lsdException w:name="Medium Grid 2 Accent 6" w:uiPriority="68"/>
+    <w:lsdException w:name="Medium Grid 3 Accent 6" w:uiPriority="69"/>
+    <w:lsdException w:name="Dark List Accent 6" w:uiPriority="70"/>
+    <w:lsdException w:name="Colorful Shading Accent 6" w:uiPriority="71"/>
+    <w:lsdException w:name="Colorful List Accent 6" w:uiPriority="72"/>
+    <w:lsdException w:name="Colorful Grid Accent 6" w:uiPriority="73"/>
+    <w:lsdException w:name="Subtle Emphasis" w:uiPriority="19" w:qFormat="1"/>
+    <w:lsdException w:name="Intense Emphasis" w:uiPriority="21" w:qFormat="1"/>
+    <w:lsdException w:name="Subtle Reference" w:uiPriority="31" w:qFormat="1"/>
+    <w:lsdException w:name="Intense Reference" w:uiPriority="32" w:qFormat="1"/>
+    <w:lsdException w:name="Book Title" w:uiPriority="33" w:qFormat="1"/>
+    <w:lsdException w:name="Bibliography" w:semiHidden="1" w:uiPriority="37" w:unhideWhenUsed="1"/>
+    <w:lsdException w:name="TOC Heading" w:semiHidden="1" w:uiPriority="39" w:unhideWhenUsed="1" w:qFormat="1"/>
+    <w:lsdException w:name="Grid Table 4" w:uiPriority="49"/>
+    <w:lsdException w:name="Grid Table 5 Dark" w:uiPriority="50"/>
+    <w:lsdException w:name="Grid Table 6 Colorful" w:uiPriority="51"/>
+    <w:lsdException w:name="Grid Table 7 Colorful" w:uiPriority="52"/>
+    <w:lsdException w:name="Grid Table 1 Light Accent 1" w:uiPriority="46"/>
+    <w:lsdException w:name="Grid Table 2 Accent 1" w:uiPriority="47"/>
+    <w:lsdException w:name="Grid Table 3 Accent 1" w:uiPriority="48"/>
+    <w:lsdException w:name="Grid Table 4 Accent 1" w:uiPriority="49"/>
+    <w:lsdException w:name="Grid Table 5 Dark Accent 1" w:uiPriority="50"/>
+    <w:lsdException w:name="Grid Table 6 Colorful Accent 1" w:uiPriority="51"/>
+    <w:lsdException w:name="Grid Table 7 Colorful Accent 1" w:uiPriority="52"/>
+    <w:lsdException w:name="Grid Table 1 Light Accent 2" w:uiPriority="46"/>
+    <w:lsdException w:name="Grid Table 2 Accent 2" w:uiPriority="47"/>
+    <w:lsdException w:name="Grid Table 3 Accent 2" w:uiPriority="48"/>
+    <w:lsdException w:name="Grid Table 4 Accent 2" w:uiPriority="49"/>
+    <w:lsdException w:name="Grid Table 5 Dark Accent 2" w:uiPriority="50"/>
+    <w:lsdException w:name="Grid Table 6 Colorful Accent 2" w:uiPriority="51"/>
+    <w:lsdException w:name="Grid Table 7 Colorful Accent 2" w:uiPriority="52"/>
+    <w:lsdException w:name="Grid Table 1 Light Accent 3" w:uiPriority="46"/>
+    <w:lsdException w:name="Grid Table 2 Accent 3" w:uiPriority="47"/>
+    <w:lsdException w:name="Grid Table 3 Accent 3" w:uiPriority="48"/>
+    <w:lsdException w:name="Grid Table 4 Accent 3" w:uiPriority="49"/>
+    <w:lsdException w:name="Grid Table 5 Dark Accent 3" w:uiPriority="50"/>
+    <w:lsdException w:name="Grid Table 6 Colorful Accent 3" w:uiPriority="51"/>
+    <w:lsdException w:name="Grid Table 7 Colorful Accent 3" w:uiPriority="52"/>
+    <w:lsdException w:name="Grid Table 1 Light Accent 4" w:uiPriority="46"/>
+    <w:lsdException w:name="Grid Table 2 Accent 4" w:uiPriority="47"/>
+    <w:lsdException w:name="Grid Table 3 Accent 4" w:uiPriority="48"/>
+    <w:lsdException w:name="Grid Table 4 Accent 4" w:uiPriority="49"/>
+    <w:lsdException w:name="Grid Table 5 Dark Accent 4" w:uiPriority="50"/>
+    <w:lsdException w:name="Grid Table 6 Colorful Accent 4" w:uiPriority="51"/>
+    <w:lsdException w:name="Grid Table 7 Colorful Accent 4" w:uiPriority="52"/>
+    <w:lsdException w:name="Grid Table 1 Light Accent 5" w:uiPriority="46"/>
+    <w:lsdException w:name="Grid Table 2 Accent 5" w:uiPriority="47"/>
+    <w:lsdException w:name="Grid Table 3 Accent 5" w:uiPriority="48"/>
+    <w:lsdException w:name="Grid Table 4 Accent 5" w:uiPriority="49"/>
+    <w:lsdException w:name="Grid Table 5 Dark Accent 5" w:uiPriority="50"/>
+    <w:lsdException w:name="Grid Table 6 Colorful Accent 5" w:uiPriority="51"/>
+    <w:lsdException w:name="Grid Table 7 Colorful Accent 5" w:uiPriority="52"/>
+    <w:lsdException w:name="Grid Table 1 Light Accent 6" w:uiPriority="46"/>
+    <w:lsdException w:name="Grid Table 2 Accent 6" w:uiPriority="47"/>
+    <w:lsdException w:name="Grid Table 3 Accent 6" w:uiPriority="48"/>
+    <w:lsdException w:name="Grid Table 4 Accent 6" w:uiPriority="49"/>
+    <w:lsdException w:name="Grid Table 5 Dark Accent 6" w:uiPriority="50"/>
+    <w:lsdException w:name="Grid Table 6 Colorful Accent 6" w:uiPriority="51"/>
+    <w:lsdException w:name="Grid Table 7 Colorful Accent 6" w:uiPriority="52"/>
+    <w:lsdException w:name="List Table 1 Light" w:uiPriority="46"/>
+    <w:lsdException w:name="List Table 2" w:uiPriority="47"/>
+    <w:lsdException w:name="List Table 3" w:uiPriority="48"/>
+    <w:lsdException w:name="List Table 4" w:uiPriority="49"/>
+    <w:lsdException w:name="List Table 5 Dark" w:uiPriority="50"/>
+    <w:lsdException w:name="List Table 6 Colorful" w:uiPriority="51"/>
+    <w:lsdException w:name="List Table 7 Colorful" w:uiPriority="52"/>
+    <w:lsdException w:name="List Table 1 Light Accent 1" w:uiPriority="46"/>
+    <w:lsdException w:name="List Table 2 Accent 1" w:uiPriority="47"/>
+    <w:lsdException w:name="List Table 3 Accent 1" w:uiPriority="48"/>
+    <w:lsdException w:name="List Table 4 Accent 1" w:uiPriority="49"/>
+    <w:lsdException w:name="List Table 5 Dark Accent 1" w:uiPriority="50"/>
+    <w:lsdException w:name="List Table 6 Colorful Accent 1" w:uiPriority="51"/>
+    <w:lsdException w:name="List Table 7 Colorful Accent 1" w:uiPriority="52"/>
+    <w:lsdException w:name="List Table 1 Light Accent 2" w:uiPriority="46"/>
+    <w:lsdException w:name="List Table 2 Accent 2" w:uiPriority="47"/>
+    <w:lsdException w:name="List Table 3 Accent 2" w:uiPriority="48"/>
+    <w:lsdException w:name="List Table 4 Accent 2" w:uiPriority="49"/>
+    <w:lsdException w:name="List Table 5 Dark Accent 2" w:uiPriority="50"/>
+    <w:lsdException w:name="List Table 6 Colorful Accent 2" w:uiPriority="51"/>
+    <w:lsdException w:name="List Table 7 Colorful Accent 2" w:uiPriority="52"/>
+    <w:lsdException w:name="List Table 1 Light Accent 3" w:uiPriority="46"/>
+    <w:lsdException w:name="List Table 2 Accent 3" w:uiPriority="47"/>
+    <w:lsdException w:name="List Table 3 Accent 3" w:uiPriority="48"/>
+    <w:lsdException w:name="List Table 4 Accent 3" w:uiPriority="49"/>
+    <w:lsdException w:name="List Table 5 Dark Accent 3" w:uiPriority="50"/>
+    <w:lsdException w:name="List Table 6 Colorful Accent 3" w:uiPriority="51"/>
+    <w:lsdException w:name="List Table 7 Colorful Accent 3" w:uiPriority="52"/>
+    <w:lsdException w:name="List Table 1 Light Accent 4" w:uiPriority="46"/>
+    <w:lsdException w:name="List Table 2 Accent 4" w:uiPriority="47"/>
+    <w:lsdException w:name="List Table 3 Accent 4" w:uiPriority="48"/>
+    <w:lsdException w:name="List Table 4 Accent 4" w:uiPriority="49"/>
+    <w:lsdException w:name="List Table 5 Dark Accent 4" w:uiPriority="50"/>
+    <w:lsdException w:name="List Table 6 Colorful Accent 4" w:uiPriority="51"/>
+    <w:lsdException w:name="List Table 7 Colorful Accent 4" w:uiPriority="52"/>
+    <w:lsdException w:name="List Table 1 Light Accent 5" w:uiPriority="46"/>
+    <w:lsdException w:name="List Table 2 Accent 5" w:uiPriority="47"/>
+    <w:lsdException w:name="List Table 3 Accent 5" w:uiPriority="48"/>
+    <w:lsdException w:name="List Table 4 Accent 5" w:uiPriority="49"/>
+    <w:lsdException w:name="List Table 5 Dark Accent 5" w:uiPriority="50"/>
+    <w:lsdException w:name="List Table 6 Colorful Accent 5" w:uiPriority="51"/>
+    <w:lsdException w:name="List Table 7 Colorful Accent 5" w:uiPriority="52"/>
+    <w:lsdException w:name="List Table 1 Light Accent 6" w:uiPriority="46"/>
+    <w:lsdException w:name="List Table 2 Accent 6" w:uiPriority="47"/>
+    <w:lsdException w:name="List Table 3 Accent 6" w:uiPriority="48"/>
+    <w:lsdException w:name="List Table 4 Accent 6" w:uiPriority="49"/>
+    <w:lsdException w:name="List Table 5 Dark Accent 6" w:uiPriority="50"/>
+    <w:lsdException w:name="List Table 6 Colorful Accent 6" w:uiPriority="51"/>
+    <w:lsdException w:name="List Table 7 Colorful Accent 6" w:uiPriority="52"/>
   </w:latentStyles>
   <w:style w:type="paragraph" w:default="1" w:styleId="Normal">
     <w:name w:val="Normal"/>
@@ -3550,238 +3763,9 @@
 </w:styles>
 </file>
 
-<file path=word/glossary/stylesWithEffects.xml><?xml version="1.0" encoding="utf-8"?>
-<w:styles xmlns:wpc="http://schemas.microsoft.com/office/word/2010/wordprocessingCanvas" xmlns:mo="http://schemas.microsoft.com/office/mac/office/2008/main" xmlns:mc="http://schemas.openxmlformats.org/markup-compatibility/2006" xmlns:mv="urn:schemas-microsoft-com:mac:vml" xmlns:o="urn:schemas-microsoft-com:office:office" xmlns:r="http://schemas.openxmlformats.org/officeDocument/2006/relationships" xmlns:m="http://schemas.openxmlformats.org/officeDocument/2006/math" xmlns:v="urn:schemas-microsoft-com:vml" xmlns:wp14="http://schemas.microsoft.com/office/word/2010/wordprocessingDrawing" xmlns:wp="http://schemas.openxmlformats.org/drawingml/2006/wordprocessingDrawing" xmlns:w10="urn:schemas-microsoft-com:office:word" xmlns:w="http://schemas.openxmlformats.org/wordprocessingml/2006/main" xmlns:w14="http://schemas.microsoft.com/office/word/2010/wordml" xmlns:wpg="http://schemas.microsoft.com/office/word/2010/wordprocessingGroup" xmlns:wpi="http://schemas.microsoft.com/office/word/2010/wordprocessingInk" xmlns:wne="http://schemas.microsoft.com/office/word/2006/wordml" xmlns:wps="http://schemas.microsoft.com/office/word/2010/wordprocessingShape" mc:Ignorable="w14 wp14">
-  <w:docDefaults>
-    <w:rPrDefault>
-      <w:rPr>
-        <w:rFonts w:asciiTheme="minorHAnsi" w:eastAsiaTheme="minorEastAsia" w:hAnsiTheme="minorHAnsi" w:cstheme="minorBidi"/>
-        <w:sz w:val="24"/>
-        <w:szCs w:val="24"/>
-        <w:lang w:val="en-CA" w:eastAsia="ja-JP" w:bidi="ar-SA"/>
-      </w:rPr>
-    </w:rPrDefault>
-    <w:pPrDefault/>
-  </w:docDefaults>
-  <w:latentStyles w:defLockedState="0" w:defUIPriority="99" w:defSemiHidden="1" w:defUnhideWhenUsed="1" w:defQFormat="0" w:count="276">
-    <w:lsdException w:name="Normal" w:semiHidden="0" w:uiPriority="0" w:unhideWhenUsed="0" w:qFormat="1"/>
-    <w:lsdException w:name="heading 1" w:semiHidden="0" w:uiPriority="9" w:unhideWhenUsed="0" w:qFormat="1"/>
-    <w:lsdException w:name="heading 2" w:uiPriority="9" w:qFormat="1"/>
-    <w:lsdException w:name="heading 3" w:uiPriority="9" w:qFormat="1"/>
-    <w:lsdException w:name="heading 4" w:uiPriority="9" w:qFormat="1"/>
-    <w:lsdException w:name="heading 5" w:uiPriority="9" w:qFormat="1"/>
-    <w:lsdException w:name="heading 6" w:uiPriority="9" w:qFormat="1"/>
-    <w:lsdException w:name="heading 7" w:uiPriority="9" w:qFormat="1"/>
-    <w:lsdException w:name="heading 8" w:uiPriority="9" w:qFormat="1"/>
-    <w:lsdException w:name="heading 9" w:uiPriority="9" w:qFormat="1"/>
-    <w:lsdException w:name="toc 1" w:uiPriority="39"/>
-    <w:lsdException w:name="toc 2" w:uiPriority="39"/>
-    <w:lsdException w:name="toc 3" w:uiPriority="39"/>
-    <w:lsdException w:name="toc 4" w:uiPriority="39"/>
-    <w:lsdException w:name="toc 5" w:uiPriority="39"/>
-    <w:lsdException w:name="toc 6" w:uiPriority="39"/>
-    <w:lsdException w:name="toc 7" w:uiPriority="39"/>
-    <w:lsdException w:name="toc 8" w:uiPriority="39"/>
-    <w:lsdException w:name="toc 9" w:uiPriority="39"/>
-    <w:lsdException w:name="caption" w:uiPriority="35" w:qFormat="1"/>
-    <w:lsdException w:name="Title" w:semiHidden="0" w:uiPriority="10" w:unhideWhenUsed="0" w:qFormat="1"/>
-    <w:lsdException w:name="Default Paragraph Font" w:uiPriority="1"/>
-    <w:lsdException w:name="Subtitle" w:semiHidden="0" w:uiPriority="11" w:unhideWhenUsed="0" w:qFormat="1"/>
-    <w:lsdException w:name="Strong" w:semiHidden="0" w:uiPriority="22" w:unhideWhenUsed="0" w:qFormat="1"/>
-    <w:lsdException w:name="Emphasis" w:semiHidden="0" w:uiPriority="20" w:unhideWhenUsed="0" w:qFormat="1"/>
-    <w:lsdException w:name="Table Grid" w:semiHidden="0" w:uiPriority="59" w:unhideWhenUsed="0"/>
-    <w:lsdException w:name="Placeholder Text" w:unhideWhenUsed="0"/>
-    <w:lsdException w:name="No Spacing" w:semiHidden="0" w:uiPriority="1" w:unhideWhenUsed="0" w:qFormat="1"/>
-    <w:lsdException w:name="Light Shading" w:semiHidden="0" w:uiPriority="60" w:unhideWhenUsed="0"/>
-    <w:lsdException w:name="Light List" w:semiHidden="0" w:uiPriority="61" w:unhideWhenUsed="0"/>
-    <w:lsdException w:name="Light Grid" w:semiHidden="0" w:uiPriority="62" w:unhideWhenUsed="0"/>
-    <w:lsdException w:name="Medium Shading 1" w:semiHidden="0" w:uiPriority="63" w:unhideWhenUsed="0"/>
-    <w:lsdException w:name="Medium Shading 2" w:semiHidden="0" w:uiPriority="64" w:unhideWhenUsed="0"/>
-    <w:lsdException w:name="Medium List 1" w:semiHidden="0" w:uiPriority="65" w:unhideWhenUsed="0"/>
-    <w:lsdException w:name="Medium List 2" w:semiHidden="0" w:uiPriority="66" w:unhideWhenUsed="0"/>
-    <w:lsdException w:name="Medium Grid 1" w:semiHidden="0" w:uiPriority="67" w:unhideWhenUsed="0"/>
-    <w:lsdException w:name="Medium Grid 2" w:semiHidden="0" w:uiPriority="68" w:unhideWhenUsed="0"/>
-    <w:lsdException w:name="Medium Grid 3" w:semiHidden="0" w:uiPriority="69" w:unhideWhenUsed="0"/>
-    <w:lsdException w:name="Dark List" w:semiHidden="0" w:uiPriority="70" w:unhideWhenUsed="0"/>
-    <w:lsdException w:name="Colorful Shading" w:semiHidden="0" w:uiPriority="71" w:unhideWhenUsed="0"/>
-    <w:lsdException w:name="Colorful List" w:semiHidden="0" w:uiPriority="72" w:unhideWhenUsed="0"/>
-    <w:lsdException w:name="Colorful Grid" w:semiHidden="0" w:uiPriority="73" w:unhideWhenUsed="0"/>
-    <w:lsdException w:name="Light Shading Accent 1" w:semiHidden="0" w:uiPriority="60" w:unhideWhenUsed="0"/>
-    <w:lsdException w:name="Light List Accent 1" w:semiHidden="0" w:uiPriority="61" w:unhideWhenUsed="0"/>
-    <w:lsdException w:name="Light Grid Accent 1" w:semiHidden="0" w:uiPriority="62" w:unhideWhenUsed="0"/>
-    <w:lsdException w:name="Medium Shading 1 Accent 1" w:semiHidden="0" w:uiPriority="63" w:unhideWhenUsed="0"/>
-    <w:lsdException w:name="Medium Shading 2 Accent 1" w:semiHidden="0" w:uiPriority="64" w:unhideWhenUsed="0"/>
-    <w:lsdException w:name="Medium List 1 Accent 1" w:semiHidden="0" w:uiPriority="65" w:unhideWhenUsed="0"/>
-    <w:lsdException w:name="Revision" w:unhideWhenUsed="0"/>
-    <w:lsdException w:name="List Paragraph" w:semiHidden="0" w:uiPriority="34" w:unhideWhenUsed="0" w:qFormat="1"/>
-    <w:lsdException w:name="Quote" w:semiHidden="0" w:uiPriority="29" w:unhideWhenUsed="0" w:qFormat="1"/>
-    <w:lsdException w:name="Intense Quote" w:semiHidden="0" w:uiPriority="30" w:unhideWhenUsed="0" w:qFormat="1"/>
-    <w:lsdException w:name="Medium List 2 Accent 1" w:semiHidden="0" w:uiPriority="66" w:unhideWhenUsed="0"/>
-    <w:lsdException w:name="Medium Grid 1 Accent 1" w:semiHidden="0" w:uiPriority="67" w:unhideWhenUsed="0"/>
-    <w:lsdException w:name="Medium Grid 2 Accent 1" w:semiHidden="0" w:uiPriority="68" w:unhideWhenUsed="0"/>
-    <w:lsdException w:name="Medium Grid 3 Accent 1" w:semiHidden="0" w:uiPriority="69" w:unhideWhenUsed="0"/>
-    <w:lsdException w:name="Dark List Accent 1" w:semiHidden="0" w:uiPriority="70" w:unhideWhenUsed="0"/>
-    <w:lsdException w:name="Colorful Shading Accent 1" w:semiHidden="0" w:uiPriority="71" w:unhideWhenUsed="0"/>
-    <w:lsdException w:name="Colorful List Accent 1" w:semiHidden="0" w:uiPriority="72" w:unhideWhenUsed="0"/>
-    <w:lsdException w:name="Colorful Grid Accent 1" w:semiHidden="0" w:uiPriority="73" w:unhideWhenUsed="0"/>
-    <w:lsdException w:name="Light Shading Accent 2" w:semiHidden="0" w:uiPriority="60" w:unhideWhenUsed="0"/>
-    <w:lsdException w:name="Light List Accent 2" w:semiHidden="0" w:uiPriority="61" w:unhideWhenUsed="0"/>
-    <w:lsdException w:name="Light Grid Accent 2" w:semiHidden="0" w:uiPriority="62" w:unhideWhenUsed="0"/>
-    <w:lsdException w:name="Medium Shading 1 Accent 2" w:semiHidden="0" w:uiPriority="63" w:unhideWhenUsed="0"/>
-    <w:lsdException w:name="Medium Shading 2 Accent 2" w:semiHidden="0" w:uiPriority="64" w:unhideWhenUsed="0"/>
-    <w:lsdException w:name="Medium List 1 Accent 2" w:semiHidden="0" w:uiPriority="65" w:unhideWhenUsed="0"/>
-    <w:lsdException w:name="Medium List 2 Accent 2" w:semiHidden="0" w:uiPriority="66" w:unhideWhenUsed="0"/>
-    <w:lsdException w:name="Medium Grid 1 Accent 2" w:semiHidden="0" w:uiPriority="67" w:unhideWhenUsed="0"/>
-    <w:lsdException w:name="Medium Grid 2 Accent 2" w:semiHidden="0" w:uiPriority="68" w:unhideWhenUsed="0"/>
-    <w:lsdException w:name="Medium Grid 3 Accent 2" w:semiHidden="0" w:uiPriority="69" w:unhideWhenUsed="0"/>
-    <w:lsdException w:name="Dark List Accent 2" w:semiHidden="0" w:uiPriority="70" w:unhideWhenUsed="0"/>
-    <w:lsdException w:name="Colorful Shading Accent 2" w:semiHidden="0" w:uiPriority="71" w:unhideWhenUsed="0"/>
-    <w:lsdException w:name="Colorful List Accent 2" w:semiHidden="0" w:uiPriority="72" w:unhideWhenUsed="0"/>
-    <w:lsdException w:name="Colorful Grid Accent 2" w:semiHidden="0" w:uiPriority="73" w:unhideWhenUsed="0"/>
-    <w:lsdException w:name="Light Shading Accent 3" w:semiHidden="0" w:uiPriority="60" w:unhideWhenUsed="0"/>
-    <w:lsdException w:name="Light List Accent 3" w:semiHidden="0" w:uiPriority="61" w:unhideWhenUsed="0"/>
-    <w:lsdException w:name="Light Grid Accent 3" w:semiHidden="0" w:uiPriority="62" w:unhideWhenUsed="0"/>
-    <w:lsdException w:name="Medium Shading 1 Accent 3" w:semiHidden="0" w:uiPriority="63" w:unhideWhenUsed="0"/>
-    <w:lsdException w:name="Medium Shading 2 Accent 3" w:semiHidden="0" w:uiPriority="64" w:unhideWhenUsed="0"/>
-    <w:lsdException w:name="Medium List 1 Accent 3" w:semiHidden="0" w:uiPriority="65" w:unhideWhenUsed="0"/>
-    <w:lsdException w:name="Medium List 2 Accent 3" w:semiHidden="0" w:uiPriority="66" w:unhideWhenUsed="0"/>
-    <w:lsdException w:name="Medium Grid 1 Accent 3" w:semiHidden="0" w:uiPriority="67" w:unhideWhenUsed="0"/>
-    <w:lsdException w:name="Medium Grid 2 Accent 3" w:semiHidden="0" w:uiPriority="68" w:unhideWhenUsed="0"/>
-    <w:lsdException w:name="Medium Grid 3 Accent 3" w:semiHidden="0" w:uiPriority="69" w:unhideWhenUsed="0"/>
-    <w:lsdException w:name="Dark List Accent 3" w:semiHidden="0" w:uiPriority="70" w:unhideWhenUsed="0"/>
-    <w:lsdException w:name="Colorful Shading Accent 3" w:semiHidden="0" w:uiPriority="71" w:unhideWhenUsed="0"/>
-    <w:lsdException w:name="Colorful List Accent 3" w:semiHidden="0" w:uiPriority="72" w:unhideWhenUsed="0"/>
-    <w:lsdException w:name="Colorful Grid Accent 3" w:semiHidden="0" w:uiPriority="73" w:unhideWhenUsed="0"/>
-    <w:lsdException w:name="Light Shading Accent 4" w:semiHidden="0" w:uiPriority="60" w:unhideWhenUsed="0"/>
-    <w:lsdException w:name="Light List Accent 4" w:semiHidden="0" w:uiPriority="61" w:unhideWhenUsed="0"/>
-    <w:lsdException w:name="Light Grid Accent 4" w:semiHidden="0" w:uiPriority="62" w:unhideWhenUsed="0"/>
-    <w:lsdException w:name="Medium Shading 1 Accent 4" w:semiHidden="0" w:uiPriority="63" w:unhideWhenUsed="0"/>
-    <w:lsdException w:name="Medium Shading 2 Accent 4" w:semiHidden="0" w:uiPriority="64" w:unhideWhenUsed="0"/>
-    <w:lsdException w:name="Medium List 1 Accent 4" w:semiHidden="0" w:uiPriority="65" w:unhideWhenUsed="0"/>
-    <w:lsdException w:name="Medium List 2 Accent 4" w:semiHidden="0" w:uiPriority="66" w:unhideWhenUsed="0"/>
-    <w:lsdException w:name="Medium Grid 1 Accent 4" w:semiHidden="0" w:uiPriority="67" w:unhideWhenUsed="0"/>
-    <w:lsdException w:name="Medium Grid 2 Accent 4" w:semiHidden="0" w:uiPriority="68" w:unhideWhenUsed="0"/>
-    <w:lsdException w:name="Medium Grid 3 Accent 4" w:semiHidden="0" w:uiPriority="69" w:unhideWhenUsed="0"/>
-    <w:lsdException w:name="Dark List Accent 4" w:semiHidden="0" w:uiPriority="70" w:unhideWhenUsed="0"/>
-    <w:lsdException w:name="Colorful Shading Accent 4" w:semiHidden="0" w:uiPriority="71" w:unhideWhenUsed="0"/>
-    <w:lsdException w:name="Colorful List Accent 4" w:semiHidden="0" w:uiPriority="72" w:unhideWhenUsed="0"/>
-    <w:lsdException w:name="Colorful Grid Accent 4" w:semiHidden="0" w:uiPriority="73" w:unhideWhenUsed="0"/>
-    <w:lsdException w:name="Light Shading Accent 5" w:semiHidden="0" w:uiPriority="60" w:unhideWhenUsed="0"/>
-    <w:lsdException w:name="Light List Accent 5" w:semiHidden="0" w:uiPriority="61" w:unhideWhenUsed="0"/>
-    <w:lsdException w:name="Light Grid Accent 5" w:semiHidden="0" w:uiPriority="62" w:unhideWhenUsed="0"/>
-    <w:lsdException w:name="Medium Shading 1 Accent 5" w:semiHidden="0" w:uiPriority="63" w:unhideWhenUsed="0"/>
-    <w:lsdException w:name="Medium Shading 2 Accent 5" w:semiHidden="0" w:uiPriority="64" w:unhideWhenUsed="0"/>
-    <w:lsdException w:name="Medium List 1 Accent 5" w:semiHidden="0" w:uiPriority="65" w:unhideWhenUsed="0"/>
-    <w:lsdException w:name="Medium List 2 Accent 5" w:semiHidden="0" w:uiPriority="66" w:unhideWhenUsed="0"/>
-    <w:lsdException w:name="Medium Grid 1 Accent 5" w:semiHidden="0" w:uiPriority="67" w:unhideWhenUsed="0"/>
-    <w:lsdException w:name="Medium Grid 2 Accent 5" w:semiHidden="0" w:uiPriority="68" w:unhideWhenUsed="0"/>
-    <w:lsdException w:name="Medium Grid 3 Accent 5" w:semiHidden="0" w:uiPriority="69" w:unhideWhenUsed="0"/>
-    <w:lsdException w:name="Dark List Accent 5" w:semiHidden="0" w:uiPriority="70" w:unhideWhenUsed="0"/>
-    <w:lsdException w:name="Colorful Shading Accent 5" w:semiHidden="0" w:uiPriority="71" w:unhideWhenUsed="0"/>
-    <w:lsdException w:name="Colorful List Accent 5" w:semiHidden="0" w:uiPriority="72" w:unhideWhenUsed="0"/>
-    <w:lsdException w:name="Colorful Grid Accent 5" w:semiHidden="0" w:uiPriority="73" w:unhideWhenUsed="0"/>
-    <w:lsdException w:name="Light Shading Accent 6" w:semiHidden="0" w:uiPriority="60" w:unhideWhenUsed="0"/>
-    <w:lsdException w:name="Light List Accent 6" w:semiHidden="0" w:uiPriority="61" w:unhideWhenUsed="0"/>
-    <w:lsdException w:name="Light Grid Accent 6" w:semiHidden="0" w:uiPriority="62" w:unhideWhenUsed="0"/>
-    <w:lsdException w:name="Medium Shading 1 Accent 6" w:semiHidden="0" w:uiPriority="63" w:unhideWhenUsed="0"/>
-    <w:lsdException w:name="Medium Shading 2 Accent 6" w:semiHidden="0" w:uiPriority="64" w:unhideWhenUsed="0"/>
-    <w:lsdException w:name="Medium List 1 Accent 6" w:semiHidden="0" w:uiPriority="65" w:unhideWhenUsed="0"/>
-    <w:lsdException w:name="Medium List 2 Accent 6" w:semiHidden="0" w:uiPriority="66" w:unhideWhenUsed="0"/>
-    <w:lsdException w:name="Medium Grid 1 Accent 6" w:semiHidden="0" w:uiPriority="67" w:unhideWhenUsed="0"/>
-    <w:lsdException w:name="Medium Grid 2 Accent 6" w:semiHidden="0" w:uiPriority="68" w:unhideWhenUsed="0"/>
-    <w:lsdException w:name="Medium Grid 3 Accent 6" w:semiHidden="0" w:uiPriority="69" w:unhideWhenUsed="0"/>
-    <w:lsdException w:name="Dark List Accent 6" w:semiHidden="0" w:uiPriority="70" w:unhideWhenUsed="0"/>
-    <w:lsdException w:name="Colorful Shading Accent 6" w:semiHidden="0" w:uiPriority="71" w:unhideWhenUsed="0"/>
-    <w:lsdException w:name="Colorful List Accent 6" w:semiHidden="0" w:uiPriority="72" w:unhideWhenUsed="0"/>
-    <w:lsdException w:name="Colorful Grid Accent 6" w:semiHidden="0" w:uiPriority="73" w:unhideWhenUsed="0"/>
-    <w:lsdException w:name="Subtle Emphasis" w:semiHidden="0" w:uiPriority="19" w:unhideWhenUsed="0" w:qFormat="1"/>
-    <w:lsdException w:name="Intense Emphasis" w:semiHidden="0" w:uiPriority="21" w:unhideWhenUsed="0" w:qFormat="1"/>
-    <w:lsdException w:name="Subtle Reference" w:semiHidden="0" w:uiPriority="31" w:unhideWhenUsed="0" w:qFormat="1"/>
-    <w:lsdException w:name="Intense Reference" w:semiHidden="0" w:uiPriority="32" w:unhideWhenUsed="0" w:qFormat="1"/>
-    <w:lsdException w:name="Book Title" w:semiHidden="0" w:uiPriority="33" w:unhideWhenUsed="0" w:qFormat="1"/>
-    <w:lsdException w:name="Bibliography" w:uiPriority="37"/>
-    <w:lsdException w:name="TOC Heading" w:uiPriority="39" w:qFormat="1"/>
-  </w:latentStyles>
-  <w:style w:type="paragraph" w:default="1" w:styleId="Normal">
-    <w:name w:val="Normal"/>
-    <w:qFormat/>
-  </w:style>
-  <w:style w:type="character" w:default="1" w:styleId="DefaultParagraphFont">
-    <w:name w:val="Default Paragraph Font"/>
-    <w:uiPriority w:val="1"/>
-    <w:semiHidden/>
-    <w:unhideWhenUsed/>
-  </w:style>
-  <w:style w:type="table" w:default="1" w:styleId="TableNormal">
-    <w:name w:val="Normal Table"/>
-    <w:uiPriority w:val="99"/>
-    <w:semiHidden/>
-    <w:unhideWhenUsed/>
-    <w:tblPr>
-      <w:tblInd w:w="0" w:type="dxa"/>
-      <w:tblCellMar>
-        <w:top w:w="0" w:type="dxa"/>
-        <w:left w:w="108" w:type="dxa"/>
-        <w:bottom w:w="0" w:type="dxa"/>
-        <w:right w:w="108" w:type="dxa"/>
-      </w:tblCellMar>
-    </w:tblPr>
-  </w:style>
-  <w:style w:type="numbering" w:default="1" w:styleId="NoList">
-    <w:name w:val="No List"/>
-    <w:uiPriority w:val="99"/>
-    <w:semiHidden/>
-    <w:unhideWhenUsed/>
-  </w:style>
-  <w:style w:type="character" w:styleId="PlaceholderText">
-    <w:name w:val="Placeholder Text"/>
-    <w:basedOn w:val="DefaultParagraphFont"/>
-    <w:uiPriority w:val="99"/>
-    <w:semiHidden/>
-    <w:rPr>
-      <w:color w:val="808080"/>
-    </w:rPr>
-  </w:style>
-  <w:style w:type="paragraph" w:customStyle="1" w:styleId="F4AABF531F5C1E498BC8D4E9A3A4CF06">
-    <w:name w:val="F4AABF531F5C1E498BC8D4E9A3A4CF06"/>
-  </w:style>
-  <w:style w:type="paragraph" w:customStyle="1" w:styleId="4E5C6DF51772A84C9BD383916F2022AE">
-    <w:name w:val="4E5C6DF51772A84C9BD383916F2022AE"/>
-  </w:style>
-  <w:style w:type="paragraph" w:customStyle="1" w:styleId="CEE150A53214DB4CBB966DE6A7420177">
-    <w:name w:val="CEE150A53214DB4CBB966DE6A7420177"/>
-  </w:style>
-  <w:style w:type="paragraph" w:customStyle="1" w:styleId="62B7EFBFDF702848951630933942B68E">
-    <w:name w:val="62B7EFBFDF702848951630933942B68E"/>
-  </w:style>
-  <w:style w:type="paragraph" w:customStyle="1" w:styleId="40DB24568DA32B49895ABD7CA31B2354">
-    <w:name w:val="40DB24568DA32B49895ABD7CA31B2354"/>
-  </w:style>
-  <w:style w:type="paragraph" w:customStyle="1" w:styleId="A228DB14E2DC3A49A6B490FFEC800BB4">
-    <w:name w:val="A228DB14E2DC3A49A6B490FFEC800BB4"/>
-  </w:style>
-  <w:style w:type="paragraph" w:customStyle="1" w:styleId="65CA8290E7402F43B5E9B0D0B71E61B9">
-    <w:name w:val="65CA8290E7402F43B5E9B0D0B71E61B9"/>
-  </w:style>
-  <w:style w:type="paragraph" w:customStyle="1" w:styleId="6F1564345A583842B66E9B894B463A20">
-    <w:name w:val="6F1564345A583842B66E9B894B463A20"/>
-  </w:style>
-  <w:style w:type="paragraph" w:customStyle="1" w:styleId="88EF7E80CDE3E04D82E0826801D59402">
-    <w:name w:val="88EF7E80CDE3E04D82E0826801D59402"/>
-  </w:style>
-  <w:style w:type="paragraph" w:customStyle="1" w:styleId="CFF41558130EC246A8C881BA13B0A681">
-    <w:name w:val="CFF41558130EC246A8C881BA13B0A681"/>
-  </w:style>
-  <w:style w:type="paragraph" w:customStyle="1" w:styleId="029E85B357B00044997E1E07B256D726">
-    <w:name w:val="029E85B357B00044997E1E07B256D726"/>
-  </w:style>
-</w:styles>
-</file>
-
 <file path=word/glossary/webSettings.xml><?xml version="1.0" encoding="utf-8"?>
-<w:webSettings xmlns:mc="http://schemas.openxmlformats.org/markup-compatibility/2006" xmlns:r="http://schemas.openxmlformats.org/officeDocument/2006/relationships" xmlns:w="http://schemas.openxmlformats.org/wordprocessingml/2006/main" xmlns:w14="http://schemas.microsoft.com/office/word/2010/wordml" mc:Ignorable="w14">
+<w:webSettings xmlns:mc="http://schemas.openxmlformats.org/markup-compatibility/2006" xmlns:r="http://schemas.openxmlformats.org/officeDocument/2006/relationships" xmlns:w="http://schemas.openxmlformats.org/wordprocessingml/2006/main" xmlns:w14="http://schemas.microsoft.com/office/word/2010/wordml" xmlns:w15="http://schemas.microsoft.com/office/word/2012/wordml" xmlns:w16se="http://schemas.microsoft.com/office/word/2015/wordml/symex" mc:Ignorable="w14 w15 w16se">
   <w:allowPNG/>
-  <w:doNotSaveAsSingleFile/>
 </w:webSettings>
 </file>
 
@@ -4040,7 +4024,7 @@
   <a:extraClrSchemeLst/>
   <a:extLst>
     <a:ext uri="{05A4C25C-085E-4340-85A3-A5531E510DB2}">
-      <thm15:themeFamily xmlns:thm15="http://schemas.microsoft.com/office/thememl/2012/main" xmlns="" name="Office Theme" id="{62F939B6-93AF-4DB8-9C6B-D6C7DFDC589F}" vid="{4A3C46E8-61CC-4603-A589-7422A47A8E4A}"/>
+      <thm15:themeFamily xmlns:thm15="http://schemas.microsoft.com/office/thememl/2012/main" name="Office Theme" id="{62F939B6-93AF-4DB8-9C6B-D6C7DFDC589F}" vid="{4A3C46E8-61CC-4603-A589-7422A47A8E4A}"/>
     </a:ext>
   </a:extLst>
 </a:theme>
@@ -4104,7 +4088,7 @@
 </file>
 
 <file path=customXml/itemProps1.xml><?xml version="1.0" encoding="utf-8"?>
-<ds:datastoreItem xmlns:ds="http://schemas.openxmlformats.org/officeDocument/2006/customXml" ds:itemID="{B1362DFD-952C-2948-89C9-84D5811715C2}">
+<ds:datastoreItem xmlns:ds="http://schemas.openxmlformats.org/officeDocument/2006/customXml" ds:itemID="{901CDBA1-56E1-40B0-82BA-8608087A4D8C}">
   <ds:schemaRefs>
     <ds:schemaRef ds:uri="http://schemas.openxmlformats.org/officeDocument/2006/bibliography"/>
   </ds:schemaRefs>
